--- a/Day9 Unsupervised Learning/Day9 Unsupervised Learning.docx
+++ b/Day9 Unsupervised Learning/Day9 Unsupervised Learning.docx
@@ -5,7 +5,7 @@
     <w:p>
       <w:r>
         <w:pict w14:anchorId="7260A56C">
-          <v:rect id="_x0000_i1115" style="width:0;height:1.5pt" o:hralign="center" o:hrstd="t" o:hr="t" fillcolor="#a0a0a0" stroked="f"/>
+          <v:rect id="_x0000_i1025" style="width:0;height:1.5pt" o:hralign="center" o:hrstd="t" o:hr="t" fillcolor="#a0a0a0" stroked="f"/>
         </w:pict>
       </w:r>
     </w:p>
@@ -35,7 +35,7 @@
     <w:p>
       <w:r>
         <w:pict w14:anchorId="00B71128">
-          <v:rect id="_x0000_i1116" style="width:0;height:1.5pt" o:hralign="center" o:hrstd="t" o:hr="t" fillcolor="#a0a0a0" stroked="f"/>
+          <v:rect id="_x0000_i1026" style="width:0;height:1.5pt" o:hralign="center" o:hrstd="t" o:hr="t" fillcolor="#a0a0a0" stroked="f"/>
         </w:pict>
       </w:r>
     </w:p>
@@ -285,7 +285,7 @@
     <w:p>
       <w:r>
         <w:pict w14:anchorId="0A19D4D2">
-          <v:rect id="_x0000_i1117" style="width:0;height:1.5pt" o:hralign="center" o:hrstd="t" o:hr="t" fillcolor="#a0a0a0" stroked="f"/>
+          <v:rect id="_x0000_i1027" style="width:0;height:1.5pt" o:hralign="center" o:hrstd="t" o:hr="t" fillcolor="#a0a0a0" stroked="f"/>
         </w:pict>
       </w:r>
     </w:p>
@@ -428,7 +428,7 @@
     <w:p>
       <w:r>
         <w:pict w14:anchorId="1C0632FE">
-          <v:rect id="_x0000_i1118" style="width:0;height:1.5pt" o:hralign="center" o:hrstd="t" o:hr="t" fillcolor="#a0a0a0" stroked="f"/>
+          <v:rect id="_x0000_i1028" style="width:0;height:1.5pt" o:hralign="center" o:hrstd="t" o:hr="t" fillcolor="#a0a0a0" stroked="f"/>
         </w:pict>
       </w:r>
     </w:p>
@@ -444,53 +444,53 @@
           <w:b/>
           <w:bCs/>
         </w:rPr>
+        <w:t>2️</w:t>
+      </w:r>
+      <w:r>
+        <w:rPr>
+          <w:rFonts w:ascii="Segoe UI Symbol" w:hAnsi="Segoe UI Symbol" w:cs="Segoe UI Symbol"/>
+          <w:b/>
+          <w:bCs/>
+        </w:rPr>
+        <w:t>⃣</w:t>
+      </w:r>
+      <w:r>
+        <w:rPr>
+          <w:b/>
+          <w:bCs/>
+        </w:rPr>
+        <w:t xml:space="preserve"> Clustering Algorithms</w:t>
+      </w:r>
+    </w:p>
+    <w:p>
+      <w:pPr>
+        <w:rPr>
+          <w:b/>
+          <w:bCs/>
+        </w:rPr>
+      </w:pPr>
+      <w:r>
+        <w:rPr>
+          <w:b/>
+          <w:bCs/>
+        </w:rPr>
+        <w:t>A. K-Means Clustering</w:t>
+      </w:r>
+    </w:p>
+    <w:p>
+      <w:pPr>
+        <w:rPr>
+          <w:b/>
+          <w:bCs/>
+        </w:rPr>
+      </w:pPr>
+      <w:r>
+        <w:rPr>
+          <w:rFonts w:ascii="Segoe UI Emoji" w:hAnsi="Segoe UI Emoji" w:cs="Segoe UI Emoji"/>
+          <w:b/>
+          <w:bCs/>
+        </w:rPr>
         <w:lastRenderedPageBreak/>
-        <w:t>2️</w:t>
-      </w:r>
-      <w:r>
-        <w:rPr>
-          <w:rFonts w:ascii="Segoe UI Symbol" w:hAnsi="Segoe UI Symbol" w:cs="Segoe UI Symbol"/>
-          <w:b/>
-          <w:bCs/>
-        </w:rPr>
-        <w:t>⃣</w:t>
-      </w:r>
-      <w:r>
-        <w:rPr>
-          <w:b/>
-          <w:bCs/>
-        </w:rPr>
-        <w:t xml:space="preserve"> Clustering Algorithms</w:t>
-      </w:r>
-    </w:p>
-    <w:p>
-      <w:pPr>
-        <w:rPr>
-          <w:b/>
-          <w:bCs/>
-        </w:rPr>
-      </w:pPr>
-      <w:r>
-        <w:rPr>
-          <w:b/>
-          <w:bCs/>
-        </w:rPr>
-        <w:t>A. K-Means Clustering</w:t>
-      </w:r>
-    </w:p>
-    <w:p>
-      <w:pPr>
-        <w:rPr>
-          <w:b/>
-          <w:bCs/>
-        </w:rPr>
-      </w:pPr>
-      <w:r>
-        <w:rPr>
-          <w:rFonts w:ascii="Segoe UI Emoji" w:hAnsi="Segoe UI Emoji" w:cs="Segoe UI Emoji"/>
-          <w:b/>
-          <w:bCs/>
-        </w:rPr>
         <w:t>🧠</w:t>
       </w:r>
       <w:r>
@@ -583,12 +583,10 @@
         <w:t xml:space="preserve">from </w:t>
       </w:r>
       <w:proofErr w:type="spellStart"/>
-      <w:proofErr w:type="gramStart"/>
       <w:r>
         <w:t>sklearn.datasets</w:t>
       </w:r>
       <w:proofErr w:type="spellEnd"/>
-      <w:proofErr w:type="gramEnd"/>
       <w:r>
         <w:t xml:space="preserve"> import </w:t>
       </w:r>
@@ -603,12 +601,10 @@
         <w:t xml:space="preserve">from </w:t>
       </w:r>
       <w:proofErr w:type="spellStart"/>
-      <w:proofErr w:type="gramStart"/>
       <w:r>
         <w:t>sklearn.cluster</w:t>
       </w:r>
       <w:proofErr w:type="spellEnd"/>
-      <w:proofErr w:type="gramEnd"/>
       <w:r>
         <w:t xml:space="preserve"> import </w:t>
       </w:r>
@@ -623,12 +619,10 @@
         <w:t xml:space="preserve">import </w:t>
       </w:r>
       <w:proofErr w:type="spellStart"/>
-      <w:proofErr w:type="gramStart"/>
       <w:r>
         <w:t>matplotlib.pyplot</w:t>
       </w:r>
       <w:proofErr w:type="spellEnd"/>
-      <w:proofErr w:type="gramEnd"/>
       <w:r>
         <w:t xml:space="preserve"> as </w:t>
       </w:r>
@@ -645,18 +639,13 @@
       </w:r>
       <w:proofErr w:type="spellStart"/>
       <w:r>
-        <w:t>make_</w:t>
-      </w:r>
-      <w:proofErr w:type="gramStart"/>
-      <w:r>
-        <w:t>blobs</w:t>
+        <w:t>make_blobs</w:t>
       </w:r>
       <w:proofErr w:type="spellEnd"/>
       <w:r>
         <w:t>(</w:t>
       </w:r>
       <w:proofErr w:type="spellStart"/>
-      <w:proofErr w:type="gramEnd"/>
       <w:r>
         <w:t>n_samples</w:t>
       </w:r>
@@ -728,30 +717,12 @@
     <w:p/>
     <w:p>
       <w:proofErr w:type="spellStart"/>
-      <w:proofErr w:type="gramStart"/>
       <w:r>
         <w:t>plt.scatter</w:t>
       </w:r>
       <w:proofErr w:type="spellEnd"/>
-      <w:proofErr w:type="gramEnd"/>
-      <w:r>
-        <w:t>(X</w:t>
-      </w:r>
-      <w:proofErr w:type="gramStart"/>
-      <w:r>
-        <w:t>[:,</w:t>
-      </w:r>
-      <w:proofErr w:type="gramEnd"/>
-      <w:r>
-        <w:t xml:space="preserve"> 0], X</w:t>
-      </w:r>
-      <w:proofErr w:type="gramStart"/>
-      <w:r>
-        <w:t>[:,</w:t>
-      </w:r>
-      <w:proofErr w:type="gramEnd"/>
-      <w:r>
-        <w:t xml:space="preserve"> 1], c=</w:t>
+      <w:r>
+        <w:t>(X[:, 0], X[:, 1], c=</w:t>
       </w:r>
       <w:proofErr w:type="spellStart"/>
       <w:r>
@@ -764,78 +735,46 @@
     </w:p>
     <w:p>
       <w:proofErr w:type="spellStart"/>
-      <w:proofErr w:type="gramStart"/>
       <w:r>
         <w:t>plt.scatter</w:t>
       </w:r>
       <w:proofErr w:type="spellEnd"/>
-      <w:proofErr w:type="gramEnd"/>
       <w:r>
         <w:t>(</w:t>
       </w:r>
       <w:proofErr w:type="spellStart"/>
-      <w:proofErr w:type="gramStart"/>
-      <w:r>
-        <w:t>kmeans.cluster</w:t>
-      </w:r>
-      <w:proofErr w:type="gramEnd"/>
-      <w:r>
-        <w:t>_centers</w:t>
-      </w:r>
-      <w:proofErr w:type="spellEnd"/>
-      <w:r>
-        <w:t>_</w:t>
-      </w:r>
-      <w:proofErr w:type="gramStart"/>
-      <w:r>
-        <w:t>[:,</w:t>
-      </w:r>
-      <w:proofErr w:type="gramEnd"/>
-      <w:r>
-        <w:t xml:space="preserve"> 0], </w:t>
-      </w:r>
-      <w:proofErr w:type="spellStart"/>
-      <w:proofErr w:type="gramStart"/>
-      <w:r>
-        <w:t>kmeans.cluster</w:t>
-      </w:r>
-      <w:proofErr w:type="gramEnd"/>
-      <w:r>
-        <w:t>_centers</w:t>
-      </w:r>
-      <w:proofErr w:type="spellEnd"/>
-      <w:r>
-        <w:t>_</w:t>
-      </w:r>
-      <w:proofErr w:type="gramStart"/>
-      <w:r>
-        <w:t>[:,</w:t>
-      </w:r>
-      <w:proofErr w:type="gramEnd"/>
-      <w:r>
-        <w:t xml:space="preserve"> 1], s=200, c='red')</w:t>
-      </w:r>
-    </w:p>
-    <w:p>
-      <w:proofErr w:type="spellStart"/>
-      <w:proofErr w:type="gramStart"/>
+      <w:r>
+        <w:t>kmeans.cluster_centers</w:t>
+      </w:r>
+      <w:proofErr w:type="spellEnd"/>
+      <w:r>
+        <w:t xml:space="preserve">_[:, 0], </w:t>
+      </w:r>
+      <w:proofErr w:type="spellStart"/>
+      <w:r>
+        <w:t>kmeans.cluster_centers</w:t>
+      </w:r>
+      <w:proofErr w:type="spellEnd"/>
+      <w:r>
+        <w:t>_[:, 1], s=200, c='red')</w:t>
+      </w:r>
+    </w:p>
+    <w:p>
+      <w:proofErr w:type="spellStart"/>
       <w:r>
         <w:t>plt.title</w:t>
       </w:r>
       <w:proofErr w:type="spellEnd"/>
-      <w:proofErr w:type="gramEnd"/>
       <w:r>
         <w:t>("K-Means Clustering")</w:t>
       </w:r>
     </w:p>
     <w:p>
       <w:proofErr w:type="spellStart"/>
-      <w:proofErr w:type="gramStart"/>
       <w:r>
         <w:t>plt.show</w:t>
       </w:r>
       <w:proofErr w:type="spellEnd"/>
-      <w:proofErr w:type="gramEnd"/>
       <w:r>
         <w:t>()</w:t>
       </w:r>
@@ -843,7 +782,7 @@
     <w:p>
       <w:r>
         <w:pict w14:anchorId="34DEE9D1">
-          <v:rect id="_x0000_i1119" style="width:0;height:1.5pt" o:hralign="center" o:hrstd="t" o:hr="t" fillcolor="#a0a0a0" stroked="f"/>
+          <v:rect id="_x0000_i1029" style="width:0;height:1.5pt" o:hralign="center" o:hrstd="t" o:hr="t" fillcolor="#a0a0a0" stroked="f"/>
         </w:pict>
       </w:r>
     </w:p>
@@ -935,13 +874,8 @@
         <w:t xml:space="preserve">from </w:t>
       </w:r>
       <w:proofErr w:type="spellStart"/>
-      <w:proofErr w:type="gramStart"/>
-      <w:r>
-        <w:t>scipy.cluster</w:t>
-      </w:r>
-      <w:proofErr w:type="gramEnd"/>
-      <w:r>
-        <w:t>.hierarchy</w:t>
+      <w:r>
+        <w:t>scipy.cluster.hierarchy</w:t>
       </w:r>
       <w:proofErr w:type="spellEnd"/>
       <w:r>
@@ -953,12 +887,10 @@
         <w:t xml:space="preserve">from </w:t>
       </w:r>
       <w:proofErr w:type="spellStart"/>
-      <w:proofErr w:type="gramStart"/>
       <w:r>
         <w:t>sklearn.datasets</w:t>
       </w:r>
       <w:proofErr w:type="spellEnd"/>
-      <w:proofErr w:type="gramEnd"/>
       <w:r>
         <w:t xml:space="preserve"> import </w:t>
       </w:r>
@@ -975,18 +907,13 @@
       </w:r>
       <w:proofErr w:type="spellStart"/>
       <w:r>
-        <w:t>make_</w:t>
-      </w:r>
-      <w:proofErr w:type="gramStart"/>
-      <w:r>
-        <w:t>blobs</w:t>
+        <w:t>make_blobs</w:t>
       </w:r>
       <w:proofErr w:type="spellEnd"/>
       <w:r>
         <w:t>(</w:t>
       </w:r>
       <w:proofErr w:type="spellStart"/>
-      <w:proofErr w:type="gramEnd"/>
       <w:r>
         <w:t>n_samples</w:t>
       </w:r>
@@ -1005,26 +932,16 @@
     </w:p>
     <w:p>
       <w:r>
-        <w:t xml:space="preserve">linked = </w:t>
-      </w:r>
-      <w:proofErr w:type="gramStart"/>
-      <w:r>
-        <w:t>linkage(</w:t>
-      </w:r>
-      <w:proofErr w:type="gramEnd"/>
-      <w:r>
-        <w:t>X, 'ward')</w:t>
+        <w:t>linked = linkage(X, 'ward')</w:t>
       </w:r>
     </w:p>
     <w:p/>
     <w:p>
       <w:proofErr w:type="spellStart"/>
-      <w:proofErr w:type="gramStart"/>
       <w:r>
         <w:t>plt.figure</w:t>
       </w:r>
       <w:proofErr w:type="spellEnd"/>
-      <w:proofErr w:type="gramEnd"/>
       <w:r>
         <w:t>(</w:t>
       </w:r>
@@ -1033,13 +950,8 @@
         <w:t>figsize</w:t>
       </w:r>
       <w:proofErr w:type="spellEnd"/>
-      <w:proofErr w:type="gramStart"/>
-      <w:r>
-        <w:t>=(</w:t>
-      </w:r>
-      <w:proofErr w:type="gramEnd"/>
-      <w:r>
-        <w:t>10, 7))</w:t>
+      <w:r>
+        <w:t>=(10, 7))</w:t>
       </w:r>
     </w:p>
     <w:p>
@@ -1049,24 +961,20 @@
     </w:p>
     <w:p>
       <w:proofErr w:type="spellStart"/>
-      <w:proofErr w:type="gramStart"/>
       <w:r>
         <w:t>plt.title</w:t>
       </w:r>
       <w:proofErr w:type="spellEnd"/>
-      <w:proofErr w:type="gramEnd"/>
       <w:r>
         <w:t>("Hierarchical Clustering Dendrogram")</w:t>
       </w:r>
     </w:p>
     <w:p>
       <w:proofErr w:type="spellStart"/>
-      <w:proofErr w:type="gramStart"/>
       <w:r>
         <w:t>plt.show</w:t>
       </w:r>
       <w:proofErr w:type="spellEnd"/>
-      <w:proofErr w:type="gramEnd"/>
       <w:r>
         <w:t>()</w:t>
       </w:r>
@@ -1074,7 +982,7 @@
     <w:p>
       <w:r>
         <w:pict w14:anchorId="66BCC736">
-          <v:rect id="_x0000_i1120" style="width:0;height:1.5pt" o:hralign="center" o:hrstd="t" o:hr="t" fillcolor="#a0a0a0" stroked="f"/>
+          <v:rect id="_x0000_i1030" style="width:0;height:1.5pt" o:hralign="center" o:hrstd="t" o:hr="t" fillcolor="#a0a0a0" stroked="f"/>
         </w:pict>
       </w:r>
     </w:p>
@@ -1177,12 +1085,10 @@
         <w:t xml:space="preserve">from </w:t>
       </w:r>
       <w:proofErr w:type="spellStart"/>
-      <w:proofErr w:type="gramStart"/>
       <w:r>
         <w:t>sklearn.cluster</w:t>
       </w:r>
       <w:proofErr w:type="spellEnd"/>
-      <w:proofErr w:type="gramEnd"/>
       <w:r>
         <w:t xml:space="preserve"> import DBSCAN</w:t>
       </w:r>
@@ -1192,12 +1098,10 @@
         <w:t xml:space="preserve">from </w:t>
       </w:r>
       <w:proofErr w:type="spellStart"/>
-      <w:proofErr w:type="gramStart"/>
       <w:r>
         <w:t>sklearn.datasets</w:t>
       </w:r>
       <w:proofErr w:type="spellEnd"/>
-      <w:proofErr w:type="gramEnd"/>
       <w:r>
         <w:t xml:space="preserve"> import </w:t>
       </w:r>
@@ -1214,18 +1118,13 @@
       </w:r>
       <w:proofErr w:type="spellStart"/>
       <w:r>
-        <w:t>make_</w:t>
-      </w:r>
-      <w:proofErr w:type="gramStart"/>
-      <w:r>
-        <w:t>moons</w:t>
+        <w:t>make_moons</w:t>
       </w:r>
       <w:proofErr w:type="spellEnd"/>
       <w:r>
         <w:t>(</w:t>
       </w:r>
       <w:proofErr w:type="spellStart"/>
-      <w:proofErr w:type="gramEnd"/>
       <w:r>
         <w:t>n_samples</w:t>
       </w:r>
@@ -1241,15 +1140,7 @@
       </w:r>
       <w:proofErr w:type="spellEnd"/>
       <w:r>
-        <w:t xml:space="preserve"> = </w:t>
-      </w:r>
-      <w:proofErr w:type="gramStart"/>
-      <w:r>
-        <w:t>DBSCAN(</w:t>
-      </w:r>
-      <w:proofErr w:type="gramEnd"/>
-      <w:r>
-        <w:t xml:space="preserve">eps=0.2, </w:t>
+        <w:t xml:space="preserve"> = DBSCAN(eps=0.2, </w:t>
       </w:r>
       <w:proofErr w:type="spellStart"/>
       <w:r>
@@ -1276,52 +1167,30 @@
     <w:p/>
     <w:p>
       <w:proofErr w:type="spellStart"/>
-      <w:proofErr w:type="gramStart"/>
       <w:r>
         <w:t>plt.scatter</w:t>
       </w:r>
       <w:proofErr w:type="spellEnd"/>
-      <w:proofErr w:type="gramEnd"/>
-      <w:r>
-        <w:t>(X</w:t>
-      </w:r>
-      <w:proofErr w:type="gramStart"/>
-      <w:r>
-        <w:t>[:,</w:t>
-      </w:r>
-      <w:proofErr w:type="gramEnd"/>
-      <w:r>
-        <w:t xml:space="preserve"> 0], X</w:t>
-      </w:r>
-      <w:proofErr w:type="gramStart"/>
-      <w:r>
-        <w:t>[:,</w:t>
-      </w:r>
-      <w:proofErr w:type="gramEnd"/>
-      <w:r>
-        <w:t xml:space="preserve"> 1], c=labels)</w:t>
-      </w:r>
-    </w:p>
-    <w:p>
-      <w:proofErr w:type="spellStart"/>
-      <w:proofErr w:type="gramStart"/>
+      <w:r>
+        <w:t>(X[:, 0], X[:, 1], c=labels)</w:t>
+      </w:r>
+    </w:p>
+    <w:p>
+      <w:proofErr w:type="spellStart"/>
       <w:r>
         <w:t>plt.title</w:t>
       </w:r>
       <w:proofErr w:type="spellEnd"/>
-      <w:proofErr w:type="gramEnd"/>
       <w:r>
         <w:t>("DBSCAN Clustering")</w:t>
       </w:r>
     </w:p>
     <w:p>
       <w:proofErr w:type="spellStart"/>
-      <w:proofErr w:type="gramStart"/>
       <w:r>
         <w:t>plt.show</w:t>
       </w:r>
       <w:proofErr w:type="spellEnd"/>
-      <w:proofErr w:type="gramEnd"/>
       <w:r>
         <w:t>()</w:t>
       </w:r>
@@ -1329,7 +1198,7 @@
     <w:p>
       <w:r>
         <w:pict w14:anchorId="7333415C">
-          <v:rect id="_x0000_i1121" style="width:0;height:1.5pt" o:hralign="center" o:hrstd="t" o:hr="t" fillcolor="#a0a0a0" stroked="f"/>
+          <v:rect id="_x0000_i1031" style="width:0;height:1.5pt" o:hralign="center" o:hrstd="t" o:hr="t" fillcolor="#a0a0a0" stroked="f"/>
         </w:pict>
       </w:r>
     </w:p>
@@ -1391,7 +1260,6 @@
           <w:b/>
           <w:bCs/>
         </w:rPr>
-        <w:lastRenderedPageBreak/>
         <w:t>🧠</w:t>
       </w:r>
       <w:r>
@@ -1437,6 +1305,7 @@
           <w:b/>
           <w:bCs/>
         </w:rPr>
+        <w:lastRenderedPageBreak/>
         <w:t>🧪</w:t>
       </w:r>
       <w:r>
@@ -1452,12 +1321,10 @@
         <w:t xml:space="preserve">from </w:t>
       </w:r>
       <w:proofErr w:type="spellStart"/>
-      <w:proofErr w:type="gramStart"/>
       <w:r>
         <w:t>sklearn.decomposition</w:t>
       </w:r>
       <w:proofErr w:type="spellEnd"/>
-      <w:proofErr w:type="gramEnd"/>
       <w:r>
         <w:t xml:space="preserve"> import PCA</w:t>
       </w:r>
@@ -1467,12 +1334,10 @@
         <w:t xml:space="preserve">from </w:t>
       </w:r>
       <w:proofErr w:type="spellStart"/>
-      <w:proofErr w:type="gramStart"/>
       <w:r>
         <w:t>sklearn.datasets</w:t>
       </w:r>
       <w:proofErr w:type="spellEnd"/>
-      <w:proofErr w:type="gramEnd"/>
       <w:r>
         <w:t xml:space="preserve"> import </w:t>
       </w:r>
@@ -1487,12 +1352,10 @@
         <w:t xml:space="preserve">import </w:t>
       </w:r>
       <w:proofErr w:type="spellStart"/>
-      <w:proofErr w:type="gramStart"/>
       <w:r>
         <w:t>matplotlib.pyplot</w:t>
       </w:r>
       <w:proofErr w:type="spellEnd"/>
-      <w:proofErr w:type="gramEnd"/>
       <w:r>
         <w:t xml:space="preserve"> as </w:t>
       </w:r>
@@ -1509,160 +1372,130 @@
       </w:r>
       <w:proofErr w:type="spellStart"/>
       <w:r>
-        <w:t>load_</w:t>
-      </w:r>
-      <w:proofErr w:type="gramStart"/>
-      <w:r>
-        <w:t>iris</w:t>
+        <w:t>load_iris</w:t>
+      </w:r>
+      <w:proofErr w:type="spellEnd"/>
+      <w:r>
+        <w:t>()</w:t>
+      </w:r>
+    </w:p>
+    <w:p>
+      <w:r>
+        <w:t xml:space="preserve">X = </w:t>
+      </w:r>
+      <w:proofErr w:type="spellStart"/>
+      <w:r>
+        <w:t>data.data</w:t>
+      </w:r>
+      <w:proofErr w:type="spellEnd"/>
+    </w:p>
+    <w:p>
+      <w:proofErr w:type="spellStart"/>
+      <w:r>
+        <w:t>pca</w:t>
+      </w:r>
+      <w:proofErr w:type="spellEnd"/>
+      <w:r>
+        <w:t xml:space="preserve"> = PCA(</w:t>
+      </w:r>
+      <w:proofErr w:type="spellStart"/>
+      <w:r>
+        <w:t>n_components</w:t>
+      </w:r>
+      <w:proofErr w:type="spellEnd"/>
+      <w:r>
+        <w:t>=2)</w:t>
+      </w:r>
+    </w:p>
+    <w:p>
+      <w:proofErr w:type="spellStart"/>
+      <w:r>
+        <w:t>X_pca</w:t>
+      </w:r>
+      <w:proofErr w:type="spellEnd"/>
+      <w:r>
+        <w:t xml:space="preserve"> = </w:t>
+      </w:r>
+      <w:proofErr w:type="spellStart"/>
+      <w:r>
+        <w:t>pca.fit_transform</w:t>
+      </w:r>
+      <w:proofErr w:type="spellEnd"/>
+      <w:r>
+        <w:t>(X)</w:t>
+      </w:r>
+    </w:p>
+    <w:p/>
+    <w:p>
+      <w:proofErr w:type="spellStart"/>
+      <w:r>
+        <w:t>plt.scatter</w:t>
       </w:r>
       <w:proofErr w:type="spellEnd"/>
       <w:r>
         <w:t>(</w:t>
       </w:r>
-      <w:proofErr w:type="gramEnd"/>
+      <w:proofErr w:type="spellStart"/>
+      <w:r>
+        <w:t>X_pca</w:t>
+      </w:r>
+      <w:proofErr w:type="spellEnd"/>
+      <w:r>
+        <w:t xml:space="preserve">[:, 0], </w:t>
+      </w:r>
+      <w:proofErr w:type="spellStart"/>
+      <w:r>
+        <w:t>X_pca</w:t>
+      </w:r>
+      <w:proofErr w:type="spellEnd"/>
+      <w:r>
+        <w:t>[:, 1], c=</w:t>
+      </w:r>
+      <w:proofErr w:type="spellStart"/>
+      <w:r>
+        <w:t>data.target</w:t>
+      </w:r>
+      <w:proofErr w:type="spellEnd"/>
       <w:r>
         <w:t>)</w:t>
       </w:r>
     </w:p>
     <w:p>
-      <w:r>
-        <w:t xml:space="preserve">X = </w:t>
-      </w:r>
-      <w:proofErr w:type="spellStart"/>
-      <w:r>
-        <w:t>data.data</w:t>
-      </w:r>
-      <w:proofErr w:type="spellEnd"/>
-    </w:p>
-    <w:p>
-      <w:proofErr w:type="spellStart"/>
-      <w:r>
-        <w:t>pca</w:t>
-      </w:r>
-      <w:proofErr w:type="spellEnd"/>
-      <w:r>
-        <w:t xml:space="preserve"> = PCA(</w:t>
-      </w:r>
-      <w:proofErr w:type="spellStart"/>
-      <w:r>
-        <w:t>n_components</w:t>
-      </w:r>
-      <w:proofErr w:type="spellEnd"/>
-      <w:r>
-        <w:t>=2)</w:t>
-      </w:r>
-    </w:p>
-    <w:p>
-      <w:proofErr w:type="spellStart"/>
-      <w:r>
-        <w:t>X_pca</w:t>
-      </w:r>
-      <w:proofErr w:type="spellEnd"/>
-      <w:r>
-        <w:t xml:space="preserve"> = </w:t>
-      </w:r>
-      <w:proofErr w:type="spellStart"/>
-      <w:r>
-        <w:t>pca.fit_transform</w:t>
-      </w:r>
-      <w:proofErr w:type="spellEnd"/>
-      <w:r>
-        <w:t>(X)</w:t>
-      </w:r>
-    </w:p>
-    <w:p/>
-    <w:p>
-      <w:proofErr w:type="spellStart"/>
-      <w:proofErr w:type="gramStart"/>
-      <w:r>
-        <w:t>plt.scatter</w:t>
-      </w:r>
-      <w:proofErr w:type="spellEnd"/>
-      <w:proofErr w:type="gramEnd"/>
-      <w:r>
-        <w:t>(</w:t>
-      </w:r>
-      <w:proofErr w:type="spellStart"/>
-      <w:r>
-        <w:t>X_pca</w:t>
-      </w:r>
-      <w:proofErr w:type="spellEnd"/>
-      <w:proofErr w:type="gramStart"/>
-      <w:r>
-        <w:t>[:,</w:t>
-      </w:r>
-      <w:proofErr w:type="gramEnd"/>
-      <w:r>
-        <w:t xml:space="preserve"> 0], </w:t>
-      </w:r>
-      <w:proofErr w:type="spellStart"/>
-      <w:r>
-        <w:t>X_pca</w:t>
-      </w:r>
-      <w:proofErr w:type="spellEnd"/>
-      <w:proofErr w:type="gramStart"/>
-      <w:r>
-        <w:t>[:,</w:t>
-      </w:r>
-      <w:proofErr w:type="gramEnd"/>
-      <w:r>
-        <w:t xml:space="preserve"> 1], c=</w:t>
-      </w:r>
-      <w:proofErr w:type="spellStart"/>
-      <w:proofErr w:type="gramStart"/>
-      <w:r>
-        <w:t>data.target</w:t>
-      </w:r>
-      <w:proofErr w:type="spellEnd"/>
-      <w:proofErr w:type="gramEnd"/>
-      <w:r>
-        <w:t>)</w:t>
-      </w:r>
-    </w:p>
-    <w:p>
-      <w:proofErr w:type="spellStart"/>
-      <w:proofErr w:type="gramStart"/>
+      <w:proofErr w:type="spellStart"/>
       <w:r>
         <w:t>plt.xlabel</w:t>
       </w:r>
       <w:proofErr w:type="spellEnd"/>
-      <w:proofErr w:type="gramEnd"/>
       <w:r>
         <w:t>("PC1")</w:t>
       </w:r>
     </w:p>
     <w:p>
       <w:proofErr w:type="spellStart"/>
-      <w:proofErr w:type="gramStart"/>
       <w:r>
         <w:t>plt.ylabel</w:t>
       </w:r>
       <w:proofErr w:type="spellEnd"/>
-      <w:proofErr w:type="gramEnd"/>
       <w:r>
         <w:t>("PC2")</w:t>
       </w:r>
     </w:p>
     <w:p>
       <w:proofErr w:type="spellStart"/>
-      <w:proofErr w:type="gramStart"/>
       <w:r>
         <w:t>plt.title</w:t>
       </w:r>
       <w:proofErr w:type="spellEnd"/>
-      <w:proofErr w:type="gramEnd"/>
       <w:r>
         <w:t>("PCA on Iris Dataset")</w:t>
       </w:r>
     </w:p>
     <w:p>
       <w:proofErr w:type="spellStart"/>
-      <w:proofErr w:type="gramStart"/>
       <w:r>
         <w:t>plt.show</w:t>
       </w:r>
       <w:proofErr w:type="spellEnd"/>
-      <w:proofErr w:type="gramEnd"/>
       <w:r>
         <w:t>()</w:t>
       </w:r>
@@ -1670,7 +1503,7 @@
     <w:p>
       <w:r>
         <w:pict w14:anchorId="105F6DBF">
-          <v:rect id="_x0000_i1122" style="width:0;height:1.5pt" o:hralign="center" o:hrstd="t" o:hr="t" fillcolor="#a0a0a0" stroked="f"/>
+          <v:rect id="_x0000_i1032" style="width:0;height:1.5pt" o:hralign="center" o:hrstd="t" o:hr="t" fillcolor="#a0a0a0" stroked="f"/>
         </w:pict>
       </w:r>
     </w:p>
@@ -1778,12 +1611,10 @@
         <w:t xml:space="preserve">from </w:t>
       </w:r>
       <w:proofErr w:type="spellStart"/>
-      <w:proofErr w:type="gramStart"/>
       <w:r>
         <w:t>sklearn.manifold</w:t>
       </w:r>
       <w:proofErr w:type="spellEnd"/>
-      <w:proofErr w:type="gramEnd"/>
       <w:r>
         <w:t xml:space="preserve"> import TSNE</w:t>
       </w:r>
@@ -1793,12 +1624,10 @@
         <w:t xml:space="preserve">from </w:t>
       </w:r>
       <w:proofErr w:type="spellStart"/>
-      <w:proofErr w:type="gramStart"/>
       <w:r>
         <w:t>sklearn.datasets</w:t>
       </w:r>
       <w:proofErr w:type="spellEnd"/>
-      <w:proofErr w:type="gramEnd"/>
       <w:r>
         <w:t xml:space="preserve"> import </w:t>
       </w:r>
@@ -1815,124 +1644,97 @@
       </w:r>
       <w:proofErr w:type="spellStart"/>
       <w:r>
-        <w:t>load_</w:t>
-      </w:r>
-      <w:proofErr w:type="gramStart"/>
-      <w:r>
-        <w:t>digits</w:t>
+        <w:t>load_digits</w:t>
+      </w:r>
+      <w:proofErr w:type="spellEnd"/>
+      <w:r>
+        <w:t>()</w:t>
+      </w:r>
+    </w:p>
+    <w:p>
+      <w:proofErr w:type="spellStart"/>
+      <w:r>
+        <w:t>tsne</w:t>
+      </w:r>
+      <w:proofErr w:type="spellEnd"/>
+      <w:r>
+        <w:t xml:space="preserve"> = TSNE(</w:t>
+      </w:r>
+      <w:proofErr w:type="spellStart"/>
+      <w:r>
+        <w:t>n_components</w:t>
+      </w:r>
+      <w:proofErr w:type="spellEnd"/>
+      <w:r>
+        <w:t xml:space="preserve">=2, perplexity=30, </w:t>
+      </w:r>
+      <w:proofErr w:type="spellStart"/>
+      <w:r>
+        <w:t>n_iter</w:t>
+      </w:r>
+      <w:proofErr w:type="spellEnd"/>
+      <w:r>
+        <w:t>=300)</w:t>
+      </w:r>
+    </w:p>
+    <w:p>
+      <w:proofErr w:type="spellStart"/>
+      <w:r>
+        <w:t>X_tsne</w:t>
+      </w:r>
+      <w:proofErr w:type="spellEnd"/>
+      <w:r>
+        <w:t xml:space="preserve"> = </w:t>
+      </w:r>
+      <w:proofErr w:type="spellStart"/>
+      <w:r>
+        <w:t>tsne.fit_transform</w:t>
       </w:r>
       <w:proofErr w:type="spellEnd"/>
       <w:r>
         <w:t>(</w:t>
       </w:r>
-      <w:proofErr w:type="gramEnd"/>
+      <w:proofErr w:type="spellStart"/>
+      <w:r>
+        <w:t>digits.data</w:t>
+      </w:r>
+      <w:proofErr w:type="spellEnd"/>
       <w:r>
         <w:t>)</w:t>
       </w:r>
     </w:p>
+    <w:p/>
     <w:p>
       <w:proofErr w:type="spellStart"/>
       <w:r>
         <w:lastRenderedPageBreak/>
-        <w:t>tsne</w:t>
-      </w:r>
-      <w:proofErr w:type="spellEnd"/>
-      <w:r>
-        <w:t xml:space="preserve"> = </w:t>
-      </w:r>
-      <w:proofErr w:type="gramStart"/>
-      <w:r>
-        <w:t>TSNE(</w:t>
-      </w:r>
-      <w:proofErr w:type="spellStart"/>
-      <w:proofErr w:type="gramEnd"/>
-      <w:r>
-        <w:t>n_components</w:t>
-      </w:r>
-      <w:proofErr w:type="spellEnd"/>
-      <w:r>
-        <w:t xml:space="preserve">=2, perplexity=30, </w:t>
-      </w:r>
-      <w:proofErr w:type="spellStart"/>
-      <w:r>
-        <w:t>n_iter</w:t>
-      </w:r>
-      <w:proofErr w:type="spellEnd"/>
-      <w:r>
-        <w:t>=300)</w:t>
-      </w:r>
-    </w:p>
-    <w:p>
+        <w:t>plt.scatter</w:t>
+      </w:r>
+      <w:proofErr w:type="spellEnd"/>
+      <w:r>
+        <w:t>(</w:t>
+      </w:r>
       <w:proofErr w:type="spellStart"/>
       <w:r>
         <w:t>X_tsne</w:t>
       </w:r>
       <w:proofErr w:type="spellEnd"/>
       <w:r>
-        <w:t xml:space="preserve"> = </w:t>
-      </w:r>
-      <w:proofErr w:type="spellStart"/>
-      <w:r>
-        <w:t>tsne.fit_transform</w:t>
-      </w:r>
-      <w:proofErr w:type="spellEnd"/>
-      <w:r>
-        <w:t>(</w:t>
-      </w:r>
-      <w:proofErr w:type="spellStart"/>
-      <w:r>
-        <w:t>digits.data</w:t>
-      </w:r>
-      <w:proofErr w:type="spellEnd"/>
-      <w:r>
-        <w:t>)</w:t>
-      </w:r>
-    </w:p>
-    <w:p/>
-    <w:p>
-      <w:proofErr w:type="spellStart"/>
-      <w:proofErr w:type="gramStart"/>
-      <w:r>
-        <w:t>plt.scatter</w:t>
-      </w:r>
-      <w:proofErr w:type="spellEnd"/>
-      <w:proofErr w:type="gramEnd"/>
-      <w:r>
-        <w:t>(</w:t>
+        <w:t xml:space="preserve">[:, 0], </w:t>
       </w:r>
       <w:proofErr w:type="spellStart"/>
       <w:r>
         <w:t>X_tsne</w:t>
       </w:r>
       <w:proofErr w:type="spellEnd"/>
-      <w:proofErr w:type="gramStart"/>
-      <w:r>
-        <w:t>[:,</w:t>
-      </w:r>
-      <w:proofErr w:type="gramEnd"/>
-      <w:r>
-        <w:t xml:space="preserve"> 0], </w:t>
-      </w:r>
-      <w:proofErr w:type="spellStart"/>
-      <w:r>
-        <w:t>X_tsne</w:t>
-      </w:r>
-      <w:proofErr w:type="spellEnd"/>
-      <w:proofErr w:type="gramStart"/>
-      <w:r>
-        <w:t>[:,</w:t>
-      </w:r>
-      <w:proofErr w:type="gramEnd"/>
-      <w:r>
-        <w:t xml:space="preserve"> 1], c=</w:t>
-      </w:r>
-      <w:proofErr w:type="spellStart"/>
-      <w:proofErr w:type="gramStart"/>
+      <w:r>
+        <w:t>[:, 1], c=</w:t>
+      </w:r>
+      <w:proofErr w:type="spellStart"/>
       <w:r>
         <w:t>digits.target</w:t>
       </w:r>
       <w:proofErr w:type="spellEnd"/>
-      <w:proofErr w:type="gramEnd"/>
       <w:r>
         <w:t xml:space="preserve">, </w:t>
       </w:r>
@@ -1947,24 +1749,20 @@
     </w:p>
     <w:p>
       <w:proofErr w:type="spellStart"/>
-      <w:proofErr w:type="gramStart"/>
       <w:r>
         <w:t>plt.title</w:t>
       </w:r>
       <w:proofErr w:type="spellEnd"/>
-      <w:proofErr w:type="gramEnd"/>
       <w:r>
         <w:t>("t-SNE on Digits Dataset")</w:t>
       </w:r>
     </w:p>
     <w:p>
       <w:proofErr w:type="spellStart"/>
-      <w:proofErr w:type="gramStart"/>
       <w:r>
         <w:t>plt.show</w:t>
       </w:r>
       <w:proofErr w:type="spellEnd"/>
-      <w:proofErr w:type="gramEnd"/>
       <w:r>
         <w:t>()</w:t>
       </w:r>
@@ -1972,7 +1770,7 @@
     <w:p>
       <w:r>
         <w:pict w14:anchorId="3801EDA9">
-          <v:rect id="_x0000_i1123" style="width:0;height:1.5pt" o:hralign="center" o:hrstd="t" o:hr="t" fillcolor="#a0a0a0" stroked="f"/>
+          <v:rect id="_x0000_i1033" style="width:0;height:1.5pt" o:hralign="center" o:hrstd="t" o:hr="t" fillcolor="#a0a0a0" stroked="f"/>
         </w:pict>
       </w:r>
     </w:p>
@@ -2139,13 +1937,8 @@
         <w:t xml:space="preserve">from </w:t>
       </w:r>
       <w:proofErr w:type="spellStart"/>
-      <w:proofErr w:type="gramStart"/>
-      <w:r>
-        <w:t>mlxtend.frequent</w:t>
-      </w:r>
-      <w:proofErr w:type="gramEnd"/>
-      <w:r>
-        <w:t>_patterns</w:t>
+      <w:r>
+        <w:t>mlxtend.frequent_patterns</w:t>
       </w:r>
       <w:proofErr w:type="spellEnd"/>
       <w:r>
@@ -2217,12 +2010,10 @@
         <w:t xml:space="preserve"> = </w:t>
       </w:r>
       <w:proofErr w:type="spellStart"/>
-      <w:proofErr w:type="gramStart"/>
       <w:r>
         <w:t>pd.DataFrame</w:t>
       </w:r>
       <w:proofErr w:type="spellEnd"/>
-      <w:proofErr w:type="gramEnd"/>
       <w:r>
         <w:t>(dataset)</w:t>
       </w:r>
@@ -2237,239 +2028,167 @@
         <w:t xml:space="preserve"> = </w:t>
       </w:r>
       <w:proofErr w:type="spellStart"/>
-      <w:proofErr w:type="gramStart"/>
       <w:r>
         <w:t>df.apply</w:t>
       </w:r>
       <w:proofErr w:type="spellEnd"/>
-      <w:proofErr w:type="gramEnd"/>
       <w:r>
         <w:t xml:space="preserve">(lambda x: </w:t>
       </w:r>
       <w:proofErr w:type="spellStart"/>
-      <w:proofErr w:type="gramStart"/>
       <w:r>
         <w:t>pd.Series</w:t>
       </w:r>
       <w:proofErr w:type="spellEnd"/>
-      <w:proofErr w:type="gramEnd"/>
       <w:r>
         <w:t>(</w:t>
       </w:r>
       <w:proofErr w:type="spellStart"/>
-      <w:proofErr w:type="gramStart"/>
       <w:r>
         <w:t>x.dropna</w:t>
       </w:r>
       <w:proofErr w:type="spellEnd"/>
-      <w:proofErr w:type="gramEnd"/>
+      <w:r>
+        <w:t>().values), axis=1).stack().</w:t>
+      </w:r>
+      <w:proofErr w:type="spellStart"/>
+      <w:r>
+        <w:t>reset_index</w:t>
+      </w:r>
+      <w:proofErr w:type="spellEnd"/>
+      <w:r>
+        <w:t>(level=1, drop=True).</w:t>
+      </w:r>
+      <w:proofErr w:type="spellStart"/>
+      <w:r>
+        <w:t>to_frame</w:t>
+      </w:r>
+      <w:proofErr w:type="spellEnd"/>
+      <w:r>
+        <w:t>('item')</w:t>
+      </w:r>
+    </w:p>
+    <w:p>
+      <w:proofErr w:type="spellStart"/>
+      <w:r>
+        <w:t>df</w:t>
+      </w:r>
+      <w:proofErr w:type="spellEnd"/>
+      <w:r>
+        <w:t xml:space="preserve">['transaction'] = </w:t>
+      </w:r>
+      <w:proofErr w:type="spellStart"/>
+      <w:r>
+        <w:t>df.index</w:t>
+      </w:r>
+      <w:proofErr w:type="spellEnd"/>
+    </w:p>
+    <w:p>
+      <w:r>
+        <w:t xml:space="preserve">basket = </w:t>
+      </w:r>
+      <w:proofErr w:type="spellStart"/>
+      <w:r>
+        <w:t>pd.get_dummies</w:t>
+      </w:r>
+      <w:proofErr w:type="spellEnd"/>
       <w:r>
         <w:t>(</w:t>
       </w:r>
-      <w:proofErr w:type="gramStart"/>
-      <w:r>
-        <w:t>).values</w:t>
-      </w:r>
-      <w:proofErr w:type="gramEnd"/>
-      <w:r>
-        <w:t>), axis=1</w:t>
-      </w:r>
-      <w:proofErr w:type="gramStart"/>
-      <w:r>
-        <w:t>).stack</w:t>
-      </w:r>
-      <w:proofErr w:type="gramEnd"/>
+      <w:proofErr w:type="spellStart"/>
+      <w:r>
+        <w:t>df.pivot_table</w:t>
+      </w:r>
+      <w:proofErr w:type="spellEnd"/>
+      <w:r>
+        <w:t xml:space="preserve">(index='transaction', columns='item', </w:t>
+      </w:r>
+      <w:proofErr w:type="spellStart"/>
+      <w:r>
+        <w:t>aggfunc</w:t>
+      </w:r>
+      <w:proofErr w:type="spellEnd"/>
+      <w:r>
+        <w:t>=</w:t>
+      </w:r>
+      <w:proofErr w:type="spellStart"/>
+      <w:r>
+        <w:t>len</w:t>
+      </w:r>
+      <w:proofErr w:type="spellEnd"/>
+      <w:r>
+        <w:t xml:space="preserve">, </w:t>
+      </w:r>
+      <w:proofErr w:type="spellStart"/>
+      <w:r>
+        <w:t>fill_value</w:t>
+      </w:r>
+      <w:proofErr w:type="spellEnd"/>
+      <w:r>
+        <w:t>=0).</w:t>
+      </w:r>
+      <w:proofErr w:type="spellStart"/>
+      <w:r>
+        <w:t>astype</w:t>
+      </w:r>
+      <w:proofErr w:type="spellEnd"/>
+      <w:r>
+        <w:t>(bool))</w:t>
+      </w:r>
+    </w:p>
+    <w:p/>
+    <w:p>
+      <w:proofErr w:type="spellStart"/>
+      <w:r>
+        <w:t>frequent_itemsets</w:t>
+      </w:r>
+      <w:proofErr w:type="spellEnd"/>
+      <w:r>
+        <w:t xml:space="preserve"> = </w:t>
+      </w:r>
+      <w:proofErr w:type="spellStart"/>
+      <w:r>
+        <w:t>apriori</w:t>
+      </w:r>
+      <w:proofErr w:type="spellEnd"/>
+      <w:r>
+        <w:t xml:space="preserve">(basket, </w:t>
+      </w:r>
+      <w:proofErr w:type="spellStart"/>
+      <w:r>
+        <w:t>min_support</w:t>
+      </w:r>
+      <w:proofErr w:type="spellEnd"/>
+      <w:r>
+        <w:t xml:space="preserve">=0.4, </w:t>
+      </w:r>
+      <w:proofErr w:type="spellStart"/>
+      <w:r>
+        <w:t>use_colnames</w:t>
+      </w:r>
+      <w:proofErr w:type="spellEnd"/>
+      <w:r>
+        <w:t>=True)</w:t>
+      </w:r>
+    </w:p>
+    <w:p>
+      <w:r>
+        <w:t xml:space="preserve">rules = </w:t>
+      </w:r>
+      <w:proofErr w:type="spellStart"/>
+      <w:r>
+        <w:t>association_rules</w:t>
+      </w:r>
+      <w:proofErr w:type="spellEnd"/>
       <w:r>
         <w:t>(</w:t>
       </w:r>
-      <w:proofErr w:type="gramStart"/>
-      <w:r>
-        <w:t>).</w:t>
-      </w:r>
-      <w:proofErr w:type="spellStart"/>
-      <w:r>
-        <w:t>reset</w:t>
-      </w:r>
-      <w:proofErr w:type="gramEnd"/>
-      <w:r>
-        <w:t>_</w:t>
-      </w:r>
-      <w:proofErr w:type="gramStart"/>
-      <w:r>
-        <w:t>index</w:t>
-      </w:r>
-      <w:proofErr w:type="spellEnd"/>
-      <w:r>
-        <w:t>(</w:t>
-      </w:r>
-      <w:proofErr w:type="gramEnd"/>
-      <w:r>
-        <w:t>level=1, drop=True).</w:t>
-      </w:r>
-      <w:proofErr w:type="spellStart"/>
-      <w:r>
-        <w:t>to_frame</w:t>
-      </w:r>
-      <w:proofErr w:type="spellEnd"/>
-      <w:r>
-        <w:t>('item')</w:t>
-      </w:r>
-    </w:p>
-    <w:p>
-      <w:proofErr w:type="spellStart"/>
-      <w:r>
-        <w:lastRenderedPageBreak/>
-        <w:t>df</w:t>
-      </w:r>
-      <w:proofErr w:type="spellEnd"/>
-      <w:r>
-        <w:t xml:space="preserve">['transaction'] = </w:t>
-      </w:r>
-      <w:proofErr w:type="spellStart"/>
-      <w:proofErr w:type="gramStart"/>
-      <w:r>
-        <w:t>df.index</w:t>
-      </w:r>
-      <w:proofErr w:type="spellEnd"/>
-      <w:proofErr w:type="gramEnd"/>
-    </w:p>
-    <w:p>
-      <w:r>
-        <w:t xml:space="preserve">basket = </w:t>
-      </w:r>
-      <w:proofErr w:type="spellStart"/>
-      <w:r>
-        <w:t>pd.get_</w:t>
-      </w:r>
-      <w:proofErr w:type="gramStart"/>
-      <w:r>
-        <w:t>dummies</w:t>
-      </w:r>
-      <w:proofErr w:type="spellEnd"/>
-      <w:r>
-        <w:t>(</w:t>
-      </w:r>
-      <w:proofErr w:type="spellStart"/>
-      <w:r>
-        <w:t>df.pivot</w:t>
-      </w:r>
-      <w:proofErr w:type="gramEnd"/>
-      <w:r>
-        <w:t>_</w:t>
-      </w:r>
-      <w:proofErr w:type="gramStart"/>
-      <w:r>
-        <w:t>table</w:t>
-      </w:r>
-      <w:proofErr w:type="spellEnd"/>
-      <w:r>
-        <w:t>(</w:t>
-      </w:r>
-      <w:proofErr w:type="gramEnd"/>
-      <w:r>
-        <w:t xml:space="preserve">index='transaction', columns='item', </w:t>
-      </w:r>
-      <w:proofErr w:type="spellStart"/>
-      <w:r>
-        <w:t>aggfunc</w:t>
-      </w:r>
-      <w:proofErr w:type="spellEnd"/>
-      <w:r>
-        <w:t>=</w:t>
-      </w:r>
-      <w:proofErr w:type="spellStart"/>
-      <w:r>
-        <w:t>len</w:t>
-      </w:r>
-      <w:proofErr w:type="spellEnd"/>
-      <w:r>
-        <w:t xml:space="preserve">, </w:t>
-      </w:r>
-      <w:proofErr w:type="spellStart"/>
-      <w:r>
-        <w:t>fill_value</w:t>
-      </w:r>
-      <w:proofErr w:type="spellEnd"/>
-      <w:r>
-        <w:t>=0</w:t>
-      </w:r>
-      <w:proofErr w:type="gramStart"/>
-      <w:r>
-        <w:t>).</w:t>
-      </w:r>
-      <w:proofErr w:type="spellStart"/>
-      <w:r>
-        <w:t>astype</w:t>
-      </w:r>
-      <w:proofErr w:type="spellEnd"/>
-      <w:proofErr w:type="gramEnd"/>
-      <w:r>
-        <w:t>(bool))</w:t>
-      </w:r>
-    </w:p>
-    <w:p/>
-    <w:p>
       <w:proofErr w:type="spellStart"/>
       <w:r>
         <w:t>frequent_itemsets</w:t>
       </w:r>
       <w:proofErr w:type="spellEnd"/>
       <w:r>
-        <w:t xml:space="preserve"> = </w:t>
-      </w:r>
-      <w:proofErr w:type="spellStart"/>
-      <w:proofErr w:type="gramStart"/>
-      <w:r>
-        <w:t>apriori</w:t>
-      </w:r>
-      <w:proofErr w:type="spellEnd"/>
-      <w:r>
-        <w:t>(</w:t>
-      </w:r>
-      <w:proofErr w:type="gramEnd"/>
-      <w:r>
-        <w:t xml:space="preserve">basket, </w:t>
-      </w:r>
-      <w:proofErr w:type="spellStart"/>
-      <w:r>
-        <w:t>min_support</w:t>
-      </w:r>
-      <w:proofErr w:type="spellEnd"/>
-      <w:r>
-        <w:t xml:space="preserve">=0.4, </w:t>
-      </w:r>
-      <w:proofErr w:type="spellStart"/>
-      <w:r>
-        <w:t>use_colnames</w:t>
-      </w:r>
-      <w:proofErr w:type="spellEnd"/>
-      <w:r>
-        <w:t>=True)</w:t>
-      </w:r>
-    </w:p>
-    <w:p>
-      <w:r>
-        <w:t xml:space="preserve">rules = </w:t>
-      </w:r>
-      <w:proofErr w:type="spellStart"/>
-      <w:r>
-        <w:t>association_</w:t>
-      </w:r>
-      <w:proofErr w:type="gramStart"/>
-      <w:r>
-        <w:t>rules</w:t>
-      </w:r>
-      <w:proofErr w:type="spellEnd"/>
-      <w:r>
-        <w:t>(</w:t>
-      </w:r>
-      <w:proofErr w:type="spellStart"/>
-      <w:proofErr w:type="gramEnd"/>
-      <w:r>
-        <w:t>frequent_itemsets</w:t>
-      </w:r>
-      <w:proofErr w:type="spellEnd"/>
-      <w:r>
         <w:t xml:space="preserve">, metric="lift", </w:t>
       </w:r>
       <w:proofErr w:type="spellStart"/>
@@ -2482,19 +2201,14 @@
       </w:r>
     </w:p>
     <w:p>
-      <w:proofErr w:type="gramStart"/>
-      <w:r>
-        <w:t>print(rules[</w:t>
-      </w:r>
-      <w:proofErr w:type="gramEnd"/>
-      <w:r>
-        <w:t>['antecedents', 'consequents', 'support', 'confidence', 'lift']])</w:t>
+      <w:r>
+        <w:t>print(rules[['antecedents', 'consequents', 'support', 'confidence', 'lift']])</w:t>
       </w:r>
     </w:p>
     <w:p>
       <w:r>
         <w:pict w14:anchorId="3D074BDB">
-          <v:rect id="_x0000_i1124" style="width:0;height:1.5pt" o:hralign="center" o:hrstd="t" o:hr="t" fillcolor="#a0a0a0" stroked="f"/>
+          <v:rect id="_x0000_i1034" style="width:0;height:1.5pt" o:hralign="center" o:hrstd="t" o:hr="t" fillcolor="#a0a0a0" stroked="f"/>
         </w:pict>
       </w:r>
     </w:p>
@@ -2616,12 +2330,10 @@
         <w:t xml:space="preserve">from </w:t>
       </w:r>
       <w:proofErr w:type="spellStart"/>
-      <w:proofErr w:type="gramStart"/>
       <w:r>
         <w:t>sklearn.metrics</w:t>
       </w:r>
       <w:proofErr w:type="spellEnd"/>
-      <w:proofErr w:type="gramEnd"/>
       <w:r>
         <w:t xml:space="preserve"> import </w:t>
       </w:r>
@@ -2637,19 +2349,11 @@
       </w:r>
       <w:proofErr w:type="spellStart"/>
       <w:r>
-        <w:t>silhouette_</w:t>
-      </w:r>
-      <w:proofErr w:type="gramStart"/>
-      <w:r>
-        <w:t>score</w:t>
-      </w:r>
-      <w:proofErr w:type="spellEnd"/>
-      <w:r>
-        <w:t>(</w:t>
-      </w:r>
-      <w:proofErr w:type="gramEnd"/>
-      <w:r>
-        <w:t xml:space="preserve">X, </w:t>
+        <w:t>silhouette_score</w:t>
+      </w:r>
+      <w:proofErr w:type="spellEnd"/>
+      <w:r>
+        <w:t xml:space="preserve">(X, </w:t>
       </w:r>
       <w:proofErr w:type="spellStart"/>
       <w:r>
@@ -2661,12 +2365,10 @@
       </w:r>
     </w:p>
     <w:p>
-      <w:proofErr w:type="gramStart"/>
       <w:r>
         <w:t>print(</w:t>
       </w:r>
       <w:proofErr w:type="spellStart"/>
-      <w:proofErr w:type="gramEnd"/>
       <w:r>
         <w:t>f"Silhouette</w:t>
       </w:r>
@@ -2678,7 +2380,7 @@
     <w:p>
       <w:r>
         <w:pict w14:anchorId="5BF5D3C5">
-          <v:rect id="_x0000_i1125" style="width:0;height:1.5pt" o:hralign="center" o:hrstd="t" o:hr="t" fillcolor="#a0a0a0" stroked="f"/>
+          <v:rect id="_x0000_i1035" style="width:0;height:1.5pt" o:hralign="center" o:hrstd="t" o:hr="t" fillcolor="#a0a0a0" stroked="f"/>
         </w:pict>
       </w:r>
     </w:p>
@@ -2748,12 +2450,10 @@
         <w:t xml:space="preserve">from </w:t>
       </w:r>
       <w:proofErr w:type="spellStart"/>
-      <w:proofErr w:type="gramStart"/>
       <w:r>
         <w:t>sklearn.cluster</w:t>
       </w:r>
       <w:proofErr w:type="spellEnd"/>
-      <w:proofErr w:type="gramEnd"/>
       <w:r>
         <w:t xml:space="preserve"> import </w:t>
       </w:r>
@@ -2768,12 +2468,10 @@
         <w:t xml:space="preserve">import </w:t>
       </w:r>
       <w:proofErr w:type="spellStart"/>
-      <w:proofErr w:type="gramStart"/>
       <w:r>
         <w:t>matplotlib.pyplot</w:t>
       </w:r>
       <w:proofErr w:type="spellEnd"/>
-      <w:proofErr w:type="gramEnd"/>
       <w:r>
         <w:t xml:space="preserve"> as </w:t>
       </w:r>
@@ -2794,13 +2492,8 @@
         <w:t xml:space="preserve"> = </w:t>
       </w:r>
       <w:proofErr w:type="spellStart"/>
-      <w:proofErr w:type="gramStart"/>
-      <w:r>
-        <w:t>pd.read</w:t>
-      </w:r>
-      <w:proofErr w:type="gramEnd"/>
-      <w:r>
-        <w:t>_csv</w:t>
+      <w:r>
+        <w:t>pd.read_csv</w:t>
       </w:r>
       <w:proofErr w:type="spellEnd"/>
       <w:r>
@@ -2812,99 +2505,76 @@
         <w:t xml:space="preserve">X = </w:t>
       </w:r>
       <w:proofErr w:type="spellStart"/>
-      <w:proofErr w:type="gramStart"/>
       <w:r>
         <w:t>df</w:t>
       </w:r>
       <w:proofErr w:type="spellEnd"/>
       <w:r>
-        <w:t>[</w:t>
-      </w:r>
-      <w:proofErr w:type="gramEnd"/>
-      <w:r>
-        <w:t>['Annual Income (k$)', 'Spending Score (1-100)']]</w:t>
+        <w:t>[['Annual Income (k$)', 'Spending Score (1-100)']]</w:t>
       </w:r>
     </w:p>
     <w:p/>
     <w:p>
       <w:proofErr w:type="spellStart"/>
       <w:r>
+        <w:t>kmeans</w:t>
+      </w:r>
+      <w:proofErr w:type="spellEnd"/>
+      <w:r>
+        <w:t xml:space="preserve"> = </w:t>
+      </w:r>
+      <w:proofErr w:type="spellStart"/>
+      <w:r>
+        <w:t>KMeans</w:t>
+      </w:r>
+      <w:proofErr w:type="spellEnd"/>
+      <w:r>
+        <w:t>(</w:t>
+      </w:r>
+      <w:proofErr w:type="spellStart"/>
+      <w:r>
+        <w:t>n_clusters</w:t>
+      </w:r>
+      <w:proofErr w:type="spellEnd"/>
+      <w:r>
+        <w:t>=5)</w:t>
+      </w:r>
+    </w:p>
+    <w:p>
+      <w:proofErr w:type="spellStart"/>
+      <w:r>
+        <w:t>df</w:t>
+      </w:r>
+      <w:proofErr w:type="spellEnd"/>
+      <w:r>
+        <w:t xml:space="preserve">['Cluster'] = </w:t>
+      </w:r>
+      <w:proofErr w:type="spellStart"/>
+      <w:r>
+        <w:t>kmeans.fit_predict</w:t>
+      </w:r>
+      <w:proofErr w:type="spellEnd"/>
+      <w:r>
+        <w:t>(X)</w:t>
+      </w:r>
+    </w:p>
+    <w:p/>
+    <w:p>
+      <w:proofErr w:type="spellStart"/>
+      <w:r>
         <w:lastRenderedPageBreak/>
-        <w:t>kmeans</w:t>
-      </w:r>
-      <w:proofErr w:type="spellEnd"/>
-      <w:r>
-        <w:t xml:space="preserve"> = </w:t>
-      </w:r>
-      <w:proofErr w:type="spellStart"/>
-      <w:r>
-        <w:t>KMeans</w:t>
-      </w:r>
-      <w:proofErr w:type="spellEnd"/>
-      <w:r>
-        <w:t>(</w:t>
-      </w:r>
-      <w:proofErr w:type="spellStart"/>
-      <w:r>
-        <w:t>n_clusters</w:t>
-      </w:r>
-      <w:proofErr w:type="spellEnd"/>
-      <w:r>
-        <w:t>=5)</w:t>
-      </w:r>
-    </w:p>
-    <w:p>
+        <w:t>plt.scatter</w:t>
+      </w:r>
+      <w:proofErr w:type="spellEnd"/>
+      <w:r>
+        <w:t>(X['Annual Income (k$)'], X['Spending Score (1-100)'], c=</w:t>
+      </w:r>
       <w:proofErr w:type="spellStart"/>
       <w:r>
         <w:t>df</w:t>
       </w:r>
       <w:proofErr w:type="spellEnd"/>
       <w:r>
-        <w:t xml:space="preserve">['Cluster'] = </w:t>
-      </w:r>
-      <w:proofErr w:type="spellStart"/>
-      <w:r>
-        <w:t>kmeans.fit_predict</w:t>
-      </w:r>
-      <w:proofErr w:type="spellEnd"/>
-      <w:r>
-        <w:t>(X)</w:t>
-      </w:r>
-    </w:p>
-    <w:p/>
-    <w:p>
-      <w:proofErr w:type="spellStart"/>
-      <w:proofErr w:type="gramStart"/>
-      <w:r>
-        <w:t>plt.scatter</w:t>
-      </w:r>
-      <w:proofErr w:type="spellEnd"/>
-      <w:proofErr w:type="gramEnd"/>
-      <w:r>
-        <w:t>(</w:t>
-      </w:r>
-      <w:proofErr w:type="gramStart"/>
-      <w:r>
-        <w:t>X[</w:t>
-      </w:r>
-      <w:proofErr w:type="gramEnd"/>
-      <w:r>
-        <w:t xml:space="preserve">'Annual Income (k$)'], </w:t>
-      </w:r>
-      <w:proofErr w:type="gramStart"/>
-      <w:r>
-        <w:t>X[</w:t>
-      </w:r>
-      <w:proofErr w:type="gramEnd"/>
-      <w:r>
-        <w:t>'Spending Score (1-100)'], c=</w:t>
-      </w:r>
-      <w:proofErr w:type="spellStart"/>
-      <w:r>
-        <w:t>df</w:t>
-      </w:r>
-      <w:proofErr w:type="spellEnd"/>
-      <w:r>
         <w:t xml:space="preserve">['Cluster'], </w:t>
       </w:r>
       <w:proofErr w:type="spellStart"/>
@@ -2918,48 +2588,40 @@
     </w:p>
     <w:p>
       <w:proofErr w:type="spellStart"/>
-      <w:proofErr w:type="gramStart"/>
       <w:r>
         <w:t>plt.xlabel</w:t>
       </w:r>
       <w:proofErr w:type="spellEnd"/>
-      <w:proofErr w:type="gramEnd"/>
       <w:r>
         <w:t>("Annual Income")</w:t>
       </w:r>
     </w:p>
     <w:p>
       <w:proofErr w:type="spellStart"/>
-      <w:proofErr w:type="gramStart"/>
       <w:r>
         <w:t>plt.ylabel</w:t>
       </w:r>
       <w:proofErr w:type="spellEnd"/>
-      <w:proofErr w:type="gramEnd"/>
       <w:r>
         <w:t>("Spending Score")</w:t>
       </w:r>
     </w:p>
     <w:p>
       <w:proofErr w:type="spellStart"/>
-      <w:proofErr w:type="gramStart"/>
       <w:r>
         <w:t>plt.title</w:t>
       </w:r>
       <w:proofErr w:type="spellEnd"/>
-      <w:proofErr w:type="gramEnd"/>
       <w:r>
         <w:t>("Customer Segmentation")</w:t>
       </w:r>
     </w:p>
     <w:p>
       <w:proofErr w:type="spellStart"/>
-      <w:proofErr w:type="gramStart"/>
       <w:r>
         <w:t>plt.show</w:t>
       </w:r>
       <w:proofErr w:type="spellEnd"/>
-      <w:proofErr w:type="gramEnd"/>
       <w:r>
         <w:t>()</w:t>
       </w:r>
@@ -2967,7 +2629,7 @@
     <w:p>
       <w:r>
         <w:pict w14:anchorId="00CA03CA">
-          <v:rect id="_x0000_i1126" style="width:0;height:1.5pt" o:hralign="center" o:hrstd="t" o:hr="t" fillcolor="#a0a0a0" stroked="f"/>
+          <v:rect id="_x0000_i1036" style="width:0;height:1.5pt" o:hralign="center" o:hrstd="t" o:hr="t" fillcolor="#a0a0a0" stroked="f"/>
         </w:pict>
       </w:r>
     </w:p>
@@ -3041,6 +2703,1521 @@
       </w:r>
     </w:p>
     <w:p/>
+    <w:p/>
+    <w:p/>
+    <w:p/>
+    <w:p>
+      <w:r>
+        <w:t>Traditional Programming</w:t>
+      </w:r>
+    </w:p>
+    <w:p>
+      <w:r>
+        <w:t>Input Data :</w:t>
+      </w:r>
+    </w:p>
+    <w:p>
+      <w:pPr>
+        <w:pStyle w:val="ListParagraph"/>
+        <w:numPr>
+          <w:ilvl w:val="0"/>
+          <w:numId w:val="15"/>
+        </w:numPr>
+      </w:pPr>
+      <w:r>
+        <w:t>Input Data</w:t>
+      </w:r>
+    </w:p>
+    <w:p>
+      <w:pPr>
+        <w:pStyle w:val="ListParagraph"/>
+        <w:numPr>
+          <w:ilvl w:val="0"/>
+          <w:numId w:val="15"/>
+        </w:numPr>
+      </w:pPr>
+      <w:r>
+        <w:t>Program</w:t>
+      </w:r>
+    </w:p>
+    <w:p>
+      <w:r>
+        <w:t>Output Data:</w:t>
+      </w:r>
+    </w:p>
+    <w:p>
+      <w:pPr>
+        <w:pStyle w:val="ListParagraph"/>
+        <w:numPr>
+          <w:ilvl w:val="0"/>
+          <w:numId w:val="16"/>
+        </w:numPr>
+      </w:pPr>
+      <w:r>
+        <w:t>Program generates output by processing the input.</w:t>
+      </w:r>
+    </w:p>
+    <w:p/>
+    <w:p>
+      <w:r>
+        <w:t>Addition of Two numbers</w:t>
+      </w:r>
+    </w:p>
+    <w:p/>
+    <w:p/>
+    <w:p>
+      <w:r>
+        <w:t xml:space="preserve">Public int add(int </w:t>
+      </w:r>
+      <w:proofErr w:type="spellStart"/>
+      <w:r>
+        <w:t>a,int</w:t>
+      </w:r>
+      <w:proofErr w:type="spellEnd"/>
+      <w:r>
+        <w:t xml:space="preserve"> b) {</w:t>
+      </w:r>
+    </w:p>
+    <w:p>
+      <w:r>
+        <w:t xml:space="preserve">    Return (</w:t>
+      </w:r>
+      <w:proofErr w:type="spellStart"/>
+      <w:r>
+        <w:t>a+b</w:t>
+      </w:r>
+      <w:proofErr w:type="spellEnd"/>
+      <w:r>
+        <w:t>);</w:t>
+      </w:r>
+    </w:p>
+    <w:p>
+      <w:r>
+        <w:t>}</w:t>
+      </w:r>
+    </w:p>
+    <w:p>
+      <w:r>
+        <w:lastRenderedPageBreak/>
+        <w:t xml:space="preserve">Add(4,5) </w:t>
+      </w:r>
+      <w:r>
+        <w:sym w:font="Wingdings" w:char="F0E0"/>
+      </w:r>
+      <w:r>
+        <w:t xml:space="preserve"> 9</w:t>
+      </w:r>
+    </w:p>
+    <w:p>
+      <w:r>
+        <w:t xml:space="preserve">Add(3,2) </w:t>
+      </w:r>
+      <w:r>
+        <w:sym w:font="Wingdings" w:char="F0E0"/>
+      </w:r>
+      <w:r>
+        <w:t xml:space="preserve"> 5</w:t>
+      </w:r>
+    </w:p>
+    <w:p/>
+    <w:p/>
+    <w:p>
+      <w:r>
+        <w:t xml:space="preserve">In Machine Learning </w:t>
+      </w:r>
+    </w:p>
+    <w:p/>
+    <w:p>
+      <w:r>
+        <w:t xml:space="preserve">Input Data: </w:t>
+      </w:r>
+    </w:p>
+    <w:p>
+      <w:pPr>
+        <w:pStyle w:val="ListParagraph"/>
+        <w:numPr>
+          <w:ilvl w:val="0"/>
+          <w:numId w:val="17"/>
+        </w:numPr>
+      </w:pPr>
+      <w:r>
+        <w:t xml:space="preserve">Set of labelled or unlabelled data (a csv file containing </w:t>
+      </w:r>
+      <w:proofErr w:type="spellStart"/>
+      <w:r>
+        <w:t>m,x,c</w:t>
+      </w:r>
+      <w:proofErr w:type="spellEnd"/>
+      <w:r>
+        <w:t xml:space="preserve">) – csv will have 3 columns each one </w:t>
+      </w:r>
+      <w:proofErr w:type="spellStart"/>
+      <w:r>
+        <w:t>for m</w:t>
+      </w:r>
+      <w:proofErr w:type="spellEnd"/>
+      <w:r>
+        <w:t>,x,c</w:t>
+      </w:r>
+    </w:p>
+    <w:p>
+      <w:pPr>
+        <w:pStyle w:val="ListParagraph"/>
+        <w:numPr>
+          <w:ilvl w:val="0"/>
+          <w:numId w:val="17"/>
+        </w:numPr>
+      </w:pPr>
+      <w:r>
+        <w:t>It will also have output data in the form of csv or dataset (a csv containing result of y=</w:t>
+      </w:r>
+      <w:proofErr w:type="spellStart"/>
+      <w:r>
+        <w:t>mx+c</w:t>
+      </w:r>
+      <w:proofErr w:type="spellEnd"/>
+      <w:r>
+        <w:t>)</w:t>
+      </w:r>
+    </w:p>
+    <w:p>
+      <w:r>
+        <w:t xml:space="preserve">Expected Output </w:t>
+      </w:r>
+    </w:p>
+    <w:p>
+      <w:pPr>
+        <w:pStyle w:val="ListParagraph"/>
+        <w:numPr>
+          <w:ilvl w:val="0"/>
+          <w:numId w:val="18"/>
+        </w:numPr>
+      </w:pPr>
+      <w:r>
+        <w:t xml:space="preserve">Machines learns the relationship between input and output data and generate the formula </w:t>
+      </w:r>
+      <w:proofErr w:type="spellStart"/>
+      <w:r>
+        <w:t>i.e</w:t>
+      </w:r>
+      <w:proofErr w:type="spellEnd"/>
+      <w:r>
+        <w:t xml:space="preserve"> y=</w:t>
+      </w:r>
+      <w:proofErr w:type="spellStart"/>
+      <w:r>
+        <w:t>mx+c</w:t>
+      </w:r>
+      <w:proofErr w:type="spellEnd"/>
+    </w:p>
+    <w:p/>
+    <w:p/>
+    <w:p>
+      <w:r>
+        <w:t>Preparing the data</w:t>
+      </w:r>
+    </w:p>
+    <w:p>
+      <w:pPr>
+        <w:pStyle w:val="ListParagraph"/>
+        <w:numPr>
+          <w:ilvl w:val="0"/>
+          <w:numId w:val="19"/>
+        </w:numPr>
+      </w:pPr>
+      <w:r>
+        <w:t xml:space="preserve">Preparing the test data - </w:t>
+      </w:r>
+      <w:hyperlink r:id="rId5" w:history="1">
+        <w:r>
+          <w:rPr>
+            <w:rStyle w:val="Hyperlink"/>
+          </w:rPr>
+          <w:t>https://www.mockaroo.com/</w:t>
+        </w:r>
+      </w:hyperlink>
+      <w:r>
+        <w:t xml:space="preserve"> </w:t>
+      </w:r>
+    </w:p>
+    <w:p>
+      <w:pPr>
+        <w:pStyle w:val="ListParagraph"/>
+        <w:numPr>
+          <w:ilvl w:val="0"/>
+          <w:numId w:val="19"/>
+        </w:numPr>
+      </w:pPr>
+      <w:r>
+        <w:t xml:space="preserve">Loading and pre-processing the data – using python libraries pandas, </w:t>
+      </w:r>
+      <w:proofErr w:type="spellStart"/>
+      <w:r>
+        <w:t>numpy</w:t>
+      </w:r>
+      <w:proofErr w:type="spellEnd"/>
+      <w:r>
+        <w:t xml:space="preserve"> </w:t>
+      </w:r>
+    </w:p>
+    <w:p>
+      <w:pPr>
+        <w:pStyle w:val="ListParagraph"/>
+        <w:numPr>
+          <w:ilvl w:val="0"/>
+          <w:numId w:val="19"/>
+        </w:numPr>
+      </w:pPr>
+      <w:r>
+        <w:t>Train the model – scikit-learn, tensor-flow</w:t>
+      </w:r>
+      <w:r>
+        <w:t xml:space="preserve">, seaborn </w:t>
+      </w:r>
+    </w:p>
+    <w:p>
+      <w:pPr>
+        <w:pStyle w:val="ListParagraph"/>
+        <w:numPr>
+          <w:ilvl w:val="0"/>
+          <w:numId w:val="19"/>
+        </w:numPr>
+      </w:pPr>
+      <w:r>
+        <w:t>Predict/classify the result by testing the model</w:t>
+      </w:r>
+    </w:p>
+    <w:p>
+      <w:pPr>
+        <w:pStyle w:val="ListParagraph"/>
+        <w:numPr>
+          <w:ilvl w:val="0"/>
+          <w:numId w:val="19"/>
+        </w:numPr>
+      </w:pPr>
+      <w:r>
+        <w:t>Check precision and other parameters of model</w:t>
+      </w:r>
+    </w:p>
+    <w:p>
+      <w:pPr>
+        <w:pStyle w:val="ListParagraph"/>
+        <w:numPr>
+          <w:ilvl w:val="0"/>
+          <w:numId w:val="19"/>
+        </w:numPr>
+      </w:pPr>
+      <w:r>
+        <w:t xml:space="preserve">Visualize the data using libs such as matplotlib, </w:t>
+      </w:r>
+    </w:p>
+    <w:p/>
+    <w:p/>
+    <w:p/>
+    <w:p>
+      <w:pPr>
+        <w:ind w:right="-188"/>
+        <w:rPr>
+          <w:sz w:val="44"/>
+          <w:szCs w:val="44"/>
+        </w:rPr>
+      </w:pPr>
+      <w:hyperlink r:id="rId6" w:history="1">
+        <w:r>
+          <w:rPr>
+            <w:rStyle w:val="Hyperlink"/>
+            <w:sz w:val="44"/>
+            <w:szCs w:val="44"/>
+          </w:rPr>
+          <w:t>https://github.com/syskantechnosoft/education</w:t>
+        </w:r>
+      </w:hyperlink>
+    </w:p>
+    <w:p>
+      <w:pPr>
+        <w:ind w:right="-188"/>
+        <w:rPr>
+          <w:sz w:val="44"/>
+          <w:szCs w:val="44"/>
+        </w:rPr>
+      </w:pPr>
+    </w:p>
+    <w:p>
+      <w:pPr>
+        <w:ind w:right="-188"/>
+        <w:rPr>
+          <w:sz w:val="44"/>
+          <w:szCs w:val="44"/>
+        </w:rPr>
+      </w:pPr>
+    </w:p>
+    <w:p>
+      <w:pPr>
+        <w:ind w:right="-188"/>
+        <w:rPr>
+          <w:b/>
+          <w:bCs/>
+          <w:sz w:val="28"/>
+          <w:szCs w:val="28"/>
+        </w:rPr>
+      </w:pPr>
+      <w:r>
+        <w:rPr>
+          <w:b/>
+          <w:bCs/>
+          <w:sz w:val="28"/>
+          <w:szCs w:val="28"/>
+        </w:rPr>
+        <w:lastRenderedPageBreak/>
+        <w:t>1. Clustering Algorithms</w:t>
+      </w:r>
+    </w:p>
+    <w:p>
+      <w:pPr>
+        <w:ind w:right="-188"/>
+        <w:rPr>
+          <w:sz w:val="28"/>
+          <w:szCs w:val="28"/>
+        </w:rPr>
+      </w:pPr>
+      <w:hyperlink r:id="rId7" w:history="1">
+        <w:r>
+          <w:rPr>
+            <w:rStyle w:val="Hyperlink"/>
+            <w:sz w:val="28"/>
+            <w:szCs w:val="28"/>
+          </w:rPr>
+          <w:t>Clustering</w:t>
+        </w:r>
+      </w:hyperlink>
+      <w:r>
+        <w:rPr>
+          <w:sz w:val="28"/>
+          <w:szCs w:val="28"/>
+        </w:rPr>
+        <w:t xml:space="preserve"> in unsupervised machine learning is the process of grouping </w:t>
+      </w:r>
+      <w:proofErr w:type="spellStart"/>
+      <w:r>
+        <w:rPr>
+          <w:sz w:val="28"/>
+          <w:szCs w:val="28"/>
+        </w:rPr>
+        <w:t>unlabeled</w:t>
+      </w:r>
+      <w:proofErr w:type="spellEnd"/>
+      <w:r>
+        <w:rPr>
+          <w:sz w:val="28"/>
+          <w:szCs w:val="28"/>
+        </w:rPr>
+        <w:t xml:space="preserve"> data into clusters based on their similarities. The goal of clustering is to identify patterns and relationships in the data without any prior knowledge of the data's meaning.</w:t>
+      </w:r>
+    </w:p>
+    <w:p>
+      <w:pPr>
+        <w:ind w:right="-188"/>
+        <w:rPr>
+          <w:sz w:val="28"/>
+          <w:szCs w:val="28"/>
+        </w:rPr>
+      </w:pPr>
+      <w:r>
+        <w:rPr>
+          <w:sz w:val="28"/>
+          <w:szCs w:val="28"/>
+        </w:rPr>
+        <w:t>Broadly this technique is applied to group data based on different patterns, such as similarities or differences, our machine model finds. These algorithms are used to process raw, unclassified data objects into groups. For example, in the above figure, we have not given output parameter values, so this technique will be used to group clients based on the input parameters provided by our data.</w:t>
+      </w:r>
+    </w:p>
+    <w:p>
+      <w:pPr>
+        <w:ind w:right="-188"/>
+        <w:rPr>
+          <w:i/>
+          <w:iCs/>
+          <w:sz w:val="28"/>
+          <w:szCs w:val="28"/>
+        </w:rPr>
+      </w:pPr>
+      <w:r>
+        <w:rPr>
+          <w:b/>
+          <w:bCs/>
+          <w:i/>
+          <w:iCs/>
+          <w:sz w:val="28"/>
+          <w:szCs w:val="28"/>
+        </w:rPr>
+        <w:t xml:space="preserve">Some common clustering algorithms: </w:t>
+      </w:r>
+    </w:p>
+    <w:p>
+      <w:pPr>
+        <w:numPr>
+          <w:ilvl w:val="0"/>
+          <w:numId w:val="20"/>
+        </w:numPr>
+        <w:ind w:right="-188"/>
+        <w:rPr>
+          <w:i/>
+          <w:iCs/>
+          <w:sz w:val="28"/>
+          <w:szCs w:val="28"/>
+        </w:rPr>
+      </w:pPr>
+      <w:hyperlink r:id="rId8" w:history="1">
+        <w:r>
+          <w:rPr>
+            <w:rStyle w:val="Hyperlink"/>
+            <w:b/>
+            <w:bCs/>
+            <w:i/>
+            <w:iCs/>
+            <w:sz w:val="28"/>
+            <w:szCs w:val="28"/>
+          </w:rPr>
+          <w:t>K-means Clustering</w:t>
+        </w:r>
+      </w:hyperlink>
+      <w:r>
+        <w:rPr>
+          <w:b/>
+          <w:bCs/>
+          <w:i/>
+          <w:iCs/>
+          <w:sz w:val="28"/>
+          <w:szCs w:val="28"/>
+        </w:rPr>
+        <w:t xml:space="preserve">: </w:t>
+      </w:r>
+      <w:r>
+        <w:rPr>
+          <w:i/>
+          <w:iCs/>
+          <w:sz w:val="28"/>
+          <w:szCs w:val="28"/>
+        </w:rPr>
+        <w:t>Groups data into K clusters based on how close the points are to each other.</w:t>
+      </w:r>
+    </w:p>
+    <w:p>
+      <w:pPr>
+        <w:numPr>
+          <w:ilvl w:val="0"/>
+          <w:numId w:val="21"/>
+        </w:numPr>
+        <w:ind w:right="-188"/>
+        <w:rPr>
+          <w:i/>
+          <w:iCs/>
+          <w:sz w:val="28"/>
+          <w:szCs w:val="28"/>
+        </w:rPr>
+      </w:pPr>
+      <w:hyperlink r:id="rId9" w:history="1">
+        <w:r>
+          <w:rPr>
+            <w:rStyle w:val="Hyperlink"/>
+            <w:b/>
+            <w:bCs/>
+            <w:i/>
+            <w:iCs/>
+            <w:sz w:val="28"/>
+            <w:szCs w:val="28"/>
+          </w:rPr>
+          <w:t>Hierarchical Clustering</w:t>
+        </w:r>
+      </w:hyperlink>
+      <w:r>
+        <w:rPr>
+          <w:b/>
+          <w:bCs/>
+          <w:i/>
+          <w:iCs/>
+          <w:sz w:val="28"/>
+          <w:szCs w:val="28"/>
+        </w:rPr>
+        <w:t xml:space="preserve">: </w:t>
+      </w:r>
+      <w:r>
+        <w:rPr>
+          <w:i/>
+          <w:iCs/>
+          <w:sz w:val="28"/>
+          <w:szCs w:val="28"/>
+        </w:rPr>
+        <w:t>Creates clusters by building a tree step-by-step, either merging or splitting groups.</w:t>
+      </w:r>
+    </w:p>
+    <w:p>
+      <w:pPr>
+        <w:numPr>
+          <w:ilvl w:val="0"/>
+          <w:numId w:val="22"/>
+        </w:numPr>
+        <w:ind w:right="-188"/>
+        <w:rPr>
+          <w:i/>
+          <w:iCs/>
+          <w:sz w:val="28"/>
+          <w:szCs w:val="28"/>
+        </w:rPr>
+      </w:pPr>
+      <w:hyperlink r:id="rId10" w:history="1">
+        <w:r>
+          <w:rPr>
+            <w:rStyle w:val="Hyperlink"/>
+            <w:b/>
+            <w:bCs/>
+            <w:i/>
+            <w:iCs/>
+            <w:sz w:val="28"/>
+            <w:szCs w:val="28"/>
+          </w:rPr>
+          <w:t>Density-Based Clustering (DBSCAN)</w:t>
+        </w:r>
+      </w:hyperlink>
+      <w:r>
+        <w:rPr>
+          <w:b/>
+          <w:bCs/>
+          <w:i/>
+          <w:iCs/>
+          <w:sz w:val="28"/>
+          <w:szCs w:val="28"/>
+        </w:rPr>
+        <w:t xml:space="preserve">: </w:t>
+      </w:r>
+      <w:r>
+        <w:rPr>
+          <w:i/>
+          <w:iCs/>
+          <w:sz w:val="28"/>
+          <w:szCs w:val="28"/>
+        </w:rPr>
+        <w:t>Finds clusters in dense areas and treats scattered points as noise.</w:t>
+      </w:r>
+    </w:p>
+    <w:p>
+      <w:pPr>
+        <w:numPr>
+          <w:ilvl w:val="0"/>
+          <w:numId w:val="23"/>
+        </w:numPr>
+        <w:ind w:right="-188"/>
+        <w:rPr>
+          <w:i/>
+          <w:iCs/>
+          <w:sz w:val="28"/>
+          <w:szCs w:val="28"/>
+        </w:rPr>
+      </w:pPr>
+      <w:hyperlink r:id="rId11" w:history="1">
+        <w:r>
+          <w:rPr>
+            <w:rStyle w:val="Hyperlink"/>
+            <w:b/>
+            <w:bCs/>
+            <w:i/>
+            <w:iCs/>
+            <w:sz w:val="28"/>
+            <w:szCs w:val="28"/>
+          </w:rPr>
+          <w:t>Mean-Shift Clustering</w:t>
+        </w:r>
+      </w:hyperlink>
+      <w:r>
+        <w:rPr>
+          <w:b/>
+          <w:bCs/>
+          <w:i/>
+          <w:iCs/>
+          <w:sz w:val="28"/>
+          <w:szCs w:val="28"/>
+        </w:rPr>
+        <w:t xml:space="preserve">: </w:t>
+      </w:r>
+      <w:r>
+        <w:rPr>
+          <w:i/>
+          <w:iCs/>
+          <w:sz w:val="28"/>
+          <w:szCs w:val="28"/>
+        </w:rPr>
+        <w:t>Discovers clusters by moving points toward the most crowded areas.</w:t>
+      </w:r>
+    </w:p>
+    <w:p>
+      <w:pPr>
+        <w:numPr>
+          <w:ilvl w:val="0"/>
+          <w:numId w:val="24"/>
+        </w:numPr>
+        <w:ind w:right="-188"/>
+        <w:rPr>
+          <w:i/>
+          <w:iCs/>
+          <w:sz w:val="28"/>
+          <w:szCs w:val="28"/>
+        </w:rPr>
+      </w:pPr>
+      <w:hyperlink r:id="rId12" w:history="1">
+        <w:r>
+          <w:rPr>
+            <w:rStyle w:val="Hyperlink"/>
+            <w:b/>
+            <w:bCs/>
+            <w:i/>
+            <w:iCs/>
+            <w:sz w:val="28"/>
+            <w:szCs w:val="28"/>
+          </w:rPr>
+          <w:t>Spectral Clustering</w:t>
+        </w:r>
+      </w:hyperlink>
+      <w:r>
+        <w:rPr>
+          <w:b/>
+          <w:bCs/>
+          <w:i/>
+          <w:iCs/>
+          <w:sz w:val="28"/>
+          <w:szCs w:val="28"/>
+        </w:rPr>
+        <w:t>:</w:t>
+      </w:r>
+      <w:r>
+        <w:rPr>
+          <w:i/>
+          <w:iCs/>
+          <w:sz w:val="28"/>
+          <w:szCs w:val="28"/>
+        </w:rPr>
+        <w:t xml:space="preserve"> Groups data by </w:t>
+      </w:r>
+      <w:proofErr w:type="spellStart"/>
+      <w:r>
+        <w:rPr>
+          <w:i/>
+          <w:iCs/>
+          <w:sz w:val="28"/>
+          <w:szCs w:val="28"/>
+        </w:rPr>
+        <w:t>analyzing</w:t>
+      </w:r>
+      <w:proofErr w:type="spellEnd"/>
+      <w:r>
+        <w:rPr>
+          <w:i/>
+          <w:iCs/>
+          <w:sz w:val="28"/>
+          <w:szCs w:val="28"/>
+        </w:rPr>
+        <w:t xml:space="preserve"> connections between points using graphs.</w:t>
+      </w:r>
+    </w:p>
+    <w:p>
+      <w:pPr>
+        <w:ind w:right="-188"/>
+      </w:pPr>
+    </w:p>
+    <w:p>
+      <w:pPr>
+        <w:ind w:right="-188"/>
+        <w:rPr>
+          <w:b/>
+          <w:bCs/>
+        </w:rPr>
+      </w:pPr>
+      <w:r>
+        <w:rPr>
+          <w:b/>
+          <w:bCs/>
+        </w:rPr>
+        <w:t>2. Association Rule Learning</w:t>
+      </w:r>
+    </w:p>
+    <w:p>
+      <w:pPr>
+        <w:ind w:right="-188"/>
+      </w:pPr>
+      <w:hyperlink r:id="rId13" w:history="1">
+        <w:r>
+          <w:rPr>
+            <w:rStyle w:val="Hyperlink"/>
+          </w:rPr>
+          <w:t>Association rule learning</w:t>
+        </w:r>
+      </w:hyperlink>
+      <w:r>
+        <w:t> is also known as association rule mining is a common technique used to discover associations in unsupervised machine learning. This technique is a rule-based ML technique that finds out some very useful relations between parameters of a large data set. This technique is basically used for market basket analysis that helps to better understand the relationship between different products.</w:t>
+      </w:r>
+    </w:p>
+    <w:p>
+      <w:pPr>
+        <w:ind w:right="-188"/>
+      </w:pPr>
+      <w:r>
+        <w:t xml:space="preserve">For e.g. shopping stores use algorithms based on this technique to find out the relationship between the sale of one product w.r.t to another's sales based on customer </w:t>
+      </w:r>
+      <w:proofErr w:type="spellStart"/>
+      <w:r>
+        <w:lastRenderedPageBreak/>
+        <w:t>behavior</w:t>
+      </w:r>
+      <w:proofErr w:type="spellEnd"/>
+      <w:r>
+        <w:t>. </w:t>
+      </w:r>
+      <w:r>
+        <w:rPr>
+          <w:b/>
+          <w:bCs/>
+        </w:rPr>
+        <w:t>Like if a customer buys milk, then he may also buy bread, eggs, or butter</w:t>
+      </w:r>
+      <w:r>
+        <w:t>. Once trained well, such models can be used to increase their sales by planning different offers.</w:t>
+      </w:r>
+    </w:p>
+    <w:p>
+      <w:pPr>
+        <w:ind w:right="-188"/>
+        <w:rPr>
+          <w:i/>
+          <w:iCs/>
+        </w:rPr>
+      </w:pPr>
+      <w:r>
+        <w:rPr>
+          <w:b/>
+          <w:bCs/>
+          <w:i/>
+          <w:iCs/>
+        </w:rPr>
+        <w:t xml:space="preserve">Some common Association Rule Learning algorithms: </w:t>
+      </w:r>
+    </w:p>
+    <w:p>
+      <w:pPr>
+        <w:numPr>
+          <w:ilvl w:val="0"/>
+          <w:numId w:val="25"/>
+        </w:numPr>
+        <w:ind w:right="-188"/>
+        <w:rPr>
+          <w:i/>
+          <w:iCs/>
+        </w:rPr>
+      </w:pPr>
+      <w:hyperlink r:id="rId14" w:history="1">
+        <w:proofErr w:type="spellStart"/>
+        <w:r>
+          <w:rPr>
+            <w:rStyle w:val="Hyperlink"/>
+            <w:b/>
+            <w:bCs/>
+            <w:i/>
+            <w:iCs/>
+          </w:rPr>
+          <w:t>Apriori</w:t>
+        </w:r>
+        <w:proofErr w:type="spellEnd"/>
+        <w:r>
+          <w:rPr>
+            <w:rStyle w:val="Hyperlink"/>
+            <w:b/>
+            <w:bCs/>
+            <w:i/>
+            <w:iCs/>
+          </w:rPr>
+          <w:t xml:space="preserve"> Algorithm</w:t>
+        </w:r>
+      </w:hyperlink>
+      <w:r>
+        <w:rPr>
+          <w:b/>
+          <w:bCs/>
+          <w:i/>
+          <w:iCs/>
+        </w:rPr>
+        <w:t>: </w:t>
+      </w:r>
+      <w:r>
+        <w:rPr>
+          <w:i/>
+          <w:iCs/>
+        </w:rPr>
+        <w:t>Finds patterns by exploring frequent item combinations step-by-step.</w:t>
+      </w:r>
+    </w:p>
+    <w:p>
+      <w:pPr>
+        <w:numPr>
+          <w:ilvl w:val="0"/>
+          <w:numId w:val="26"/>
+        </w:numPr>
+        <w:ind w:right="-188"/>
+        <w:rPr>
+          <w:i/>
+          <w:iCs/>
+        </w:rPr>
+      </w:pPr>
+      <w:hyperlink r:id="rId15" w:history="1">
+        <w:r>
+          <w:rPr>
+            <w:rStyle w:val="Hyperlink"/>
+            <w:b/>
+            <w:bCs/>
+            <w:i/>
+            <w:iCs/>
+          </w:rPr>
+          <w:t>FP-Growth Algorithm</w:t>
+        </w:r>
+      </w:hyperlink>
+      <w:r>
+        <w:rPr>
+          <w:b/>
+          <w:bCs/>
+          <w:i/>
+          <w:iCs/>
+        </w:rPr>
+        <w:t>:</w:t>
+      </w:r>
+      <w:r>
+        <w:rPr>
+          <w:i/>
+          <w:iCs/>
+        </w:rPr>
+        <w:t xml:space="preserve"> An Efficient Alternative to </w:t>
+      </w:r>
+      <w:proofErr w:type="spellStart"/>
+      <w:r>
+        <w:rPr>
+          <w:i/>
+          <w:iCs/>
+        </w:rPr>
+        <w:t>Apriori</w:t>
+      </w:r>
+      <w:proofErr w:type="spellEnd"/>
+      <w:r>
+        <w:rPr>
+          <w:i/>
+          <w:iCs/>
+        </w:rPr>
+        <w:t>. It quickly identifies frequent patterns without generating candidate sets.</w:t>
+      </w:r>
+    </w:p>
+    <w:p>
+      <w:pPr>
+        <w:numPr>
+          <w:ilvl w:val="0"/>
+          <w:numId w:val="27"/>
+        </w:numPr>
+        <w:ind w:right="-188"/>
+        <w:rPr>
+          <w:i/>
+          <w:iCs/>
+        </w:rPr>
+      </w:pPr>
+      <w:hyperlink r:id="rId16" w:history="1">
+        <w:r>
+          <w:rPr>
+            <w:rStyle w:val="Hyperlink"/>
+            <w:b/>
+            <w:bCs/>
+            <w:i/>
+            <w:iCs/>
+          </w:rPr>
+          <w:t>Eclat Algorithm</w:t>
+        </w:r>
+      </w:hyperlink>
+      <w:r>
+        <w:rPr>
+          <w:b/>
+          <w:bCs/>
+          <w:i/>
+          <w:iCs/>
+        </w:rPr>
+        <w:t>: </w:t>
+      </w:r>
+      <w:r>
+        <w:rPr>
+          <w:i/>
+          <w:iCs/>
+        </w:rPr>
+        <w:t xml:space="preserve">Uses intersections of </w:t>
+      </w:r>
+      <w:proofErr w:type="spellStart"/>
+      <w:r>
+        <w:rPr>
+          <w:i/>
+          <w:iCs/>
+        </w:rPr>
+        <w:t>itemsets</w:t>
+      </w:r>
+      <w:proofErr w:type="spellEnd"/>
+      <w:r>
+        <w:rPr>
+          <w:i/>
+          <w:iCs/>
+        </w:rPr>
+        <w:t xml:space="preserve"> to efficiently find frequent patterns.</w:t>
+      </w:r>
+    </w:p>
+    <w:p>
+      <w:pPr>
+        <w:numPr>
+          <w:ilvl w:val="0"/>
+          <w:numId w:val="28"/>
+        </w:numPr>
+        <w:ind w:right="-188"/>
+        <w:rPr>
+          <w:i/>
+          <w:iCs/>
+        </w:rPr>
+      </w:pPr>
+      <w:hyperlink r:id="rId17" w:history="1">
+        <w:r>
+          <w:rPr>
+            <w:rStyle w:val="Hyperlink"/>
+            <w:b/>
+            <w:bCs/>
+            <w:i/>
+            <w:iCs/>
+          </w:rPr>
+          <w:t>Efficient Tree-based Algorithms</w:t>
+        </w:r>
+      </w:hyperlink>
+      <w:r>
+        <w:rPr>
+          <w:b/>
+          <w:bCs/>
+          <w:i/>
+          <w:iCs/>
+        </w:rPr>
+        <w:t>:</w:t>
+      </w:r>
+      <w:r>
+        <w:rPr>
+          <w:i/>
+          <w:iCs/>
+        </w:rPr>
+        <w:t> Scales to handle large datasets by organizing data in tree structures.</w:t>
+      </w:r>
+    </w:p>
+    <w:p>
+      <w:pPr>
+        <w:ind w:right="-188"/>
+        <w:rPr>
+          <w:b/>
+          <w:bCs/>
+        </w:rPr>
+      </w:pPr>
+      <w:r>
+        <w:rPr>
+          <w:b/>
+          <w:bCs/>
+        </w:rPr>
+        <w:t>3. Dimensionality Reduction</w:t>
+      </w:r>
+    </w:p>
+    <w:p>
+      <w:pPr>
+        <w:ind w:right="-188"/>
+      </w:pPr>
+      <w:r>
+        <w:t>Dimensionality reduction is the process of reducing the number of features in a dataset while preserving as much information as possible. This technique is useful for improving the performance of machine learning algorithms and for data visualization.</w:t>
+      </w:r>
+    </w:p>
+    <w:p>
+      <w:pPr>
+        <w:ind w:right="-188"/>
+      </w:pPr>
+      <w:r>
+        <w:t xml:space="preserve">Imagine a dataset of 100 features about students (height, weight, grades, etc.). To focus on key traits, you reduce it to just 2 features: height and grades, making it easier to visualize or </w:t>
+      </w:r>
+      <w:proofErr w:type="spellStart"/>
+      <w:r>
+        <w:t>analyze</w:t>
+      </w:r>
+      <w:proofErr w:type="spellEnd"/>
+      <w:r>
+        <w:t xml:space="preserve"> the data.</w:t>
+      </w:r>
+    </w:p>
+    <w:p>
+      <w:pPr>
+        <w:ind w:right="-188"/>
+        <w:rPr>
+          <w:i/>
+          <w:iCs/>
+        </w:rPr>
+      </w:pPr>
+      <w:r>
+        <w:rPr>
+          <w:i/>
+          <w:iCs/>
+        </w:rPr>
+        <w:t xml:space="preserve">Here are some popular </w:t>
+      </w:r>
+      <w:r>
+        <w:rPr>
+          <w:b/>
+          <w:bCs/>
+          <w:i/>
+          <w:iCs/>
+        </w:rPr>
+        <w:t>Dimensionality Reduction algorithms</w:t>
+      </w:r>
+      <w:r>
+        <w:rPr>
+          <w:i/>
+          <w:iCs/>
+        </w:rPr>
+        <w:t>:</w:t>
+      </w:r>
+    </w:p>
+    <w:p>
+      <w:pPr>
+        <w:numPr>
+          <w:ilvl w:val="0"/>
+          <w:numId w:val="29"/>
+        </w:numPr>
+        <w:ind w:right="-188"/>
+        <w:rPr>
+          <w:i/>
+          <w:iCs/>
+        </w:rPr>
+      </w:pPr>
+      <w:hyperlink r:id="rId18" w:history="1">
+        <w:r>
+          <w:rPr>
+            <w:rStyle w:val="Hyperlink"/>
+            <w:b/>
+            <w:bCs/>
+            <w:i/>
+            <w:iCs/>
+          </w:rPr>
+          <w:t>Principal Component Analysis (PCA)</w:t>
+        </w:r>
+      </w:hyperlink>
+      <w:r>
+        <w:rPr>
+          <w:b/>
+          <w:bCs/>
+          <w:i/>
+          <w:iCs/>
+        </w:rPr>
+        <w:t>:</w:t>
+      </w:r>
+      <w:r>
+        <w:rPr>
+          <w:i/>
+          <w:iCs/>
+        </w:rPr>
+        <w:t> Reduces dimensions by transforming data into uncorrelated principal components.</w:t>
+      </w:r>
+    </w:p>
+    <w:p>
+      <w:pPr>
+        <w:numPr>
+          <w:ilvl w:val="0"/>
+          <w:numId w:val="30"/>
+        </w:numPr>
+        <w:ind w:right="-188"/>
+        <w:rPr>
+          <w:i/>
+          <w:iCs/>
+        </w:rPr>
+      </w:pPr>
+      <w:hyperlink r:id="rId19" w:history="1">
+        <w:r>
+          <w:rPr>
+            <w:rStyle w:val="Hyperlink"/>
+            <w:b/>
+            <w:bCs/>
+            <w:i/>
+            <w:iCs/>
+          </w:rPr>
+          <w:t>Linear Discriminant Analysis (LDA)</w:t>
+        </w:r>
+      </w:hyperlink>
+      <w:r>
+        <w:rPr>
+          <w:b/>
+          <w:bCs/>
+          <w:i/>
+          <w:iCs/>
+        </w:rPr>
+        <w:t>:</w:t>
+      </w:r>
+      <w:r>
+        <w:rPr>
+          <w:i/>
+          <w:iCs/>
+        </w:rPr>
+        <w:t> Reduces dimensions while maximizing class separability for classification tasks.</w:t>
+      </w:r>
+    </w:p>
+    <w:p>
+      <w:pPr>
+        <w:numPr>
+          <w:ilvl w:val="0"/>
+          <w:numId w:val="31"/>
+        </w:numPr>
+        <w:ind w:right="-188"/>
+        <w:rPr>
+          <w:i/>
+          <w:iCs/>
+        </w:rPr>
+      </w:pPr>
+      <w:hyperlink r:id="rId20" w:history="1">
+        <w:r>
+          <w:rPr>
+            <w:rStyle w:val="Hyperlink"/>
+            <w:b/>
+            <w:bCs/>
+            <w:i/>
+            <w:iCs/>
+          </w:rPr>
+          <w:t>Non-negative Matrix Factorization (NMF</w:t>
+        </w:r>
+      </w:hyperlink>
+      <w:r>
+        <w:rPr>
+          <w:b/>
+          <w:bCs/>
+          <w:i/>
+          <w:iCs/>
+        </w:rPr>
+        <w:t>): </w:t>
+      </w:r>
+      <w:r>
+        <w:rPr>
+          <w:i/>
+          <w:iCs/>
+        </w:rPr>
+        <w:t>Breaks data into non-negative parts to simplify representation.</w:t>
+      </w:r>
+    </w:p>
+    <w:p>
+      <w:pPr>
+        <w:numPr>
+          <w:ilvl w:val="0"/>
+          <w:numId w:val="32"/>
+        </w:numPr>
+        <w:ind w:right="-188"/>
+        <w:rPr>
+          <w:i/>
+          <w:iCs/>
+        </w:rPr>
+      </w:pPr>
+      <w:hyperlink r:id="rId21" w:history="1">
+        <w:r>
+          <w:rPr>
+            <w:rStyle w:val="Hyperlink"/>
+            <w:b/>
+            <w:bCs/>
+            <w:i/>
+            <w:iCs/>
+          </w:rPr>
+          <w:t>Locally Linear Embedding (LLE)</w:t>
+        </w:r>
+      </w:hyperlink>
+      <w:r>
+        <w:rPr>
+          <w:b/>
+          <w:bCs/>
+          <w:i/>
+          <w:iCs/>
+        </w:rPr>
+        <w:t>: </w:t>
+      </w:r>
+      <w:r>
+        <w:rPr>
+          <w:i/>
+          <w:iCs/>
+        </w:rPr>
+        <w:t>Reduces dimensions while preserving the relationships between nearby points.</w:t>
+      </w:r>
+    </w:p>
+    <w:p>
+      <w:pPr>
+        <w:numPr>
+          <w:ilvl w:val="0"/>
+          <w:numId w:val="33"/>
+        </w:numPr>
+        <w:ind w:right="-188"/>
+        <w:rPr>
+          <w:i/>
+          <w:iCs/>
+        </w:rPr>
+      </w:pPr>
+      <w:hyperlink r:id="rId22" w:tgtFrame="_blank" w:history="1">
+        <w:proofErr w:type="spellStart"/>
+        <w:r>
+          <w:rPr>
+            <w:rStyle w:val="Hyperlink"/>
+            <w:b/>
+            <w:bCs/>
+            <w:i/>
+            <w:iCs/>
+          </w:rPr>
+          <w:t>Isomap</w:t>
+        </w:r>
+        <w:proofErr w:type="spellEnd"/>
+      </w:hyperlink>
+      <w:r>
+        <w:rPr>
+          <w:b/>
+          <w:bCs/>
+          <w:i/>
+          <w:iCs/>
+        </w:rPr>
+        <w:t>:</w:t>
+      </w:r>
+      <w:r>
+        <w:rPr>
+          <w:i/>
+          <w:iCs/>
+        </w:rPr>
+        <w:t> Captures global data structure by preserving distances along a manifold.</w:t>
+      </w:r>
+    </w:p>
+    <w:p>
+      <w:pPr>
+        <w:ind w:right="-188"/>
+      </w:pPr>
+    </w:p>
+    <w:p>
+      <w:pPr>
+        <w:ind w:right="-188"/>
+      </w:pPr>
+    </w:p>
+    <w:p>
+      <w:pPr>
+        <w:ind w:right="-188"/>
+      </w:pPr>
+      <w:r>
+        <w:t xml:space="preserve">K-Means Clustering </w:t>
+      </w:r>
+    </w:p>
+    <w:p>
+      <w:pPr>
+        <w:ind w:right="-188"/>
+      </w:pPr>
+      <w:r>
+        <w:rPr>
+          <w:noProof/>
+        </w:rPr>
+        <w:lastRenderedPageBreak/>
+        <w:drawing>
+          <wp:inline distT="0" distB="0" distL="0" distR="0" wp14:anchorId="26E55D37" wp14:editId="67338401">
+            <wp:extent cx="5711306" cy="2862792"/>
+            <wp:effectExtent l="0" t="0" r="3810" b="0"/>
+            <wp:docPr id="2085851548" name="Picture 2"/>
+            <wp:cNvGraphicFramePr>
+              <a:graphicFrameLocks xmlns:a="http://schemas.openxmlformats.org/drawingml/2006/main" noChangeAspect="1"/>
+            </wp:cNvGraphicFramePr>
+            <a:graphic xmlns:a="http://schemas.openxmlformats.org/drawingml/2006/main">
+              <a:graphicData uri="http://schemas.openxmlformats.org/drawingml/2006/picture">
+                <pic:pic xmlns:pic="http://schemas.openxmlformats.org/drawingml/2006/picture">
+                  <pic:nvPicPr>
+                    <pic:cNvPr id="0" name="Picture 14"/>
+                    <pic:cNvPicPr>
+                      <a:picLocks noChangeAspect="1" noChangeArrowheads="1"/>
+                    </pic:cNvPicPr>
+                  </pic:nvPicPr>
+                  <pic:blipFill>
+                    <a:blip r:embed="rId23">
+                      <a:extLst>
+                        <a:ext uri="{28A0092B-C50C-407E-A947-70E740481C1C}">
+                          <a14:useLocalDpi xmlns:a14="http://schemas.microsoft.com/office/drawing/2010/main" val="0"/>
+                        </a:ext>
+                      </a:extLst>
+                    </a:blip>
+                    <a:srcRect/>
+                    <a:stretch>
+                      <a:fillRect/>
+                    </a:stretch>
+                  </pic:blipFill>
+                  <pic:spPr bwMode="auto">
+                    <a:xfrm>
+                      <a:off x="0" y="0"/>
+                      <a:ext cx="5736293" cy="2875317"/>
+                    </a:xfrm>
+                    <a:prstGeom prst="rect">
+                      <a:avLst/>
+                    </a:prstGeom>
+                    <a:noFill/>
+                  </pic:spPr>
+                </pic:pic>
+              </a:graphicData>
+            </a:graphic>
+          </wp:inline>
+        </w:drawing>
+      </w:r>
+    </w:p>
+    <w:p>
+      <w:pPr>
+        <w:ind w:right="-188"/>
+      </w:pPr>
+    </w:p>
+    <w:p>
+      <w:pPr>
+        <w:ind w:right="-188"/>
+      </w:pPr>
+      <w:r>
+        <w:rPr>
+          <w:noProof/>
+        </w:rPr>
+        <w:drawing>
+          <wp:inline distT="0" distB="0" distL="0" distR="0" wp14:anchorId="1D178F40" wp14:editId="48A2AD10">
+            <wp:extent cx="5731933" cy="2450401"/>
+            <wp:effectExtent l="0" t="0" r="2540" b="7620"/>
+            <wp:docPr id="1356750633" name="Picture 4"/>
+            <wp:cNvGraphicFramePr>
+              <a:graphicFrameLocks xmlns:a="http://schemas.openxmlformats.org/drawingml/2006/main" noChangeAspect="1"/>
+            </wp:cNvGraphicFramePr>
+            <a:graphic xmlns:a="http://schemas.openxmlformats.org/drawingml/2006/main">
+              <a:graphicData uri="http://schemas.openxmlformats.org/drawingml/2006/picture">
+                <pic:pic xmlns:pic="http://schemas.openxmlformats.org/drawingml/2006/picture">
+                  <pic:nvPicPr>
+                    <pic:cNvPr id="0" name="Picture 15"/>
+                    <pic:cNvPicPr>
+                      <a:picLocks noChangeAspect="1" noChangeArrowheads="1"/>
+                    </pic:cNvPicPr>
+                  </pic:nvPicPr>
+                  <pic:blipFill>
+                    <a:blip r:embed="rId24">
+                      <a:extLst>
+                        <a:ext uri="{28A0092B-C50C-407E-A947-70E740481C1C}">
+                          <a14:useLocalDpi xmlns:a14="http://schemas.microsoft.com/office/drawing/2010/main" val="0"/>
+                        </a:ext>
+                      </a:extLst>
+                    </a:blip>
+                    <a:srcRect/>
+                    <a:stretch>
+                      <a:fillRect/>
+                    </a:stretch>
+                  </pic:blipFill>
+                  <pic:spPr bwMode="auto">
+                    <a:xfrm>
+                      <a:off x="0" y="0"/>
+                      <a:ext cx="5772836" cy="2467887"/>
+                    </a:xfrm>
+                    <a:prstGeom prst="rect">
+                      <a:avLst/>
+                    </a:prstGeom>
+                    <a:noFill/>
+                  </pic:spPr>
+                </pic:pic>
+              </a:graphicData>
+            </a:graphic>
+          </wp:inline>
+        </w:drawing>
+      </w:r>
+    </w:p>
+    <w:p>
+      <w:pPr>
+        <w:ind w:right="-188"/>
+      </w:pPr>
+    </w:p>
+    <w:p>
+      <w:pPr>
+        <w:ind w:right="-188"/>
+      </w:pPr>
+      <w:r>
+        <w:rPr>
+          <w:noProof/>
+        </w:rPr>
+        <w:lastRenderedPageBreak/>
+        <w:drawing>
+          <wp:inline distT="0" distB="0" distL="0" distR="0" wp14:anchorId="6086C708" wp14:editId="7526C016">
+            <wp:extent cx="6316133" cy="3158067"/>
+            <wp:effectExtent l="0" t="0" r="8890" b="4445"/>
+            <wp:docPr id="1545803381" name="Picture 6"/>
+            <wp:cNvGraphicFramePr>
+              <a:graphicFrameLocks xmlns:a="http://schemas.openxmlformats.org/drawingml/2006/main" noChangeAspect="1"/>
+            </wp:cNvGraphicFramePr>
+            <a:graphic xmlns:a="http://schemas.openxmlformats.org/drawingml/2006/main">
+              <a:graphicData uri="http://schemas.openxmlformats.org/drawingml/2006/picture">
+                <pic:pic xmlns:pic="http://schemas.openxmlformats.org/drawingml/2006/picture">
+                  <pic:nvPicPr>
+                    <pic:cNvPr id="0" name="Picture 16"/>
+                    <pic:cNvPicPr>
+                      <a:picLocks noChangeAspect="1" noChangeArrowheads="1"/>
+                    </pic:cNvPicPr>
+                  </pic:nvPicPr>
+                  <pic:blipFill>
+                    <a:blip r:embed="rId25">
+                      <a:extLst>
+                        <a:ext uri="{28A0092B-C50C-407E-A947-70E740481C1C}">
+                          <a14:useLocalDpi xmlns:a14="http://schemas.microsoft.com/office/drawing/2010/main" val="0"/>
+                        </a:ext>
+                      </a:extLst>
+                    </a:blip>
+                    <a:srcRect/>
+                    <a:stretch>
+                      <a:fillRect/>
+                    </a:stretch>
+                  </pic:blipFill>
+                  <pic:spPr bwMode="auto">
+                    <a:xfrm>
+                      <a:off x="0" y="0"/>
+                      <a:ext cx="6331150" cy="3165576"/>
+                    </a:xfrm>
+                    <a:prstGeom prst="rect">
+                      <a:avLst/>
+                    </a:prstGeom>
+                    <a:noFill/>
+                  </pic:spPr>
+                </pic:pic>
+              </a:graphicData>
+            </a:graphic>
+          </wp:inline>
+        </w:drawing>
+      </w:r>
+    </w:p>
+    <w:p>
+      <w:pPr>
+        <w:ind w:right="-188"/>
+      </w:pPr>
+    </w:p>
+    <w:p>
+      <w:pPr>
+        <w:ind w:right="-188"/>
+      </w:pPr>
+      <w:r>
+        <w:t xml:space="preserve">Example </w:t>
+      </w:r>
+      <w:proofErr w:type="spellStart"/>
+      <w:r>
+        <w:t>Colab</w:t>
+      </w:r>
+      <w:proofErr w:type="spellEnd"/>
+      <w:r>
+        <w:t xml:space="preserve"> URL </w:t>
+      </w:r>
+    </w:p>
+    <w:p>
+      <w:pPr>
+        <w:ind w:right="-188"/>
+      </w:pPr>
+      <w:hyperlink r:id="rId26" w:history="1">
+        <w:r>
+          <w:rPr>
+            <w:rStyle w:val="Hyperlink"/>
+          </w:rPr>
+          <w:t>https://colab.research.google.com/drive/1HF6d8r1fksPpf9W_w_KQs_poqH5zs5vR#scrollTo=t1SAKLL-XY7V</w:t>
+        </w:r>
+      </w:hyperlink>
+      <w:r>
+        <w:t xml:space="preserve"> </w:t>
+      </w:r>
+    </w:p>
     <w:sectPr>
       <w:pgSz w:w="11906" w:h="16838"/>
       <w:pgMar w:top="1440" w:right="1440" w:bottom="1440" w:left="1440" w:header="708" w:footer="708" w:gutter="0"/>
@@ -3054,6 +4231,95 @@
 <file path=word/numbering.xml><?xml version="1.0" encoding="utf-8"?>
 <w:numbering xmlns:wpc="http://schemas.microsoft.com/office/word/2010/wordprocessingCanvas" xmlns:cx="http://schemas.microsoft.com/office/drawing/2014/chartex" xmlns:cx1="http://schemas.microsoft.com/office/drawing/2015/9/8/chartex" xmlns:cx2="http://schemas.microsoft.com/office/drawing/2015/10/21/chartex" xmlns:cx3="http://schemas.microsoft.com/office/drawing/2016/5/9/chartex" xmlns:cx4="http://schemas.microsoft.com/office/drawing/2016/5/10/chartex" xmlns:cx5="http://schemas.microsoft.com/office/drawing/2016/5/11/chartex" xmlns:cx6="http://schemas.microsoft.com/office/drawing/2016/5/12/chartex" xmlns:cx7="http://schemas.microsoft.com/office/drawing/2016/5/13/chartex" xmlns:cx8="http://schemas.microsoft.com/office/drawing/2016/5/14/chartex" xmlns:mc="http://schemas.openxmlformats.org/markup-compatibility/2006" xmlns:aink="http://schemas.microsoft.com/office/drawing/2016/ink" xmlns:am3d="http://schemas.microsoft.com/office/drawing/2017/model3d" xmlns:o="urn:schemas-microsoft-com:office:office" xmlns:oel="http://schemas.microsoft.com/office/2019/extlst" xmlns:r="http://schemas.openxmlformats.org/officeDocument/2006/relationships" xmlns:m="http://schemas.openxmlformats.org/officeDocument/2006/math" xmlns:v="urn:schemas-microsoft-com:vml" xmlns:wp14="http://schemas.microsoft.com/office/word/2010/wordprocessingDrawing" xmlns:wp="http://schemas.openxmlformats.org/drawingml/2006/wordprocessingDrawing" xmlns:w10="urn:schemas-microsoft-com:office:word" xmlns:w="http://schemas.openxmlformats.org/wordprocessingml/2006/main" xmlns:w14="http://schemas.microsoft.com/office/word/2010/wordml" xmlns:w15="http://schemas.microsoft.com/office/word/2012/wordml" xmlns:w16cex="http://schemas.microsoft.com/office/word/2018/wordml/cex" xmlns:w16cid="http://schemas.microsoft.com/office/word/2016/wordml/cid" xmlns:w16="http://schemas.microsoft.com/office/word/2018/wordml" xmlns:w16du="http://schemas.microsoft.com/office/word/2023/wordml/word16du" xmlns:w16sdtdh="http://schemas.microsoft.com/office/word/2020/wordml/sdtdatahash" xmlns:w16sdtfl="http://schemas.microsoft.com/office/word/2024/wordml/sdtformatlock" xmlns:w16se="http://schemas.microsoft.com/office/word/2015/wordml/symex" xmlns:wpg="http://schemas.microsoft.com/office/word/2010/wordprocessingGroup" xmlns:wpi="http://schemas.microsoft.com/office/word/2010/wordprocessingInk" xmlns:wne="http://schemas.microsoft.com/office/word/2006/wordml" xmlns:wps="http://schemas.microsoft.com/office/word/2010/wordprocessingShape" mc:Ignorable="w14 w15 w16se w16cid w16 w16cex w16sdtdh w16sdtfl w16du wp14">
   <w:abstractNum w:abstractNumId="0" w15:restartNumberingAfterBreak="0">
+    <w:nsid w:val="07601DE9"/>
+    <w:multiLevelType w:val="hybridMultilevel"/>
+    <w:tmpl w:val="C56EB4DA"/>
+    <w:lvl w:ilvl="0" w:tplc="00A64830">
+      <w:start w:val="1"/>
+      <w:numFmt w:val="decimal"/>
+      <w:lvlText w:val="%1)"/>
+      <w:lvlJc w:val="left"/>
+      <w:pPr>
+        <w:ind w:left="408" w:hanging="360"/>
+      </w:pPr>
+      <w:rPr>
+        <w:rFonts w:hint="default"/>
+      </w:rPr>
+    </w:lvl>
+    <w:lvl w:ilvl="1" w:tplc="40090019" w:tentative="1">
+      <w:start w:val="1"/>
+      <w:numFmt w:val="lowerLetter"/>
+      <w:lvlText w:val="%2."/>
+      <w:lvlJc w:val="left"/>
+      <w:pPr>
+        <w:ind w:left="1128" w:hanging="360"/>
+      </w:pPr>
+    </w:lvl>
+    <w:lvl w:ilvl="2" w:tplc="4009001B" w:tentative="1">
+      <w:start w:val="1"/>
+      <w:numFmt w:val="lowerRoman"/>
+      <w:lvlText w:val="%3."/>
+      <w:lvlJc w:val="right"/>
+      <w:pPr>
+        <w:ind w:left="1848" w:hanging="180"/>
+      </w:pPr>
+    </w:lvl>
+    <w:lvl w:ilvl="3" w:tplc="4009000F" w:tentative="1">
+      <w:start w:val="1"/>
+      <w:numFmt w:val="decimal"/>
+      <w:lvlText w:val="%4."/>
+      <w:lvlJc w:val="left"/>
+      <w:pPr>
+        <w:ind w:left="2568" w:hanging="360"/>
+      </w:pPr>
+    </w:lvl>
+    <w:lvl w:ilvl="4" w:tplc="40090019" w:tentative="1">
+      <w:start w:val="1"/>
+      <w:numFmt w:val="lowerLetter"/>
+      <w:lvlText w:val="%5."/>
+      <w:lvlJc w:val="left"/>
+      <w:pPr>
+        <w:ind w:left="3288" w:hanging="360"/>
+      </w:pPr>
+    </w:lvl>
+    <w:lvl w:ilvl="5" w:tplc="4009001B" w:tentative="1">
+      <w:start w:val="1"/>
+      <w:numFmt w:val="lowerRoman"/>
+      <w:lvlText w:val="%6."/>
+      <w:lvlJc w:val="right"/>
+      <w:pPr>
+        <w:ind w:left="4008" w:hanging="180"/>
+      </w:pPr>
+    </w:lvl>
+    <w:lvl w:ilvl="6" w:tplc="4009000F" w:tentative="1">
+      <w:start w:val="1"/>
+      <w:numFmt w:val="decimal"/>
+      <w:lvlText w:val="%7."/>
+      <w:lvlJc w:val="left"/>
+      <w:pPr>
+        <w:ind w:left="4728" w:hanging="360"/>
+      </w:pPr>
+    </w:lvl>
+    <w:lvl w:ilvl="7" w:tplc="40090019" w:tentative="1">
+      <w:start w:val="1"/>
+      <w:numFmt w:val="lowerLetter"/>
+      <w:lvlText w:val="%8."/>
+      <w:lvlJc w:val="left"/>
+      <w:pPr>
+        <w:ind w:left="5448" w:hanging="360"/>
+      </w:pPr>
+    </w:lvl>
+    <w:lvl w:ilvl="8" w:tplc="4009001B" w:tentative="1">
+      <w:start w:val="1"/>
+      <w:numFmt w:val="lowerRoman"/>
+      <w:lvlText w:val="%9."/>
+      <w:lvlJc w:val="right"/>
+      <w:pPr>
+        <w:ind w:left="6168" w:hanging="180"/>
+      </w:pPr>
+    </w:lvl>
+  </w:abstractNum>
+  <w:abstractNum w:abstractNumId="1" w15:restartNumberingAfterBreak="0">
     <w:nsid w:val="0C013810"/>
     <w:multiLevelType w:val="multilevel"/>
     <w:tmpl w:val="08DC2C18"/>
@@ -3202,7 +4468,156 @@
       </w:rPr>
     </w:lvl>
   </w:abstractNum>
-  <w:abstractNum w:abstractNumId="1" w15:restartNumberingAfterBreak="0">
+  <w:abstractNum w:abstractNumId="2" w15:restartNumberingAfterBreak="0">
+    <w:nsid w:val="0EEE66B5"/>
+    <w:multiLevelType w:val="multilevel"/>
+    <w:tmpl w:val="E432FF5A"/>
+    <w:lvl w:ilvl="0">
+      <w:start w:val="1"/>
+      <w:numFmt w:val="bullet"/>
+      <w:lvlText w:val=""/>
+      <w:lvlJc w:val="left"/>
+      <w:pPr>
+        <w:tabs>
+          <w:tab w:val="num" w:pos="720"/>
+        </w:tabs>
+        <w:ind w:left="720" w:hanging="360"/>
+      </w:pPr>
+      <w:rPr>
+        <w:rFonts w:ascii="Symbol" w:hAnsi="Symbol" w:hint="default"/>
+        <w:sz w:val="20"/>
+      </w:rPr>
+    </w:lvl>
+    <w:lvl w:ilvl="1" w:tentative="1">
+      <w:start w:val="1"/>
+      <w:numFmt w:val="bullet"/>
+      <w:lvlText w:val=""/>
+      <w:lvlJc w:val="left"/>
+      <w:pPr>
+        <w:tabs>
+          <w:tab w:val="num" w:pos="1440"/>
+        </w:tabs>
+        <w:ind w:left="1440" w:hanging="360"/>
+      </w:pPr>
+      <w:rPr>
+        <w:rFonts w:ascii="Symbol" w:hAnsi="Symbol" w:hint="default"/>
+        <w:sz w:val="20"/>
+      </w:rPr>
+    </w:lvl>
+    <w:lvl w:ilvl="2" w:tentative="1">
+      <w:start w:val="1"/>
+      <w:numFmt w:val="bullet"/>
+      <w:lvlText w:val=""/>
+      <w:lvlJc w:val="left"/>
+      <w:pPr>
+        <w:tabs>
+          <w:tab w:val="num" w:pos="2160"/>
+        </w:tabs>
+        <w:ind w:left="2160" w:hanging="360"/>
+      </w:pPr>
+      <w:rPr>
+        <w:rFonts w:ascii="Symbol" w:hAnsi="Symbol" w:hint="default"/>
+        <w:sz w:val="20"/>
+      </w:rPr>
+    </w:lvl>
+    <w:lvl w:ilvl="3" w:tentative="1">
+      <w:start w:val="1"/>
+      <w:numFmt w:val="bullet"/>
+      <w:lvlText w:val=""/>
+      <w:lvlJc w:val="left"/>
+      <w:pPr>
+        <w:tabs>
+          <w:tab w:val="num" w:pos="2880"/>
+        </w:tabs>
+        <w:ind w:left="2880" w:hanging="360"/>
+      </w:pPr>
+      <w:rPr>
+        <w:rFonts w:ascii="Symbol" w:hAnsi="Symbol" w:hint="default"/>
+        <w:sz w:val="20"/>
+      </w:rPr>
+    </w:lvl>
+    <w:lvl w:ilvl="4" w:tentative="1">
+      <w:start w:val="1"/>
+      <w:numFmt w:val="bullet"/>
+      <w:lvlText w:val=""/>
+      <w:lvlJc w:val="left"/>
+      <w:pPr>
+        <w:tabs>
+          <w:tab w:val="num" w:pos="3600"/>
+        </w:tabs>
+        <w:ind w:left="3600" w:hanging="360"/>
+      </w:pPr>
+      <w:rPr>
+        <w:rFonts w:ascii="Symbol" w:hAnsi="Symbol" w:hint="default"/>
+        <w:sz w:val="20"/>
+      </w:rPr>
+    </w:lvl>
+    <w:lvl w:ilvl="5" w:tentative="1">
+      <w:start w:val="1"/>
+      <w:numFmt w:val="bullet"/>
+      <w:lvlText w:val=""/>
+      <w:lvlJc w:val="left"/>
+      <w:pPr>
+        <w:tabs>
+          <w:tab w:val="num" w:pos="4320"/>
+        </w:tabs>
+        <w:ind w:left="4320" w:hanging="360"/>
+      </w:pPr>
+      <w:rPr>
+        <w:rFonts w:ascii="Symbol" w:hAnsi="Symbol" w:hint="default"/>
+        <w:sz w:val="20"/>
+      </w:rPr>
+    </w:lvl>
+    <w:lvl w:ilvl="6" w:tentative="1">
+      <w:start w:val="1"/>
+      <w:numFmt w:val="bullet"/>
+      <w:lvlText w:val=""/>
+      <w:lvlJc w:val="left"/>
+      <w:pPr>
+        <w:tabs>
+          <w:tab w:val="num" w:pos="5040"/>
+        </w:tabs>
+        <w:ind w:left="5040" w:hanging="360"/>
+      </w:pPr>
+      <w:rPr>
+        <w:rFonts w:ascii="Symbol" w:hAnsi="Symbol" w:hint="default"/>
+        <w:sz w:val="20"/>
+      </w:rPr>
+    </w:lvl>
+    <w:lvl w:ilvl="7" w:tentative="1">
+      <w:start w:val="1"/>
+      <w:numFmt w:val="bullet"/>
+      <w:lvlText w:val=""/>
+      <w:lvlJc w:val="left"/>
+      <w:pPr>
+        <w:tabs>
+          <w:tab w:val="num" w:pos="5760"/>
+        </w:tabs>
+        <w:ind w:left="5760" w:hanging="360"/>
+      </w:pPr>
+      <w:rPr>
+        <w:rFonts w:ascii="Symbol" w:hAnsi="Symbol" w:hint="default"/>
+        <w:sz w:val="20"/>
+      </w:rPr>
+    </w:lvl>
+    <w:lvl w:ilvl="8" w:tentative="1">
+      <w:start w:val="1"/>
+      <w:numFmt w:val="bullet"/>
+      <w:lvlText w:val=""/>
+      <w:lvlJc w:val="left"/>
+      <w:pPr>
+        <w:tabs>
+          <w:tab w:val="num" w:pos="6480"/>
+        </w:tabs>
+        <w:ind w:left="6480" w:hanging="360"/>
+      </w:pPr>
+      <w:rPr>
+        <w:rFonts w:ascii="Symbol" w:hAnsi="Symbol" w:hint="default"/>
+        <w:sz w:val="20"/>
+      </w:rPr>
+    </w:lvl>
+  </w:abstractNum>
+  <w:abstractNum w:abstractNumId="3" w15:restartNumberingAfterBreak="0">
     <w:nsid w:val="15BE3DE2"/>
     <w:multiLevelType w:val="multilevel"/>
     <w:tmpl w:val="969AF94C"/>
@@ -3351,7 +4766,7 @@
       </w:rPr>
     </w:lvl>
   </w:abstractNum>
-  <w:abstractNum w:abstractNumId="2" w15:restartNumberingAfterBreak="0">
+  <w:abstractNum w:abstractNumId="4" w15:restartNumberingAfterBreak="0">
     <w:nsid w:val="19A20110"/>
     <w:multiLevelType w:val="multilevel"/>
     <w:tmpl w:val="E28CB854"/>
@@ -3500,7 +4915,7 @@
       </w:rPr>
     </w:lvl>
   </w:abstractNum>
-  <w:abstractNum w:abstractNumId="3" w15:restartNumberingAfterBreak="0">
+  <w:abstractNum w:abstractNumId="5" w15:restartNumberingAfterBreak="0">
     <w:nsid w:val="20AE6BF1"/>
     <w:multiLevelType w:val="multilevel"/>
     <w:tmpl w:val="796C9A12"/>
@@ -3649,7 +5064,7 @@
       </w:rPr>
     </w:lvl>
   </w:abstractNum>
-  <w:abstractNum w:abstractNumId="4" w15:restartNumberingAfterBreak="0">
+  <w:abstractNum w:abstractNumId="6" w15:restartNumberingAfterBreak="0">
     <w:nsid w:val="31BC3C34"/>
     <w:multiLevelType w:val="multilevel"/>
     <w:tmpl w:val="8D78DB9E"/>
@@ -3798,7 +5213,394 @@
       </w:rPr>
     </w:lvl>
   </w:abstractNum>
-  <w:abstractNum w:abstractNumId="5" w15:restartNumberingAfterBreak="0">
+  <w:abstractNum w:abstractNumId="7" w15:restartNumberingAfterBreak="0">
+    <w:nsid w:val="374F01F8"/>
+    <w:multiLevelType w:val="multilevel"/>
+    <w:tmpl w:val="6A6E5C34"/>
+    <w:lvl w:ilvl="0">
+      <w:start w:val="1"/>
+      <w:numFmt w:val="bullet"/>
+      <w:lvlText w:val=""/>
+      <w:lvlJc w:val="left"/>
+      <w:pPr>
+        <w:tabs>
+          <w:tab w:val="num" w:pos="720"/>
+        </w:tabs>
+        <w:ind w:left="720" w:hanging="360"/>
+      </w:pPr>
+      <w:rPr>
+        <w:rFonts w:ascii="Symbol" w:hAnsi="Symbol" w:hint="default"/>
+        <w:sz w:val="20"/>
+      </w:rPr>
+    </w:lvl>
+    <w:lvl w:ilvl="1" w:tentative="1">
+      <w:start w:val="1"/>
+      <w:numFmt w:val="bullet"/>
+      <w:lvlText w:val=""/>
+      <w:lvlJc w:val="left"/>
+      <w:pPr>
+        <w:tabs>
+          <w:tab w:val="num" w:pos="1440"/>
+        </w:tabs>
+        <w:ind w:left="1440" w:hanging="360"/>
+      </w:pPr>
+      <w:rPr>
+        <w:rFonts w:ascii="Symbol" w:hAnsi="Symbol" w:hint="default"/>
+        <w:sz w:val="20"/>
+      </w:rPr>
+    </w:lvl>
+    <w:lvl w:ilvl="2" w:tentative="1">
+      <w:start w:val="1"/>
+      <w:numFmt w:val="bullet"/>
+      <w:lvlText w:val=""/>
+      <w:lvlJc w:val="left"/>
+      <w:pPr>
+        <w:tabs>
+          <w:tab w:val="num" w:pos="2160"/>
+        </w:tabs>
+        <w:ind w:left="2160" w:hanging="360"/>
+      </w:pPr>
+      <w:rPr>
+        <w:rFonts w:ascii="Symbol" w:hAnsi="Symbol" w:hint="default"/>
+        <w:sz w:val="20"/>
+      </w:rPr>
+    </w:lvl>
+    <w:lvl w:ilvl="3" w:tentative="1">
+      <w:start w:val="1"/>
+      <w:numFmt w:val="bullet"/>
+      <w:lvlText w:val=""/>
+      <w:lvlJc w:val="left"/>
+      <w:pPr>
+        <w:tabs>
+          <w:tab w:val="num" w:pos="2880"/>
+        </w:tabs>
+        <w:ind w:left="2880" w:hanging="360"/>
+      </w:pPr>
+      <w:rPr>
+        <w:rFonts w:ascii="Symbol" w:hAnsi="Symbol" w:hint="default"/>
+        <w:sz w:val="20"/>
+      </w:rPr>
+    </w:lvl>
+    <w:lvl w:ilvl="4" w:tentative="1">
+      <w:start w:val="1"/>
+      <w:numFmt w:val="bullet"/>
+      <w:lvlText w:val=""/>
+      <w:lvlJc w:val="left"/>
+      <w:pPr>
+        <w:tabs>
+          <w:tab w:val="num" w:pos="3600"/>
+        </w:tabs>
+        <w:ind w:left="3600" w:hanging="360"/>
+      </w:pPr>
+      <w:rPr>
+        <w:rFonts w:ascii="Symbol" w:hAnsi="Symbol" w:hint="default"/>
+        <w:sz w:val="20"/>
+      </w:rPr>
+    </w:lvl>
+    <w:lvl w:ilvl="5" w:tentative="1">
+      <w:start w:val="1"/>
+      <w:numFmt w:val="bullet"/>
+      <w:lvlText w:val=""/>
+      <w:lvlJc w:val="left"/>
+      <w:pPr>
+        <w:tabs>
+          <w:tab w:val="num" w:pos="4320"/>
+        </w:tabs>
+        <w:ind w:left="4320" w:hanging="360"/>
+      </w:pPr>
+      <w:rPr>
+        <w:rFonts w:ascii="Symbol" w:hAnsi="Symbol" w:hint="default"/>
+        <w:sz w:val="20"/>
+      </w:rPr>
+    </w:lvl>
+    <w:lvl w:ilvl="6" w:tentative="1">
+      <w:start w:val="1"/>
+      <w:numFmt w:val="bullet"/>
+      <w:lvlText w:val=""/>
+      <w:lvlJc w:val="left"/>
+      <w:pPr>
+        <w:tabs>
+          <w:tab w:val="num" w:pos="5040"/>
+        </w:tabs>
+        <w:ind w:left="5040" w:hanging="360"/>
+      </w:pPr>
+      <w:rPr>
+        <w:rFonts w:ascii="Symbol" w:hAnsi="Symbol" w:hint="default"/>
+        <w:sz w:val="20"/>
+      </w:rPr>
+    </w:lvl>
+    <w:lvl w:ilvl="7" w:tentative="1">
+      <w:start w:val="1"/>
+      <w:numFmt w:val="bullet"/>
+      <w:lvlText w:val=""/>
+      <w:lvlJc w:val="left"/>
+      <w:pPr>
+        <w:tabs>
+          <w:tab w:val="num" w:pos="5760"/>
+        </w:tabs>
+        <w:ind w:left="5760" w:hanging="360"/>
+      </w:pPr>
+      <w:rPr>
+        <w:rFonts w:ascii="Symbol" w:hAnsi="Symbol" w:hint="default"/>
+        <w:sz w:val="20"/>
+      </w:rPr>
+    </w:lvl>
+    <w:lvl w:ilvl="8" w:tentative="1">
+      <w:start w:val="1"/>
+      <w:numFmt w:val="bullet"/>
+      <w:lvlText w:val=""/>
+      <w:lvlJc w:val="left"/>
+      <w:pPr>
+        <w:tabs>
+          <w:tab w:val="num" w:pos="6480"/>
+        </w:tabs>
+        <w:ind w:left="6480" w:hanging="360"/>
+      </w:pPr>
+      <w:rPr>
+        <w:rFonts w:ascii="Symbol" w:hAnsi="Symbol" w:hint="default"/>
+        <w:sz w:val="20"/>
+      </w:rPr>
+    </w:lvl>
+  </w:abstractNum>
+  <w:abstractNum w:abstractNumId="8" w15:restartNumberingAfterBreak="0">
+    <w:nsid w:val="3A7C6B24"/>
+    <w:multiLevelType w:val="multilevel"/>
+    <w:tmpl w:val="1082B94E"/>
+    <w:lvl w:ilvl="0">
+      <w:start w:val="1"/>
+      <w:numFmt w:val="bullet"/>
+      <w:lvlText w:val=""/>
+      <w:lvlJc w:val="left"/>
+      <w:pPr>
+        <w:tabs>
+          <w:tab w:val="num" w:pos="720"/>
+        </w:tabs>
+        <w:ind w:left="720" w:hanging="360"/>
+      </w:pPr>
+      <w:rPr>
+        <w:rFonts w:ascii="Symbol" w:hAnsi="Symbol" w:hint="default"/>
+        <w:sz w:val="20"/>
+      </w:rPr>
+    </w:lvl>
+    <w:lvl w:ilvl="1" w:tentative="1">
+      <w:start w:val="1"/>
+      <w:numFmt w:val="bullet"/>
+      <w:lvlText w:val=""/>
+      <w:lvlJc w:val="left"/>
+      <w:pPr>
+        <w:tabs>
+          <w:tab w:val="num" w:pos="1440"/>
+        </w:tabs>
+        <w:ind w:left="1440" w:hanging="360"/>
+      </w:pPr>
+      <w:rPr>
+        <w:rFonts w:ascii="Symbol" w:hAnsi="Symbol" w:hint="default"/>
+        <w:sz w:val="20"/>
+      </w:rPr>
+    </w:lvl>
+    <w:lvl w:ilvl="2" w:tentative="1">
+      <w:start w:val="1"/>
+      <w:numFmt w:val="bullet"/>
+      <w:lvlText w:val=""/>
+      <w:lvlJc w:val="left"/>
+      <w:pPr>
+        <w:tabs>
+          <w:tab w:val="num" w:pos="2160"/>
+        </w:tabs>
+        <w:ind w:left="2160" w:hanging="360"/>
+      </w:pPr>
+      <w:rPr>
+        <w:rFonts w:ascii="Symbol" w:hAnsi="Symbol" w:hint="default"/>
+        <w:sz w:val="20"/>
+      </w:rPr>
+    </w:lvl>
+    <w:lvl w:ilvl="3" w:tentative="1">
+      <w:start w:val="1"/>
+      <w:numFmt w:val="bullet"/>
+      <w:lvlText w:val=""/>
+      <w:lvlJc w:val="left"/>
+      <w:pPr>
+        <w:tabs>
+          <w:tab w:val="num" w:pos="2880"/>
+        </w:tabs>
+        <w:ind w:left="2880" w:hanging="360"/>
+      </w:pPr>
+      <w:rPr>
+        <w:rFonts w:ascii="Symbol" w:hAnsi="Symbol" w:hint="default"/>
+        <w:sz w:val="20"/>
+      </w:rPr>
+    </w:lvl>
+    <w:lvl w:ilvl="4" w:tentative="1">
+      <w:start w:val="1"/>
+      <w:numFmt w:val="bullet"/>
+      <w:lvlText w:val=""/>
+      <w:lvlJc w:val="left"/>
+      <w:pPr>
+        <w:tabs>
+          <w:tab w:val="num" w:pos="3600"/>
+        </w:tabs>
+        <w:ind w:left="3600" w:hanging="360"/>
+      </w:pPr>
+      <w:rPr>
+        <w:rFonts w:ascii="Symbol" w:hAnsi="Symbol" w:hint="default"/>
+        <w:sz w:val="20"/>
+      </w:rPr>
+    </w:lvl>
+    <w:lvl w:ilvl="5" w:tentative="1">
+      <w:start w:val="1"/>
+      <w:numFmt w:val="bullet"/>
+      <w:lvlText w:val=""/>
+      <w:lvlJc w:val="left"/>
+      <w:pPr>
+        <w:tabs>
+          <w:tab w:val="num" w:pos="4320"/>
+        </w:tabs>
+        <w:ind w:left="4320" w:hanging="360"/>
+      </w:pPr>
+      <w:rPr>
+        <w:rFonts w:ascii="Symbol" w:hAnsi="Symbol" w:hint="default"/>
+        <w:sz w:val="20"/>
+      </w:rPr>
+    </w:lvl>
+    <w:lvl w:ilvl="6" w:tentative="1">
+      <w:start w:val="1"/>
+      <w:numFmt w:val="bullet"/>
+      <w:lvlText w:val=""/>
+      <w:lvlJc w:val="left"/>
+      <w:pPr>
+        <w:tabs>
+          <w:tab w:val="num" w:pos="5040"/>
+        </w:tabs>
+        <w:ind w:left="5040" w:hanging="360"/>
+      </w:pPr>
+      <w:rPr>
+        <w:rFonts w:ascii="Symbol" w:hAnsi="Symbol" w:hint="default"/>
+        <w:sz w:val="20"/>
+      </w:rPr>
+    </w:lvl>
+    <w:lvl w:ilvl="7" w:tentative="1">
+      <w:start w:val="1"/>
+      <w:numFmt w:val="bullet"/>
+      <w:lvlText w:val=""/>
+      <w:lvlJc w:val="left"/>
+      <w:pPr>
+        <w:tabs>
+          <w:tab w:val="num" w:pos="5760"/>
+        </w:tabs>
+        <w:ind w:left="5760" w:hanging="360"/>
+      </w:pPr>
+      <w:rPr>
+        <w:rFonts w:ascii="Symbol" w:hAnsi="Symbol" w:hint="default"/>
+        <w:sz w:val="20"/>
+      </w:rPr>
+    </w:lvl>
+    <w:lvl w:ilvl="8" w:tentative="1">
+      <w:start w:val="1"/>
+      <w:numFmt w:val="bullet"/>
+      <w:lvlText w:val=""/>
+      <w:lvlJc w:val="left"/>
+      <w:pPr>
+        <w:tabs>
+          <w:tab w:val="num" w:pos="6480"/>
+        </w:tabs>
+        <w:ind w:left="6480" w:hanging="360"/>
+      </w:pPr>
+      <w:rPr>
+        <w:rFonts w:ascii="Symbol" w:hAnsi="Symbol" w:hint="default"/>
+        <w:sz w:val="20"/>
+      </w:rPr>
+    </w:lvl>
+  </w:abstractNum>
+  <w:abstractNum w:abstractNumId="9" w15:restartNumberingAfterBreak="0">
+    <w:nsid w:val="43597E9D"/>
+    <w:multiLevelType w:val="hybridMultilevel"/>
+    <w:tmpl w:val="B33228CC"/>
+    <w:lvl w:ilvl="0" w:tplc="40090011">
+      <w:start w:val="1"/>
+      <w:numFmt w:val="decimal"/>
+      <w:lvlText w:val="%1)"/>
+      <w:lvlJc w:val="left"/>
+      <w:pPr>
+        <w:ind w:left="720" w:hanging="360"/>
+      </w:pPr>
+      <w:rPr>
+        <w:rFonts w:hint="default"/>
+      </w:rPr>
+    </w:lvl>
+    <w:lvl w:ilvl="1" w:tplc="40090019" w:tentative="1">
+      <w:start w:val="1"/>
+      <w:numFmt w:val="lowerLetter"/>
+      <w:lvlText w:val="%2."/>
+      <w:lvlJc w:val="left"/>
+      <w:pPr>
+        <w:ind w:left="1440" w:hanging="360"/>
+      </w:pPr>
+    </w:lvl>
+    <w:lvl w:ilvl="2" w:tplc="4009001B" w:tentative="1">
+      <w:start w:val="1"/>
+      <w:numFmt w:val="lowerRoman"/>
+      <w:lvlText w:val="%3."/>
+      <w:lvlJc w:val="right"/>
+      <w:pPr>
+        <w:ind w:left="2160" w:hanging="180"/>
+      </w:pPr>
+    </w:lvl>
+    <w:lvl w:ilvl="3" w:tplc="4009000F" w:tentative="1">
+      <w:start w:val="1"/>
+      <w:numFmt w:val="decimal"/>
+      <w:lvlText w:val="%4."/>
+      <w:lvlJc w:val="left"/>
+      <w:pPr>
+        <w:ind w:left="2880" w:hanging="360"/>
+      </w:pPr>
+    </w:lvl>
+    <w:lvl w:ilvl="4" w:tplc="40090019" w:tentative="1">
+      <w:start w:val="1"/>
+      <w:numFmt w:val="lowerLetter"/>
+      <w:lvlText w:val="%5."/>
+      <w:lvlJc w:val="left"/>
+      <w:pPr>
+        <w:ind w:left="3600" w:hanging="360"/>
+      </w:pPr>
+    </w:lvl>
+    <w:lvl w:ilvl="5" w:tplc="4009001B" w:tentative="1">
+      <w:start w:val="1"/>
+      <w:numFmt w:val="lowerRoman"/>
+      <w:lvlText w:val="%6."/>
+      <w:lvlJc w:val="right"/>
+      <w:pPr>
+        <w:ind w:left="4320" w:hanging="180"/>
+      </w:pPr>
+    </w:lvl>
+    <w:lvl w:ilvl="6" w:tplc="4009000F" w:tentative="1">
+      <w:start w:val="1"/>
+      <w:numFmt w:val="decimal"/>
+      <w:lvlText w:val="%7."/>
+      <w:lvlJc w:val="left"/>
+      <w:pPr>
+        <w:ind w:left="5040" w:hanging="360"/>
+      </w:pPr>
+    </w:lvl>
+    <w:lvl w:ilvl="7" w:tplc="40090019" w:tentative="1">
+      <w:start w:val="1"/>
+      <w:numFmt w:val="lowerLetter"/>
+      <w:lvlText w:val="%8."/>
+      <w:lvlJc w:val="left"/>
+      <w:pPr>
+        <w:ind w:left="5760" w:hanging="360"/>
+      </w:pPr>
+    </w:lvl>
+    <w:lvl w:ilvl="8" w:tplc="4009001B" w:tentative="1">
+      <w:start w:val="1"/>
+      <w:numFmt w:val="lowerRoman"/>
+      <w:lvlText w:val="%9."/>
+      <w:lvlJc w:val="right"/>
+      <w:pPr>
+        <w:ind w:left="6480" w:hanging="180"/>
+      </w:pPr>
+    </w:lvl>
+  </w:abstractNum>
+  <w:abstractNum w:abstractNumId="10" w15:restartNumberingAfterBreak="0">
     <w:nsid w:val="45E520D9"/>
     <w:multiLevelType w:val="multilevel"/>
     <w:tmpl w:val="96501D34"/>
@@ -3947,7 +5749,7 @@
       </w:rPr>
     </w:lvl>
   </w:abstractNum>
-  <w:abstractNum w:abstractNumId="6" w15:restartNumberingAfterBreak="0">
+  <w:abstractNum w:abstractNumId="11" w15:restartNumberingAfterBreak="0">
     <w:nsid w:val="49FB590A"/>
     <w:multiLevelType w:val="multilevel"/>
     <w:tmpl w:val="309ACC80"/>
@@ -4096,7 +5898,96 @@
       </w:rPr>
     </w:lvl>
   </w:abstractNum>
-  <w:abstractNum w:abstractNumId="7" w15:restartNumberingAfterBreak="0">
+  <w:abstractNum w:abstractNumId="12" w15:restartNumberingAfterBreak="0">
+    <w:nsid w:val="4BA836C3"/>
+    <w:multiLevelType w:val="hybridMultilevel"/>
+    <w:tmpl w:val="B4F6EE58"/>
+    <w:lvl w:ilvl="0" w:tplc="40090011">
+      <w:start w:val="1"/>
+      <w:numFmt w:val="decimal"/>
+      <w:lvlText w:val="%1)"/>
+      <w:lvlJc w:val="left"/>
+      <w:pPr>
+        <w:ind w:left="720" w:hanging="360"/>
+      </w:pPr>
+      <w:rPr>
+        <w:rFonts w:hint="default"/>
+      </w:rPr>
+    </w:lvl>
+    <w:lvl w:ilvl="1" w:tplc="40090019" w:tentative="1">
+      <w:start w:val="1"/>
+      <w:numFmt w:val="lowerLetter"/>
+      <w:lvlText w:val="%2."/>
+      <w:lvlJc w:val="left"/>
+      <w:pPr>
+        <w:ind w:left="1440" w:hanging="360"/>
+      </w:pPr>
+    </w:lvl>
+    <w:lvl w:ilvl="2" w:tplc="4009001B" w:tentative="1">
+      <w:start w:val="1"/>
+      <w:numFmt w:val="lowerRoman"/>
+      <w:lvlText w:val="%3."/>
+      <w:lvlJc w:val="right"/>
+      <w:pPr>
+        <w:ind w:left="2160" w:hanging="180"/>
+      </w:pPr>
+    </w:lvl>
+    <w:lvl w:ilvl="3" w:tplc="4009000F" w:tentative="1">
+      <w:start w:val="1"/>
+      <w:numFmt w:val="decimal"/>
+      <w:lvlText w:val="%4."/>
+      <w:lvlJc w:val="left"/>
+      <w:pPr>
+        <w:ind w:left="2880" w:hanging="360"/>
+      </w:pPr>
+    </w:lvl>
+    <w:lvl w:ilvl="4" w:tplc="40090019" w:tentative="1">
+      <w:start w:val="1"/>
+      <w:numFmt w:val="lowerLetter"/>
+      <w:lvlText w:val="%5."/>
+      <w:lvlJc w:val="left"/>
+      <w:pPr>
+        <w:ind w:left="3600" w:hanging="360"/>
+      </w:pPr>
+    </w:lvl>
+    <w:lvl w:ilvl="5" w:tplc="4009001B" w:tentative="1">
+      <w:start w:val="1"/>
+      <w:numFmt w:val="lowerRoman"/>
+      <w:lvlText w:val="%6."/>
+      <w:lvlJc w:val="right"/>
+      <w:pPr>
+        <w:ind w:left="4320" w:hanging="180"/>
+      </w:pPr>
+    </w:lvl>
+    <w:lvl w:ilvl="6" w:tplc="4009000F" w:tentative="1">
+      <w:start w:val="1"/>
+      <w:numFmt w:val="decimal"/>
+      <w:lvlText w:val="%7."/>
+      <w:lvlJc w:val="left"/>
+      <w:pPr>
+        <w:ind w:left="5040" w:hanging="360"/>
+      </w:pPr>
+    </w:lvl>
+    <w:lvl w:ilvl="7" w:tplc="40090019" w:tentative="1">
+      <w:start w:val="1"/>
+      <w:numFmt w:val="lowerLetter"/>
+      <w:lvlText w:val="%8."/>
+      <w:lvlJc w:val="left"/>
+      <w:pPr>
+        <w:ind w:left="5760" w:hanging="360"/>
+      </w:pPr>
+    </w:lvl>
+    <w:lvl w:ilvl="8" w:tplc="4009001B" w:tentative="1">
+      <w:start w:val="1"/>
+      <w:numFmt w:val="lowerRoman"/>
+      <w:lvlText w:val="%9."/>
+      <w:lvlJc w:val="right"/>
+      <w:pPr>
+        <w:ind w:left="6480" w:hanging="180"/>
+      </w:pPr>
+    </w:lvl>
+  </w:abstractNum>
+  <w:abstractNum w:abstractNumId="13" w15:restartNumberingAfterBreak="0">
     <w:nsid w:val="4F135033"/>
     <w:multiLevelType w:val="multilevel"/>
     <w:tmpl w:val="E88036F2"/>
@@ -4245,7 +6136,7 @@
       </w:rPr>
     </w:lvl>
   </w:abstractNum>
-  <w:abstractNum w:abstractNumId="8" w15:restartNumberingAfterBreak="0">
+  <w:abstractNum w:abstractNumId="14" w15:restartNumberingAfterBreak="0">
     <w:nsid w:val="53343704"/>
     <w:multiLevelType w:val="multilevel"/>
     <w:tmpl w:val="8460DF92"/>
@@ -4394,7 +6285,7 @@
       </w:rPr>
     </w:lvl>
   </w:abstractNum>
-  <w:abstractNum w:abstractNumId="9" w15:restartNumberingAfterBreak="0">
+  <w:abstractNum w:abstractNumId="15" w15:restartNumberingAfterBreak="0">
     <w:nsid w:val="57E66AE0"/>
     <w:multiLevelType w:val="multilevel"/>
     <w:tmpl w:val="D702F6C8"/>
@@ -4543,7 +6434,96 @@
       </w:rPr>
     </w:lvl>
   </w:abstractNum>
-  <w:abstractNum w:abstractNumId="10" w15:restartNumberingAfterBreak="0">
+  <w:abstractNum w:abstractNumId="16" w15:restartNumberingAfterBreak="0">
+    <w:nsid w:val="5B3965A5"/>
+    <w:multiLevelType w:val="hybridMultilevel"/>
+    <w:tmpl w:val="303A7564"/>
+    <w:lvl w:ilvl="0" w:tplc="40090011">
+      <w:start w:val="1"/>
+      <w:numFmt w:val="decimal"/>
+      <w:lvlText w:val="%1)"/>
+      <w:lvlJc w:val="left"/>
+      <w:pPr>
+        <w:ind w:left="720" w:hanging="360"/>
+      </w:pPr>
+      <w:rPr>
+        <w:rFonts w:hint="default"/>
+      </w:rPr>
+    </w:lvl>
+    <w:lvl w:ilvl="1" w:tplc="40090019" w:tentative="1">
+      <w:start w:val="1"/>
+      <w:numFmt w:val="lowerLetter"/>
+      <w:lvlText w:val="%2."/>
+      <w:lvlJc w:val="left"/>
+      <w:pPr>
+        <w:ind w:left="1440" w:hanging="360"/>
+      </w:pPr>
+    </w:lvl>
+    <w:lvl w:ilvl="2" w:tplc="4009001B" w:tentative="1">
+      <w:start w:val="1"/>
+      <w:numFmt w:val="lowerRoman"/>
+      <w:lvlText w:val="%3."/>
+      <w:lvlJc w:val="right"/>
+      <w:pPr>
+        <w:ind w:left="2160" w:hanging="180"/>
+      </w:pPr>
+    </w:lvl>
+    <w:lvl w:ilvl="3" w:tplc="4009000F" w:tentative="1">
+      <w:start w:val="1"/>
+      <w:numFmt w:val="decimal"/>
+      <w:lvlText w:val="%4."/>
+      <w:lvlJc w:val="left"/>
+      <w:pPr>
+        <w:ind w:left="2880" w:hanging="360"/>
+      </w:pPr>
+    </w:lvl>
+    <w:lvl w:ilvl="4" w:tplc="40090019" w:tentative="1">
+      <w:start w:val="1"/>
+      <w:numFmt w:val="lowerLetter"/>
+      <w:lvlText w:val="%5."/>
+      <w:lvlJc w:val="left"/>
+      <w:pPr>
+        <w:ind w:left="3600" w:hanging="360"/>
+      </w:pPr>
+    </w:lvl>
+    <w:lvl w:ilvl="5" w:tplc="4009001B" w:tentative="1">
+      <w:start w:val="1"/>
+      <w:numFmt w:val="lowerRoman"/>
+      <w:lvlText w:val="%6."/>
+      <w:lvlJc w:val="right"/>
+      <w:pPr>
+        <w:ind w:left="4320" w:hanging="180"/>
+      </w:pPr>
+    </w:lvl>
+    <w:lvl w:ilvl="6" w:tplc="4009000F" w:tentative="1">
+      <w:start w:val="1"/>
+      <w:numFmt w:val="decimal"/>
+      <w:lvlText w:val="%7."/>
+      <w:lvlJc w:val="left"/>
+      <w:pPr>
+        <w:ind w:left="5040" w:hanging="360"/>
+      </w:pPr>
+    </w:lvl>
+    <w:lvl w:ilvl="7" w:tplc="40090019" w:tentative="1">
+      <w:start w:val="1"/>
+      <w:numFmt w:val="lowerLetter"/>
+      <w:lvlText w:val="%8."/>
+      <w:lvlJc w:val="left"/>
+      <w:pPr>
+        <w:ind w:left="5760" w:hanging="360"/>
+      </w:pPr>
+    </w:lvl>
+    <w:lvl w:ilvl="8" w:tplc="4009001B" w:tentative="1">
+      <w:start w:val="1"/>
+      <w:numFmt w:val="lowerRoman"/>
+      <w:lvlText w:val="%9."/>
+      <w:lvlJc w:val="right"/>
+      <w:pPr>
+        <w:ind w:left="6480" w:hanging="180"/>
+      </w:pPr>
+    </w:lvl>
+  </w:abstractNum>
+  <w:abstractNum w:abstractNumId="17" w15:restartNumberingAfterBreak="0">
     <w:nsid w:val="5D221E6B"/>
     <w:multiLevelType w:val="multilevel"/>
     <w:tmpl w:val="42181404"/>
@@ -4692,7 +6672,7 @@
       </w:rPr>
     </w:lvl>
   </w:abstractNum>
-  <w:abstractNum w:abstractNumId="11" w15:restartNumberingAfterBreak="0">
+  <w:abstractNum w:abstractNumId="18" w15:restartNumberingAfterBreak="0">
     <w:nsid w:val="63383156"/>
     <w:multiLevelType w:val="multilevel"/>
     <w:tmpl w:val="E0BAF45E"/>
@@ -4805,7 +6785,7 @@
       </w:pPr>
     </w:lvl>
   </w:abstractNum>
-  <w:abstractNum w:abstractNumId="12" w15:restartNumberingAfterBreak="0">
+  <w:abstractNum w:abstractNumId="19" w15:restartNumberingAfterBreak="0">
     <w:nsid w:val="637B22D9"/>
     <w:multiLevelType w:val="multilevel"/>
     <w:tmpl w:val="33BC30E0"/>
@@ -4954,7 +6934,96 @@
       </w:rPr>
     </w:lvl>
   </w:abstractNum>
-  <w:abstractNum w:abstractNumId="13" w15:restartNumberingAfterBreak="0">
+  <w:abstractNum w:abstractNumId="20" w15:restartNumberingAfterBreak="0">
+    <w:nsid w:val="65720E5D"/>
+    <w:multiLevelType w:val="hybridMultilevel"/>
+    <w:tmpl w:val="E64CA9BC"/>
+    <w:lvl w:ilvl="0" w:tplc="40090011">
+      <w:start w:val="1"/>
+      <w:numFmt w:val="decimal"/>
+      <w:lvlText w:val="%1)"/>
+      <w:lvlJc w:val="left"/>
+      <w:pPr>
+        <w:ind w:left="720" w:hanging="360"/>
+      </w:pPr>
+      <w:rPr>
+        <w:rFonts w:hint="default"/>
+      </w:rPr>
+    </w:lvl>
+    <w:lvl w:ilvl="1" w:tplc="40090019" w:tentative="1">
+      <w:start w:val="1"/>
+      <w:numFmt w:val="lowerLetter"/>
+      <w:lvlText w:val="%2."/>
+      <w:lvlJc w:val="left"/>
+      <w:pPr>
+        <w:ind w:left="1440" w:hanging="360"/>
+      </w:pPr>
+    </w:lvl>
+    <w:lvl w:ilvl="2" w:tplc="4009001B" w:tentative="1">
+      <w:start w:val="1"/>
+      <w:numFmt w:val="lowerRoman"/>
+      <w:lvlText w:val="%3."/>
+      <w:lvlJc w:val="right"/>
+      <w:pPr>
+        <w:ind w:left="2160" w:hanging="180"/>
+      </w:pPr>
+    </w:lvl>
+    <w:lvl w:ilvl="3" w:tplc="4009000F" w:tentative="1">
+      <w:start w:val="1"/>
+      <w:numFmt w:val="decimal"/>
+      <w:lvlText w:val="%4."/>
+      <w:lvlJc w:val="left"/>
+      <w:pPr>
+        <w:ind w:left="2880" w:hanging="360"/>
+      </w:pPr>
+    </w:lvl>
+    <w:lvl w:ilvl="4" w:tplc="40090019" w:tentative="1">
+      <w:start w:val="1"/>
+      <w:numFmt w:val="lowerLetter"/>
+      <w:lvlText w:val="%5."/>
+      <w:lvlJc w:val="left"/>
+      <w:pPr>
+        <w:ind w:left="3600" w:hanging="360"/>
+      </w:pPr>
+    </w:lvl>
+    <w:lvl w:ilvl="5" w:tplc="4009001B" w:tentative="1">
+      <w:start w:val="1"/>
+      <w:numFmt w:val="lowerRoman"/>
+      <w:lvlText w:val="%6."/>
+      <w:lvlJc w:val="right"/>
+      <w:pPr>
+        <w:ind w:left="4320" w:hanging="180"/>
+      </w:pPr>
+    </w:lvl>
+    <w:lvl w:ilvl="6" w:tplc="4009000F" w:tentative="1">
+      <w:start w:val="1"/>
+      <w:numFmt w:val="decimal"/>
+      <w:lvlText w:val="%7."/>
+      <w:lvlJc w:val="left"/>
+      <w:pPr>
+        <w:ind w:left="5040" w:hanging="360"/>
+      </w:pPr>
+    </w:lvl>
+    <w:lvl w:ilvl="7" w:tplc="40090019" w:tentative="1">
+      <w:start w:val="1"/>
+      <w:numFmt w:val="lowerLetter"/>
+      <w:lvlText w:val="%8."/>
+      <w:lvlJc w:val="left"/>
+      <w:pPr>
+        <w:ind w:left="5760" w:hanging="360"/>
+      </w:pPr>
+    </w:lvl>
+    <w:lvl w:ilvl="8" w:tplc="4009001B" w:tentative="1">
+      <w:start w:val="1"/>
+      <w:numFmt w:val="lowerRoman"/>
+      <w:lvlText w:val="%9."/>
+      <w:lvlJc w:val="right"/>
+      <w:pPr>
+        <w:ind w:left="6480" w:hanging="180"/>
+      </w:pPr>
+    </w:lvl>
+  </w:abstractNum>
+  <w:abstractNum w:abstractNumId="21" w15:restartNumberingAfterBreak="0">
     <w:nsid w:val="7A166CDB"/>
     <w:multiLevelType w:val="multilevel"/>
     <w:tmpl w:val="CE8EC248"/>
@@ -5104,46 +7173,145 @@
     </w:lvl>
   </w:abstractNum>
   <w:num w:numId="1" w16cid:durableId="2081368795">
+    <w:abstractNumId w:val="1"/>
+  </w:num>
+  <w:num w:numId="2" w16cid:durableId="1373111070">
+    <w:abstractNumId w:val="10"/>
+  </w:num>
+  <w:num w:numId="3" w16cid:durableId="2075227974">
+    <w:abstractNumId w:val="11"/>
+  </w:num>
+  <w:num w:numId="4" w16cid:durableId="74405275">
+    <w:abstractNumId w:val="4"/>
+  </w:num>
+  <w:num w:numId="5" w16cid:durableId="504444976">
+    <w:abstractNumId w:val="17"/>
+  </w:num>
+  <w:num w:numId="6" w16cid:durableId="591862991">
+    <w:abstractNumId w:val="13"/>
+  </w:num>
+  <w:num w:numId="7" w16cid:durableId="822701407">
+    <w:abstractNumId w:val="19"/>
+  </w:num>
+  <w:num w:numId="8" w16cid:durableId="233055329">
+    <w:abstractNumId w:val="5"/>
+  </w:num>
+  <w:num w:numId="9" w16cid:durableId="826937991">
+    <w:abstractNumId w:val="14"/>
+  </w:num>
+  <w:num w:numId="10" w16cid:durableId="2140341769">
+    <w:abstractNumId w:val="21"/>
+  </w:num>
+  <w:num w:numId="11" w16cid:durableId="3215359">
+    <w:abstractNumId w:val="6"/>
+  </w:num>
+  <w:num w:numId="12" w16cid:durableId="126824624">
+    <w:abstractNumId w:val="15"/>
+  </w:num>
+  <w:num w:numId="13" w16cid:durableId="1085613390">
+    <w:abstractNumId w:val="3"/>
+  </w:num>
+  <w:num w:numId="14" w16cid:durableId="1117718355">
+    <w:abstractNumId w:val="18"/>
+  </w:num>
+  <w:num w:numId="15" w16cid:durableId="584268896">
+    <w:abstractNumId w:val="20"/>
+  </w:num>
+  <w:num w:numId="16" w16cid:durableId="1945574664">
     <w:abstractNumId w:val="0"/>
   </w:num>
-  <w:num w:numId="2" w16cid:durableId="1373111070">
-    <w:abstractNumId w:val="5"/>
-  </w:num>
-  <w:num w:numId="3" w16cid:durableId="2075227974">
-    <w:abstractNumId w:val="6"/>
-  </w:num>
-  <w:num w:numId="4" w16cid:durableId="74405275">
-    <w:abstractNumId w:val="2"/>
-  </w:num>
-  <w:num w:numId="5" w16cid:durableId="504444976">
-    <w:abstractNumId w:val="10"/>
-  </w:num>
-  <w:num w:numId="6" w16cid:durableId="591862991">
-    <w:abstractNumId w:val="7"/>
-  </w:num>
-  <w:num w:numId="7" w16cid:durableId="822701407">
+  <w:num w:numId="17" w16cid:durableId="1051078801">
     <w:abstractNumId w:val="12"/>
   </w:num>
-  <w:num w:numId="8" w16cid:durableId="233055329">
-    <w:abstractNumId w:val="3"/>
+  <w:num w:numId="18" w16cid:durableId="1104228982">
+    <w:abstractNumId w:val="16"/>
   </w:num>
-  <w:num w:numId="9" w16cid:durableId="826937991">
-    <w:abstractNumId w:val="8"/>
-  </w:num>
-  <w:num w:numId="10" w16cid:durableId="2140341769">
-    <w:abstractNumId w:val="13"/>
-  </w:num>
-  <w:num w:numId="11" w16cid:durableId="3215359">
-    <w:abstractNumId w:val="4"/>
-  </w:num>
-  <w:num w:numId="12" w16cid:durableId="126824624">
+  <w:num w:numId="19" w16cid:durableId="239801674">
     <w:abstractNumId w:val="9"/>
   </w:num>
-  <w:num w:numId="13" w16cid:durableId="1085613390">
-    <w:abstractNumId w:val="1"/>
+  <w:num w:numId="20" w16cid:durableId="943344119">
+    <w:abstractNumId w:val="8"/>
+    <w:lvlOverride w:ilvl="0">
+      <w:startOverride w:val="1"/>
+    </w:lvlOverride>
   </w:num>
-  <w:num w:numId="14" w16cid:durableId="1117718355">
-    <w:abstractNumId w:val="11"/>
+  <w:num w:numId="21" w16cid:durableId="523831430">
+    <w:abstractNumId w:val="8"/>
+    <w:lvlOverride w:ilvl="0">
+      <w:startOverride w:val="2"/>
+    </w:lvlOverride>
+  </w:num>
+  <w:num w:numId="22" w16cid:durableId="1128737621">
+    <w:abstractNumId w:val="8"/>
+    <w:lvlOverride w:ilvl="0">
+      <w:startOverride w:val="3"/>
+    </w:lvlOverride>
+  </w:num>
+  <w:num w:numId="23" w16cid:durableId="1436097135">
+    <w:abstractNumId w:val="8"/>
+    <w:lvlOverride w:ilvl="0">
+      <w:startOverride w:val="4"/>
+    </w:lvlOverride>
+  </w:num>
+  <w:num w:numId="24" w16cid:durableId="1287201235">
+    <w:abstractNumId w:val="8"/>
+    <w:lvlOverride w:ilvl="0">
+      <w:startOverride w:val="5"/>
+    </w:lvlOverride>
+  </w:num>
+  <w:num w:numId="25" w16cid:durableId="1727337959">
+    <w:abstractNumId w:val="7"/>
+    <w:lvlOverride w:ilvl="0">
+      <w:startOverride w:val="1"/>
+    </w:lvlOverride>
+  </w:num>
+  <w:num w:numId="26" w16cid:durableId="1867254558">
+    <w:abstractNumId w:val="7"/>
+    <w:lvlOverride w:ilvl="0">
+      <w:startOverride w:val="2"/>
+    </w:lvlOverride>
+  </w:num>
+  <w:num w:numId="27" w16cid:durableId="1223248536">
+    <w:abstractNumId w:val="7"/>
+    <w:lvlOverride w:ilvl="0">
+      <w:startOverride w:val="3"/>
+    </w:lvlOverride>
+  </w:num>
+  <w:num w:numId="28" w16cid:durableId="774400191">
+    <w:abstractNumId w:val="7"/>
+    <w:lvlOverride w:ilvl="0">
+      <w:startOverride w:val="4"/>
+    </w:lvlOverride>
+  </w:num>
+  <w:num w:numId="29" w16cid:durableId="795833593">
+    <w:abstractNumId w:val="2"/>
+    <w:lvlOverride w:ilvl="0">
+      <w:startOverride w:val="1"/>
+    </w:lvlOverride>
+  </w:num>
+  <w:num w:numId="30" w16cid:durableId="72094100">
+    <w:abstractNumId w:val="2"/>
+    <w:lvlOverride w:ilvl="0">
+      <w:startOverride w:val="2"/>
+    </w:lvlOverride>
+  </w:num>
+  <w:num w:numId="31" w16cid:durableId="312368092">
+    <w:abstractNumId w:val="2"/>
+    <w:lvlOverride w:ilvl="0">
+      <w:startOverride w:val="3"/>
+    </w:lvlOverride>
+  </w:num>
+  <w:num w:numId="32" w16cid:durableId="1959336876">
+    <w:abstractNumId w:val="2"/>
+    <w:lvlOverride w:ilvl="0">
+      <w:startOverride w:val="4"/>
+    </w:lvlOverride>
+  </w:num>
+  <w:num w:numId="33" w16cid:durableId="243414572">
+    <w:abstractNumId w:val="2"/>
+    <w:lvlOverride w:ilvl="0">
+      <w:startOverride w:val="5"/>
+    </w:lvlOverride>
   </w:num>
 </w:numbering>
 </file>
@@ -6064,6 +8232,29 @@
       <w:spacing w:val="5"/>
     </w:rPr>
   </w:style>
+  <w:style w:type="character" w:styleId="Hyperlink">
+    <w:name w:val="Hyperlink"/>
+    <w:basedOn w:val="DefaultParagraphFont"/>
+    <w:uiPriority w:val="99"/>
+    <w:unhideWhenUsed/>
+    <w:rsid w:val="00E73052"/>
+    <w:rPr>
+      <w:color w:val="467886" w:themeColor="hyperlink"/>
+      <w:u w:val="single"/>
+    </w:rPr>
+  </w:style>
+  <w:style w:type="character" w:styleId="UnresolvedMention">
+    <w:name w:val="Unresolved Mention"/>
+    <w:basedOn w:val="DefaultParagraphFont"/>
+    <w:uiPriority w:val="99"/>
+    <w:semiHidden/>
+    <w:unhideWhenUsed/>
+    <w:rsid w:val="00E73052"/>
+    <w:rPr>
+      <w:color w:val="605E5C"/>
+      <w:shd w:val="clear" w:color="auto" w:fill="E1DFDD"/>
+    </w:rPr>
+  </w:style>
 </w:styles>
 </file>
 

--- a/Day9 Unsupervised Learning/Day9 Unsupervised Learning.docx
+++ b/Day9 Unsupervised Learning/Day9 Unsupervised Learning.docx
@@ -583,10 +583,12 @@
         <w:t xml:space="preserve">from </w:t>
       </w:r>
       <w:proofErr w:type="spellStart"/>
+      <w:proofErr w:type="gramStart"/>
       <w:r>
         <w:t>sklearn.datasets</w:t>
       </w:r>
       <w:proofErr w:type="spellEnd"/>
+      <w:proofErr w:type="gramEnd"/>
       <w:r>
         <w:t xml:space="preserve"> import </w:t>
       </w:r>
@@ -601,10 +603,12 @@
         <w:t xml:space="preserve">from </w:t>
       </w:r>
       <w:proofErr w:type="spellStart"/>
+      <w:proofErr w:type="gramStart"/>
       <w:r>
         <w:t>sklearn.cluster</w:t>
       </w:r>
       <w:proofErr w:type="spellEnd"/>
+      <w:proofErr w:type="gramEnd"/>
       <w:r>
         <w:t xml:space="preserve"> import </w:t>
       </w:r>
@@ -619,10 +623,12 @@
         <w:t xml:space="preserve">import </w:t>
       </w:r>
       <w:proofErr w:type="spellStart"/>
+      <w:proofErr w:type="gramStart"/>
       <w:r>
         <w:t>matplotlib.pyplot</w:t>
       </w:r>
       <w:proofErr w:type="spellEnd"/>
+      <w:proofErr w:type="gramEnd"/>
       <w:r>
         <w:t xml:space="preserve"> as </w:t>
       </w:r>
@@ -639,13 +645,18 @@
       </w:r>
       <w:proofErr w:type="spellStart"/>
       <w:r>
-        <w:t>make_blobs</w:t>
+        <w:t>make_</w:t>
+      </w:r>
+      <w:proofErr w:type="gramStart"/>
+      <w:r>
+        <w:t>blobs</w:t>
       </w:r>
       <w:proofErr w:type="spellEnd"/>
       <w:r>
         <w:t>(</w:t>
       </w:r>
       <w:proofErr w:type="spellStart"/>
+      <w:proofErr w:type="gramEnd"/>
       <w:r>
         <w:t>n_samples</w:t>
       </w:r>
@@ -717,12 +728,30 @@
     <w:p/>
     <w:p>
       <w:proofErr w:type="spellStart"/>
+      <w:proofErr w:type="gramStart"/>
       <w:r>
         <w:t>plt.scatter</w:t>
       </w:r>
       <w:proofErr w:type="spellEnd"/>
-      <w:r>
-        <w:t>(X[:, 0], X[:, 1], c=</w:t>
+      <w:proofErr w:type="gramEnd"/>
+      <w:r>
+        <w:t>(X</w:t>
+      </w:r>
+      <w:proofErr w:type="gramStart"/>
+      <w:r>
+        <w:t>[:,</w:t>
+      </w:r>
+      <w:proofErr w:type="gramEnd"/>
+      <w:r>
+        <w:t xml:space="preserve"> 0], X</w:t>
+      </w:r>
+      <w:proofErr w:type="gramStart"/>
+      <w:r>
+        <w:t>[:,</w:t>
+      </w:r>
+      <w:proofErr w:type="gramEnd"/>
+      <w:r>
+        <w:t xml:space="preserve"> 1], c=</w:t>
       </w:r>
       <w:proofErr w:type="spellStart"/>
       <w:r>
@@ -735,46 +764,78 @@
     </w:p>
     <w:p>
       <w:proofErr w:type="spellStart"/>
+      <w:proofErr w:type="gramStart"/>
       <w:r>
         <w:t>plt.scatter</w:t>
       </w:r>
       <w:proofErr w:type="spellEnd"/>
+      <w:proofErr w:type="gramEnd"/>
       <w:r>
         <w:t>(</w:t>
       </w:r>
       <w:proofErr w:type="spellStart"/>
-      <w:r>
-        <w:t>kmeans.cluster_centers</w:t>
-      </w:r>
-      <w:proofErr w:type="spellEnd"/>
-      <w:r>
-        <w:t xml:space="preserve">_[:, 0], </w:t>
-      </w:r>
-      <w:proofErr w:type="spellStart"/>
-      <w:r>
-        <w:t>kmeans.cluster_centers</w:t>
-      </w:r>
-      <w:proofErr w:type="spellEnd"/>
-      <w:r>
-        <w:t>_[:, 1], s=200, c='red')</w:t>
-      </w:r>
-    </w:p>
-    <w:p>
-      <w:proofErr w:type="spellStart"/>
+      <w:proofErr w:type="gramStart"/>
+      <w:r>
+        <w:t>kmeans.cluster</w:t>
+      </w:r>
+      <w:proofErr w:type="gramEnd"/>
+      <w:r>
+        <w:t>_centers</w:t>
+      </w:r>
+      <w:proofErr w:type="spellEnd"/>
+      <w:r>
+        <w:t>_</w:t>
+      </w:r>
+      <w:proofErr w:type="gramStart"/>
+      <w:r>
+        <w:t>[:,</w:t>
+      </w:r>
+      <w:proofErr w:type="gramEnd"/>
+      <w:r>
+        <w:t xml:space="preserve"> 0], </w:t>
+      </w:r>
+      <w:proofErr w:type="spellStart"/>
+      <w:proofErr w:type="gramStart"/>
+      <w:r>
+        <w:t>kmeans.cluster</w:t>
+      </w:r>
+      <w:proofErr w:type="gramEnd"/>
+      <w:r>
+        <w:t>_centers</w:t>
+      </w:r>
+      <w:proofErr w:type="spellEnd"/>
+      <w:r>
+        <w:t>_</w:t>
+      </w:r>
+      <w:proofErr w:type="gramStart"/>
+      <w:r>
+        <w:t>[:,</w:t>
+      </w:r>
+      <w:proofErr w:type="gramEnd"/>
+      <w:r>
+        <w:t xml:space="preserve"> 1], s=200, c='red')</w:t>
+      </w:r>
+    </w:p>
+    <w:p>
+      <w:proofErr w:type="spellStart"/>
+      <w:proofErr w:type="gramStart"/>
       <w:r>
         <w:t>plt.title</w:t>
       </w:r>
       <w:proofErr w:type="spellEnd"/>
+      <w:proofErr w:type="gramEnd"/>
       <w:r>
         <w:t>("K-Means Clustering")</w:t>
       </w:r>
     </w:p>
     <w:p>
       <w:proofErr w:type="spellStart"/>
+      <w:proofErr w:type="gramStart"/>
       <w:r>
         <w:t>plt.show</w:t>
       </w:r>
       <w:proofErr w:type="spellEnd"/>
+      <w:proofErr w:type="gramEnd"/>
       <w:r>
         <w:t>()</w:t>
       </w:r>
@@ -874,8 +935,13 @@
         <w:t xml:space="preserve">from </w:t>
       </w:r>
       <w:proofErr w:type="spellStart"/>
-      <w:r>
-        <w:t>scipy.cluster.hierarchy</w:t>
+      <w:proofErr w:type="gramStart"/>
+      <w:r>
+        <w:t>scipy.cluster</w:t>
+      </w:r>
+      <w:proofErr w:type="gramEnd"/>
+      <w:r>
+        <w:t>.hierarchy</w:t>
       </w:r>
       <w:proofErr w:type="spellEnd"/>
       <w:r>
@@ -887,10 +953,12 @@
         <w:t xml:space="preserve">from </w:t>
       </w:r>
       <w:proofErr w:type="spellStart"/>
+      <w:proofErr w:type="gramStart"/>
       <w:r>
         <w:t>sklearn.datasets</w:t>
       </w:r>
       <w:proofErr w:type="spellEnd"/>
+      <w:proofErr w:type="gramEnd"/>
       <w:r>
         <w:t xml:space="preserve"> import </w:t>
       </w:r>
@@ -907,13 +975,18 @@
       </w:r>
       <w:proofErr w:type="spellStart"/>
       <w:r>
-        <w:t>make_blobs</w:t>
+        <w:t>make_</w:t>
+      </w:r>
+      <w:proofErr w:type="gramStart"/>
+      <w:r>
+        <w:t>blobs</w:t>
       </w:r>
       <w:proofErr w:type="spellEnd"/>
       <w:r>
         <w:t>(</w:t>
       </w:r>
       <w:proofErr w:type="spellStart"/>
+      <w:proofErr w:type="gramEnd"/>
       <w:r>
         <w:t>n_samples</w:t>
       </w:r>
@@ -932,16 +1005,26 @@
     </w:p>
     <w:p>
       <w:r>
-        <w:t>linked = linkage(X, 'ward')</w:t>
+        <w:t xml:space="preserve">linked = </w:t>
+      </w:r>
+      <w:proofErr w:type="gramStart"/>
+      <w:r>
+        <w:t>linkage(</w:t>
+      </w:r>
+      <w:proofErr w:type="gramEnd"/>
+      <w:r>
+        <w:t>X, 'ward')</w:t>
       </w:r>
     </w:p>
     <w:p/>
     <w:p>
       <w:proofErr w:type="spellStart"/>
+      <w:proofErr w:type="gramStart"/>
       <w:r>
         <w:t>plt.figure</w:t>
       </w:r>
       <w:proofErr w:type="spellEnd"/>
+      <w:proofErr w:type="gramEnd"/>
       <w:r>
         <w:t>(</w:t>
       </w:r>
@@ -950,8 +1033,13 @@
         <w:t>figsize</w:t>
       </w:r>
       <w:proofErr w:type="spellEnd"/>
-      <w:r>
-        <w:t>=(10, 7))</w:t>
+      <w:proofErr w:type="gramStart"/>
+      <w:r>
+        <w:t>=(</w:t>
+      </w:r>
+      <w:proofErr w:type="gramEnd"/>
+      <w:r>
+        <w:t>10, 7))</w:t>
       </w:r>
     </w:p>
     <w:p>
@@ -961,20 +1049,24 @@
     </w:p>
     <w:p>
       <w:proofErr w:type="spellStart"/>
+      <w:proofErr w:type="gramStart"/>
       <w:r>
         <w:t>plt.title</w:t>
       </w:r>
       <w:proofErr w:type="spellEnd"/>
+      <w:proofErr w:type="gramEnd"/>
       <w:r>
         <w:t>("Hierarchical Clustering Dendrogram")</w:t>
       </w:r>
     </w:p>
     <w:p>
       <w:proofErr w:type="spellStart"/>
+      <w:proofErr w:type="gramStart"/>
       <w:r>
         <w:t>plt.show</w:t>
       </w:r>
       <w:proofErr w:type="spellEnd"/>
+      <w:proofErr w:type="gramEnd"/>
       <w:r>
         <w:t>()</w:t>
       </w:r>
@@ -1085,10 +1177,12 @@
         <w:t xml:space="preserve">from </w:t>
       </w:r>
       <w:proofErr w:type="spellStart"/>
+      <w:proofErr w:type="gramStart"/>
       <w:r>
         <w:t>sklearn.cluster</w:t>
       </w:r>
       <w:proofErr w:type="spellEnd"/>
+      <w:proofErr w:type="gramEnd"/>
       <w:r>
         <w:t xml:space="preserve"> import DBSCAN</w:t>
       </w:r>
@@ -1098,10 +1192,12 @@
         <w:t xml:space="preserve">from </w:t>
       </w:r>
       <w:proofErr w:type="spellStart"/>
+      <w:proofErr w:type="gramStart"/>
       <w:r>
         <w:t>sklearn.datasets</w:t>
       </w:r>
       <w:proofErr w:type="spellEnd"/>
+      <w:proofErr w:type="gramEnd"/>
       <w:r>
         <w:t xml:space="preserve"> import </w:t>
       </w:r>
@@ -1118,13 +1214,18 @@
       </w:r>
       <w:proofErr w:type="spellStart"/>
       <w:r>
-        <w:t>make_moons</w:t>
+        <w:t>make_</w:t>
+      </w:r>
+      <w:proofErr w:type="gramStart"/>
+      <w:r>
+        <w:t>moons</w:t>
       </w:r>
       <w:proofErr w:type="spellEnd"/>
       <w:r>
         <w:t>(</w:t>
       </w:r>
       <w:proofErr w:type="spellStart"/>
+      <w:proofErr w:type="gramEnd"/>
       <w:r>
         <w:t>n_samples</w:t>
       </w:r>
@@ -1140,7 +1241,15 @@
       </w:r>
       <w:proofErr w:type="spellEnd"/>
       <w:r>
-        <w:t xml:space="preserve"> = DBSCAN(eps=0.2, </w:t>
+        <w:t xml:space="preserve"> = </w:t>
+      </w:r>
+      <w:proofErr w:type="gramStart"/>
+      <w:r>
+        <w:t>DBSCAN(</w:t>
+      </w:r>
+      <w:proofErr w:type="gramEnd"/>
+      <w:r>
+        <w:t xml:space="preserve">eps=0.2, </w:t>
       </w:r>
       <w:proofErr w:type="spellStart"/>
       <w:r>
@@ -1167,30 +1276,52 @@
     <w:p/>
     <w:p>
       <w:proofErr w:type="spellStart"/>
+      <w:proofErr w:type="gramStart"/>
       <w:r>
         <w:t>plt.scatter</w:t>
       </w:r>
       <w:proofErr w:type="spellEnd"/>
-      <w:r>
-        <w:t>(X[:, 0], X[:, 1], c=labels)</w:t>
-      </w:r>
-    </w:p>
-    <w:p>
-      <w:proofErr w:type="spellStart"/>
+      <w:proofErr w:type="gramEnd"/>
+      <w:r>
+        <w:t>(X</w:t>
+      </w:r>
+      <w:proofErr w:type="gramStart"/>
+      <w:r>
+        <w:t>[:,</w:t>
+      </w:r>
+      <w:proofErr w:type="gramEnd"/>
+      <w:r>
+        <w:t xml:space="preserve"> 0], X</w:t>
+      </w:r>
+      <w:proofErr w:type="gramStart"/>
+      <w:r>
+        <w:t>[:,</w:t>
+      </w:r>
+      <w:proofErr w:type="gramEnd"/>
+      <w:r>
+        <w:t xml:space="preserve"> 1], c=labels)</w:t>
+      </w:r>
+    </w:p>
+    <w:p>
+      <w:proofErr w:type="spellStart"/>
+      <w:proofErr w:type="gramStart"/>
       <w:r>
         <w:t>plt.title</w:t>
       </w:r>
       <w:proofErr w:type="spellEnd"/>
+      <w:proofErr w:type="gramEnd"/>
       <w:r>
         <w:t>("DBSCAN Clustering")</w:t>
       </w:r>
     </w:p>
     <w:p>
       <w:proofErr w:type="spellStart"/>
+      <w:proofErr w:type="gramStart"/>
       <w:r>
         <w:t>plt.show</w:t>
       </w:r>
       <w:proofErr w:type="spellEnd"/>
+      <w:proofErr w:type="gramEnd"/>
       <w:r>
         <w:t>()</w:t>
       </w:r>
@@ -1321,10 +1452,12 @@
         <w:t xml:space="preserve">from </w:t>
       </w:r>
       <w:proofErr w:type="spellStart"/>
+      <w:proofErr w:type="gramStart"/>
       <w:r>
         <w:t>sklearn.decomposition</w:t>
       </w:r>
       <w:proofErr w:type="spellEnd"/>
+      <w:proofErr w:type="gramEnd"/>
       <w:r>
         <w:t xml:space="preserve"> import PCA</w:t>
       </w:r>
@@ -1334,10 +1467,12 @@
         <w:t xml:space="preserve">from </w:t>
       </w:r>
       <w:proofErr w:type="spellStart"/>
+      <w:proofErr w:type="gramStart"/>
       <w:r>
         <w:t>sklearn.datasets</w:t>
       </w:r>
       <w:proofErr w:type="spellEnd"/>
+      <w:proofErr w:type="gramEnd"/>
       <w:r>
         <w:t xml:space="preserve"> import </w:t>
       </w:r>
@@ -1352,10 +1487,12 @@
         <w:t xml:space="preserve">import </w:t>
       </w:r>
       <w:proofErr w:type="spellStart"/>
+      <w:proofErr w:type="gramStart"/>
       <w:r>
         <w:t>matplotlib.pyplot</w:t>
       </w:r>
       <w:proofErr w:type="spellEnd"/>
+      <w:proofErr w:type="gramEnd"/>
       <w:r>
         <w:t xml:space="preserve"> as </w:t>
       </w:r>
@@ -1372,11 +1509,19 @@
       </w:r>
       <w:proofErr w:type="spellStart"/>
       <w:r>
-        <w:t>load_iris</w:t>
-      </w:r>
-      <w:proofErr w:type="spellEnd"/>
-      <w:r>
-        <w:t>()</w:t>
+        <w:t>load_</w:t>
+      </w:r>
+      <w:proofErr w:type="gramStart"/>
+      <w:r>
+        <w:t>iris</w:t>
+      </w:r>
+      <w:proofErr w:type="spellEnd"/>
+      <w:r>
+        <w:t>(</w:t>
+      </w:r>
+      <w:proofErr w:type="gramEnd"/>
+      <w:r>
+        <w:t>)</w:t>
       </w:r>
     </w:p>
     <w:p>
@@ -1428,10 +1573,12 @@
     <w:p/>
     <w:p>
       <w:proofErr w:type="spellStart"/>
+      <w:proofErr w:type="gramStart"/>
       <w:r>
         <w:t>plt.scatter</w:t>
       </w:r>
       <w:proofErr w:type="spellEnd"/>
+      <w:proofErr w:type="gramEnd"/>
       <w:r>
         <w:t>(</w:t>
       </w:r>
@@ -1440,62 +1587,82 @@
         <w:t>X_pca</w:t>
       </w:r>
       <w:proofErr w:type="spellEnd"/>
-      <w:r>
-        <w:t xml:space="preserve">[:, 0], </w:t>
+      <w:proofErr w:type="gramStart"/>
+      <w:r>
+        <w:t>[:,</w:t>
+      </w:r>
+      <w:proofErr w:type="gramEnd"/>
+      <w:r>
+        <w:t xml:space="preserve"> 0], </w:t>
       </w:r>
       <w:proofErr w:type="spellStart"/>
       <w:r>
         <w:t>X_pca</w:t>
       </w:r>
       <w:proofErr w:type="spellEnd"/>
-      <w:r>
-        <w:t>[:, 1], c=</w:t>
-      </w:r>
-      <w:proofErr w:type="spellStart"/>
+      <w:proofErr w:type="gramStart"/>
+      <w:r>
+        <w:t>[:,</w:t>
+      </w:r>
+      <w:proofErr w:type="gramEnd"/>
+      <w:r>
+        <w:t xml:space="preserve"> 1], c=</w:t>
+      </w:r>
+      <w:proofErr w:type="spellStart"/>
+      <w:proofErr w:type="gramStart"/>
       <w:r>
         <w:t>data.target</w:t>
       </w:r>
       <w:proofErr w:type="spellEnd"/>
+      <w:proofErr w:type="gramEnd"/>
       <w:r>
         <w:t>)</w:t>
       </w:r>
     </w:p>
     <w:p>
       <w:proofErr w:type="spellStart"/>
+      <w:proofErr w:type="gramStart"/>
       <w:r>
         <w:t>plt.xlabel</w:t>
       </w:r>
       <w:proofErr w:type="spellEnd"/>
+      <w:proofErr w:type="gramEnd"/>
       <w:r>
         <w:t>("PC1")</w:t>
       </w:r>
     </w:p>
     <w:p>
       <w:proofErr w:type="spellStart"/>
+      <w:proofErr w:type="gramStart"/>
       <w:r>
         <w:t>plt.ylabel</w:t>
       </w:r>
       <w:proofErr w:type="spellEnd"/>
+      <w:proofErr w:type="gramEnd"/>
       <w:r>
         <w:t>("PC2")</w:t>
       </w:r>
     </w:p>
     <w:p>
       <w:proofErr w:type="spellStart"/>
+      <w:proofErr w:type="gramStart"/>
       <w:r>
         <w:t>plt.title</w:t>
       </w:r>
       <w:proofErr w:type="spellEnd"/>
+      <w:proofErr w:type="gramEnd"/>
       <w:r>
         <w:t>("PCA on Iris Dataset")</w:t>
       </w:r>
     </w:p>
     <w:p>
       <w:proofErr w:type="spellStart"/>
+      <w:proofErr w:type="gramStart"/>
       <w:r>
         <w:t>plt.show</w:t>
       </w:r>
       <w:proofErr w:type="spellEnd"/>
+      <w:proofErr w:type="gramEnd"/>
       <w:r>
         <w:t>()</w:t>
       </w:r>
@@ -1611,10 +1778,12 @@
         <w:t xml:space="preserve">from </w:t>
       </w:r>
       <w:proofErr w:type="spellStart"/>
+      <w:proofErr w:type="gramStart"/>
       <w:r>
         <w:t>sklearn.manifold</w:t>
       </w:r>
       <w:proofErr w:type="spellEnd"/>
+      <w:proofErr w:type="gramEnd"/>
       <w:r>
         <w:t xml:space="preserve"> import TSNE</w:t>
       </w:r>
@@ -1624,10 +1793,12 @@
         <w:t xml:space="preserve">from </w:t>
       </w:r>
       <w:proofErr w:type="spellStart"/>
+      <w:proofErr w:type="gramStart"/>
       <w:r>
         <w:t>sklearn.datasets</w:t>
       </w:r>
       <w:proofErr w:type="spellEnd"/>
+      <w:proofErr w:type="gramEnd"/>
       <w:r>
         <w:t xml:space="preserve"> import </w:t>
       </w:r>
@@ -1644,11 +1815,19 @@
       </w:r>
       <w:proofErr w:type="spellStart"/>
       <w:r>
-        <w:t>load_digits</w:t>
-      </w:r>
-      <w:proofErr w:type="spellEnd"/>
-      <w:r>
-        <w:t>()</w:t>
+        <w:t>load_</w:t>
+      </w:r>
+      <w:proofErr w:type="gramStart"/>
+      <w:r>
+        <w:t>digits</w:t>
+      </w:r>
+      <w:proofErr w:type="spellEnd"/>
+      <w:r>
+        <w:t>(</w:t>
+      </w:r>
+      <w:proofErr w:type="gramEnd"/>
+      <w:r>
+        <w:t>)</w:t>
       </w:r>
     </w:p>
     <w:p>
@@ -1658,9 +1837,14 @@
       </w:r>
       <w:proofErr w:type="spellEnd"/>
       <w:r>
-        <w:t xml:space="preserve"> = TSNE(</w:t>
-      </w:r>
-      <w:proofErr w:type="spellStart"/>
+        <w:t xml:space="preserve"> = </w:t>
+      </w:r>
+      <w:proofErr w:type="gramStart"/>
+      <w:r>
+        <w:t>TSNE(</w:t>
+      </w:r>
+      <w:proofErr w:type="spellStart"/>
+      <w:proofErr w:type="gramEnd"/>
       <w:r>
         <w:t>n_components</w:t>
       </w:r>
@@ -1706,11 +1890,13 @@
     <w:p/>
     <w:p>
       <w:proofErr w:type="spellStart"/>
+      <w:proofErr w:type="gramStart"/>
       <w:r>
         <w:lastRenderedPageBreak/>
         <w:t>plt.scatter</w:t>
       </w:r>
       <w:proofErr w:type="spellEnd"/>
+      <w:proofErr w:type="gramEnd"/>
       <w:r>
         <w:t>(</w:t>
       </w:r>
@@ -1719,22 +1905,34 @@
         <w:t>X_tsne</w:t>
       </w:r>
       <w:proofErr w:type="spellEnd"/>
-      <w:r>
-        <w:t xml:space="preserve">[:, 0], </w:t>
+      <w:proofErr w:type="gramStart"/>
+      <w:r>
+        <w:t>[:,</w:t>
+      </w:r>
+      <w:proofErr w:type="gramEnd"/>
+      <w:r>
+        <w:t xml:space="preserve"> 0], </w:t>
       </w:r>
       <w:proofErr w:type="spellStart"/>
       <w:r>
         <w:t>X_tsne</w:t>
       </w:r>
       <w:proofErr w:type="spellEnd"/>
-      <w:r>
-        <w:t>[:, 1], c=</w:t>
-      </w:r>
-      <w:proofErr w:type="spellStart"/>
+      <w:proofErr w:type="gramStart"/>
+      <w:r>
+        <w:t>[:,</w:t>
+      </w:r>
+      <w:proofErr w:type="gramEnd"/>
+      <w:r>
+        <w:t xml:space="preserve"> 1], c=</w:t>
+      </w:r>
+      <w:proofErr w:type="spellStart"/>
+      <w:proofErr w:type="gramStart"/>
       <w:r>
         <w:t>digits.target</w:t>
       </w:r>
       <w:proofErr w:type="spellEnd"/>
+      <w:proofErr w:type="gramEnd"/>
       <w:r>
         <w:t xml:space="preserve">, </w:t>
       </w:r>
@@ -1749,20 +1947,24 @@
     </w:p>
     <w:p>
       <w:proofErr w:type="spellStart"/>
+      <w:proofErr w:type="gramStart"/>
       <w:r>
         <w:t>plt.title</w:t>
       </w:r>
       <w:proofErr w:type="spellEnd"/>
+      <w:proofErr w:type="gramEnd"/>
       <w:r>
         <w:t>("t-SNE on Digits Dataset")</w:t>
       </w:r>
     </w:p>
     <w:p>
       <w:proofErr w:type="spellStart"/>
+      <w:proofErr w:type="gramStart"/>
       <w:r>
         <w:t>plt.show</w:t>
       </w:r>
       <w:proofErr w:type="spellEnd"/>
+      <w:proofErr w:type="gramEnd"/>
       <w:r>
         <w:t>()</w:t>
       </w:r>
@@ -1937,8 +2139,13 @@
         <w:t xml:space="preserve">from </w:t>
       </w:r>
       <w:proofErr w:type="spellStart"/>
-      <w:r>
-        <w:t>mlxtend.frequent_patterns</w:t>
+      <w:proofErr w:type="gramStart"/>
+      <w:r>
+        <w:t>mlxtend.frequent</w:t>
+      </w:r>
+      <w:proofErr w:type="gramEnd"/>
+      <w:r>
+        <w:t>_patterns</w:t>
       </w:r>
       <w:proofErr w:type="spellEnd"/>
       <w:r>
@@ -2010,10 +2217,12 @@
         <w:t xml:space="preserve"> = </w:t>
       </w:r>
       <w:proofErr w:type="spellStart"/>
+      <w:proofErr w:type="gramStart"/>
       <w:r>
         <w:t>pd.DataFrame</w:t>
       </w:r>
       <w:proofErr w:type="spellEnd"/>
+      <w:proofErr w:type="gramEnd"/>
       <w:r>
         <w:t>(dataset)</w:t>
       </w:r>
@@ -2028,36 +2237,74 @@
         <w:t xml:space="preserve"> = </w:t>
       </w:r>
       <w:proofErr w:type="spellStart"/>
+      <w:proofErr w:type="gramStart"/>
       <w:r>
         <w:t>df.apply</w:t>
       </w:r>
       <w:proofErr w:type="spellEnd"/>
+      <w:proofErr w:type="gramEnd"/>
       <w:r>
         <w:t xml:space="preserve">(lambda x: </w:t>
       </w:r>
       <w:proofErr w:type="spellStart"/>
+      <w:proofErr w:type="gramStart"/>
       <w:r>
         <w:t>pd.Series</w:t>
       </w:r>
       <w:proofErr w:type="spellEnd"/>
+      <w:proofErr w:type="gramEnd"/>
       <w:r>
         <w:t>(</w:t>
       </w:r>
       <w:proofErr w:type="spellStart"/>
+      <w:proofErr w:type="gramStart"/>
       <w:r>
         <w:t>x.dropna</w:t>
       </w:r>
       <w:proofErr w:type="spellEnd"/>
-      <w:r>
-        <w:t>().values), axis=1).stack().</w:t>
-      </w:r>
-      <w:proofErr w:type="spellStart"/>
-      <w:r>
-        <w:t>reset_index</w:t>
-      </w:r>
-      <w:proofErr w:type="spellEnd"/>
-      <w:r>
-        <w:t>(level=1, drop=True).</w:t>
+      <w:proofErr w:type="gramEnd"/>
+      <w:r>
+        <w:t>(</w:t>
+      </w:r>
+      <w:proofErr w:type="gramStart"/>
+      <w:r>
+        <w:t>).values</w:t>
+      </w:r>
+      <w:proofErr w:type="gramEnd"/>
+      <w:r>
+        <w:t>), axis=1</w:t>
+      </w:r>
+      <w:proofErr w:type="gramStart"/>
+      <w:r>
+        <w:t>).stack</w:t>
+      </w:r>
+      <w:proofErr w:type="gramEnd"/>
+      <w:r>
+        <w:t>(</w:t>
+      </w:r>
+      <w:proofErr w:type="gramStart"/>
+      <w:r>
+        <w:t>).</w:t>
+      </w:r>
+      <w:proofErr w:type="spellStart"/>
+      <w:r>
+        <w:t>reset</w:t>
+      </w:r>
+      <w:proofErr w:type="gramEnd"/>
+      <w:r>
+        <w:t>_</w:t>
+      </w:r>
+      <w:proofErr w:type="gramStart"/>
+      <w:r>
+        <w:t>index</w:t>
+      </w:r>
+      <w:proofErr w:type="spellEnd"/>
+      <w:r>
+        <w:t>(</w:t>
+      </w:r>
+      <w:proofErr w:type="gramEnd"/>
+      <w:r>
+        <w:t>level=1, drop=True).</w:t>
       </w:r>
       <w:proofErr w:type="spellStart"/>
       <w:r>
@@ -2078,10 +2325,12 @@
         <w:t xml:space="preserve">['transaction'] = </w:t>
       </w:r>
       <w:proofErr w:type="spellStart"/>
+      <w:proofErr w:type="gramStart"/>
       <w:r>
         <w:t>df.index</w:t>
       </w:r>
       <w:proofErr w:type="spellEnd"/>
+      <w:proofErr w:type="gramEnd"/>
     </w:p>
     <w:p>
       <w:r>
@@ -2089,7 +2338,11 @@
       </w:r>
       <w:proofErr w:type="spellStart"/>
       <w:r>
-        <w:t>pd.get_dummies</w:t>
+        <w:t>pd.get_</w:t>
+      </w:r>
+      <w:proofErr w:type="gramStart"/>
+      <w:r>
+        <w:t>dummies</w:t>
       </w:r>
       <w:proofErr w:type="spellEnd"/>
       <w:r>
@@ -2097,11 +2350,23 @@
       </w:r>
       <w:proofErr w:type="spellStart"/>
       <w:r>
-        <w:t>df.pivot_table</w:t>
-      </w:r>
-      <w:proofErr w:type="spellEnd"/>
-      <w:r>
-        <w:t xml:space="preserve">(index='transaction', columns='item', </w:t>
+        <w:t>df.pivot</w:t>
+      </w:r>
+      <w:proofErr w:type="gramEnd"/>
+      <w:r>
+        <w:t>_</w:t>
+      </w:r>
+      <w:proofErr w:type="gramStart"/>
+      <w:r>
+        <w:t>table</w:t>
+      </w:r>
+      <w:proofErr w:type="spellEnd"/>
+      <w:r>
+        <w:t>(</w:t>
+      </w:r>
+      <w:proofErr w:type="gramEnd"/>
+      <w:r>
+        <w:t xml:space="preserve">index='transaction', columns='item', </w:t>
       </w:r>
       <w:proofErr w:type="spellStart"/>
       <w:r>
@@ -2125,13 +2390,18 @@
       </w:r>
       <w:proofErr w:type="spellEnd"/>
       <w:r>
-        <w:t>=0).</w:t>
+        <w:t>=0</w:t>
+      </w:r>
+      <w:proofErr w:type="gramStart"/>
+      <w:r>
+        <w:t>).</w:t>
       </w:r>
       <w:proofErr w:type="spellStart"/>
       <w:r>
         <w:t>astype</w:t>
       </w:r>
       <w:proofErr w:type="spellEnd"/>
+      <w:proofErr w:type="gramEnd"/>
       <w:r>
         <w:t>(bool))</w:t>
       </w:r>
@@ -2147,12 +2417,17 @@
         <w:t xml:space="preserve"> = </w:t>
       </w:r>
       <w:proofErr w:type="spellStart"/>
+      <w:proofErr w:type="gramStart"/>
       <w:r>
         <w:t>apriori</w:t>
       </w:r>
       <w:proofErr w:type="spellEnd"/>
       <w:r>
-        <w:t xml:space="preserve">(basket, </w:t>
+        <w:t>(</w:t>
+      </w:r>
+      <w:proofErr w:type="gramEnd"/>
+      <w:r>
+        <w:t xml:space="preserve">basket, </w:t>
       </w:r>
       <w:proofErr w:type="spellStart"/>
       <w:r>
@@ -2177,13 +2452,18 @@
       </w:r>
       <w:proofErr w:type="spellStart"/>
       <w:r>
-        <w:t>association_rules</w:t>
+        <w:t>association_</w:t>
+      </w:r>
+      <w:proofErr w:type="gramStart"/>
+      <w:r>
+        <w:t>rules</w:t>
       </w:r>
       <w:proofErr w:type="spellEnd"/>
       <w:r>
         <w:t>(</w:t>
       </w:r>
       <w:proofErr w:type="spellStart"/>
+      <w:proofErr w:type="gramEnd"/>
       <w:r>
         <w:t>frequent_itemsets</w:t>
       </w:r>
@@ -2201,8 +2481,13 @@
       </w:r>
     </w:p>
     <w:p>
-      <w:r>
-        <w:t>print(rules[['antecedents', 'consequents', 'support', 'confidence', 'lift']])</w:t>
+      <w:proofErr w:type="gramStart"/>
+      <w:r>
+        <w:t>print(rules[</w:t>
+      </w:r>
+      <w:proofErr w:type="gramEnd"/>
+      <w:r>
+        <w:t>['antecedents', 'consequents', 'support', 'confidence', 'lift']])</w:t>
       </w:r>
     </w:p>
     <w:p>
@@ -2330,10 +2615,12 @@
         <w:t xml:space="preserve">from </w:t>
       </w:r>
       <w:proofErr w:type="spellStart"/>
+      <w:proofErr w:type="gramStart"/>
       <w:r>
         <w:t>sklearn.metrics</w:t>
       </w:r>
       <w:proofErr w:type="spellEnd"/>
+      <w:proofErr w:type="gramEnd"/>
       <w:r>
         <w:t xml:space="preserve"> import </w:t>
       </w:r>
@@ -2349,11 +2636,19 @@
       </w:r>
       <w:proofErr w:type="spellStart"/>
       <w:r>
-        <w:t>silhouette_score</w:t>
-      </w:r>
-      <w:proofErr w:type="spellEnd"/>
-      <w:r>
-        <w:t xml:space="preserve">(X, </w:t>
+        <w:t>silhouette_</w:t>
+      </w:r>
+      <w:proofErr w:type="gramStart"/>
+      <w:r>
+        <w:t>score</w:t>
+      </w:r>
+      <w:proofErr w:type="spellEnd"/>
+      <w:r>
+        <w:t>(</w:t>
+      </w:r>
+      <w:proofErr w:type="gramEnd"/>
+      <w:r>
+        <w:t xml:space="preserve">X, </w:t>
       </w:r>
       <w:proofErr w:type="spellStart"/>
       <w:r>
@@ -2365,10 +2660,12 @@
       </w:r>
     </w:p>
     <w:p>
+      <w:proofErr w:type="gramStart"/>
       <w:r>
         <w:t>print(</w:t>
       </w:r>
       <w:proofErr w:type="spellStart"/>
+      <w:proofErr w:type="gramEnd"/>
       <w:r>
         <w:t>f"Silhouette</w:t>
       </w:r>
@@ -2450,10 +2747,12 @@
         <w:t xml:space="preserve">from </w:t>
       </w:r>
       <w:proofErr w:type="spellStart"/>
+      <w:proofErr w:type="gramStart"/>
       <w:r>
         <w:t>sklearn.cluster</w:t>
       </w:r>
       <w:proofErr w:type="spellEnd"/>
+      <w:proofErr w:type="gramEnd"/>
       <w:r>
         <w:t xml:space="preserve"> import </w:t>
       </w:r>
@@ -2468,10 +2767,12 @@
         <w:t xml:space="preserve">import </w:t>
       </w:r>
       <w:proofErr w:type="spellStart"/>
+      <w:proofErr w:type="gramStart"/>
       <w:r>
         <w:t>matplotlib.pyplot</w:t>
       </w:r>
       <w:proofErr w:type="spellEnd"/>
+      <w:proofErr w:type="gramEnd"/>
       <w:r>
         <w:t xml:space="preserve"> as </w:t>
       </w:r>
@@ -2492,8 +2793,13 @@
         <w:t xml:space="preserve"> = </w:t>
       </w:r>
       <w:proofErr w:type="spellStart"/>
-      <w:r>
-        <w:t>pd.read_csv</w:t>
+      <w:proofErr w:type="gramStart"/>
+      <w:r>
+        <w:t>pd.read</w:t>
+      </w:r>
+      <w:proofErr w:type="gramEnd"/>
+      <w:r>
+        <w:t>_csv</w:t>
       </w:r>
       <w:proofErr w:type="spellEnd"/>
       <w:r>
@@ -2505,12 +2811,17 @@
         <w:t xml:space="preserve">X = </w:t>
       </w:r>
       <w:proofErr w:type="spellStart"/>
+      <w:proofErr w:type="gramStart"/>
       <w:r>
         <w:t>df</w:t>
       </w:r>
       <w:proofErr w:type="spellEnd"/>
       <w:r>
-        <w:t>[['Annual Income (k$)', 'Spending Score (1-100)']]</w:t>
+        <w:t>[</w:t>
+      </w:r>
+      <w:proofErr w:type="gramEnd"/>
+      <w:r>
+        <w:t>['Annual Income (k$)', 'Spending Score (1-100)']]</w:t>
       </w:r>
     </w:p>
     <w:p/>
@@ -2561,13 +2872,31 @@
     <w:p/>
     <w:p>
       <w:proofErr w:type="spellStart"/>
+      <w:proofErr w:type="gramStart"/>
       <w:r>
         <w:lastRenderedPageBreak/>
         <w:t>plt.scatter</w:t>
       </w:r>
       <w:proofErr w:type="spellEnd"/>
-      <w:r>
-        <w:t>(X['Annual Income (k$)'], X['Spending Score (1-100)'], c=</w:t>
+      <w:proofErr w:type="gramEnd"/>
+      <w:r>
+        <w:t>(</w:t>
+      </w:r>
+      <w:proofErr w:type="gramStart"/>
+      <w:r>
+        <w:t>X[</w:t>
+      </w:r>
+      <w:proofErr w:type="gramEnd"/>
+      <w:r>
+        <w:t xml:space="preserve">'Annual Income (k$)'], </w:t>
+      </w:r>
+      <w:proofErr w:type="gramStart"/>
+      <w:r>
+        <w:t>X[</w:t>
+      </w:r>
+      <w:proofErr w:type="gramEnd"/>
+      <w:r>
+        <w:t>'Spending Score (1-100)'], c=</w:t>
       </w:r>
       <w:proofErr w:type="spellStart"/>
       <w:r>
@@ -2588,40 +2917,48 @@
     </w:p>
     <w:p>
       <w:proofErr w:type="spellStart"/>
+      <w:proofErr w:type="gramStart"/>
       <w:r>
         <w:t>plt.xlabel</w:t>
       </w:r>
       <w:proofErr w:type="spellEnd"/>
+      <w:proofErr w:type="gramEnd"/>
       <w:r>
         <w:t>("Annual Income")</w:t>
       </w:r>
     </w:p>
     <w:p>
       <w:proofErr w:type="spellStart"/>
+      <w:proofErr w:type="gramStart"/>
       <w:r>
         <w:t>plt.ylabel</w:t>
       </w:r>
       <w:proofErr w:type="spellEnd"/>
+      <w:proofErr w:type="gramEnd"/>
       <w:r>
         <w:t>("Spending Score")</w:t>
       </w:r>
     </w:p>
     <w:p>
       <w:proofErr w:type="spellStart"/>
+      <w:proofErr w:type="gramStart"/>
       <w:r>
         <w:t>plt.title</w:t>
       </w:r>
       <w:proofErr w:type="spellEnd"/>
+      <w:proofErr w:type="gramEnd"/>
       <w:r>
         <w:t>("Customer Segmentation")</w:t>
       </w:r>
     </w:p>
     <w:p>
       <w:proofErr w:type="spellStart"/>
+      <w:proofErr w:type="gramStart"/>
       <w:r>
         <w:t>plt.show</w:t>
       </w:r>
       <w:proofErr w:type="spellEnd"/>
+      <w:proofErr w:type="gramEnd"/>
       <w:r>
         <w:t>()</w:t>
       </w:r>
@@ -2713,8 +3050,13 @@
     </w:p>
     <w:p>
       <w:r>
-        <w:t>Input Data :</w:t>
-      </w:r>
+        <w:t xml:space="preserve">Input </w:t>
+      </w:r>
+      <w:proofErr w:type="gramStart"/>
+      <w:r>
+        <w:t>Data :</w:t>
+      </w:r>
+      <w:proofErr w:type="gramEnd"/>
     </w:p>
     <w:p>
       <w:pPr>
@@ -2767,13 +3109,23 @@
     <w:p/>
     <w:p>
       <w:r>
-        <w:t xml:space="preserve">Public int add(int </w:t>
-      </w:r>
-      <w:proofErr w:type="spellStart"/>
+        <w:t xml:space="preserve">Public int </w:t>
+      </w:r>
+      <w:proofErr w:type="gramStart"/>
+      <w:r>
+        <w:t>add(</w:t>
+      </w:r>
+      <w:proofErr w:type="gramEnd"/>
+      <w:r>
+        <w:t xml:space="preserve">int </w:t>
+      </w:r>
+      <w:proofErr w:type="spellStart"/>
+      <w:proofErr w:type="gramStart"/>
       <w:r>
         <w:t>a,int</w:t>
       </w:r>
       <w:proofErr w:type="spellEnd"/>
+      <w:proofErr w:type="gramEnd"/>
       <w:r>
         <w:t xml:space="preserve"> b) {</w:t>
       </w:r>
@@ -2797,9 +3149,14 @@
       </w:r>
     </w:p>
     <w:p>
+      <w:proofErr w:type="gramStart"/>
       <w:r>
         <w:lastRenderedPageBreak/>
-        <w:t xml:space="preserve">Add(4,5) </w:t>
+        <w:t>Add(</w:t>
+      </w:r>
+      <w:proofErr w:type="gramEnd"/>
+      <w:r>
+        <w:t xml:space="preserve">4,5) </w:t>
       </w:r>
       <w:r>
         <w:sym w:font="Wingdings" w:char="F0E0"/>
@@ -2809,8 +3166,13 @@
       </w:r>
     </w:p>
     <w:p>
-      <w:r>
-        <w:t xml:space="preserve">Add(3,2) </w:t>
+      <w:proofErr w:type="gramStart"/>
+      <w:r>
+        <w:t>Add(</w:t>
+      </w:r>
+      <w:proofErr w:type="gramEnd"/>
+      <w:r>
+        <w:t xml:space="preserve">3,2) </w:t>
       </w:r>
       <w:r>
         <w:sym w:font="Wingdings" w:char="F0E0"/>
@@ -2844,8 +3206,13 @@
         <w:t xml:space="preserve">Set of labelled or unlabelled data (a csv file containing </w:t>
       </w:r>
       <w:proofErr w:type="spellStart"/>
-      <w:r>
-        <w:t>m,x,c</w:t>
+      <w:proofErr w:type="gramStart"/>
+      <w:r>
+        <w:t>m,x</w:t>
+      </w:r>
+      <w:proofErr w:type="gramEnd"/>
+      <w:r>
+        <w:t>,c</w:t>
       </w:r>
       <w:proofErr w:type="spellEnd"/>
       <w:r>
@@ -2853,11 +3220,19 @@
       </w:r>
       <w:proofErr w:type="spellStart"/>
       <w:r>
-        <w:t>for m</w:t>
-      </w:r>
-      <w:proofErr w:type="spellEnd"/>
-      <w:r>
-        <w:t>,x,c</w:t>
+        <w:t xml:space="preserve">for </w:t>
+      </w:r>
+      <w:proofErr w:type="gramStart"/>
+      <w:r>
+        <w:t>m</w:t>
+      </w:r>
+      <w:proofErr w:type="spellEnd"/>
+      <w:r>
+        <w:t>,x</w:t>
+      </w:r>
+      <w:proofErr w:type="gramEnd"/>
+      <w:r>
+        <w:t>,c</w:t>
       </w:r>
     </w:p>
     <w:p>
@@ -4206,7 +4581,7 @@
       <w:pPr>
         <w:ind w:right="-188"/>
       </w:pPr>
-      <w:hyperlink r:id="rId26" w:history="1">
+      <w:hyperlink r:id="rId26" w:anchor="scrollTo=t1SAKLL-XY7V" w:history="1">
         <w:r>
           <w:rPr>
             <w:rStyle w:val="Hyperlink"/>
@@ -4216,6 +4591,219 @@
       </w:hyperlink>
       <w:r>
         <w:t xml:space="preserve"> </w:t>
+      </w:r>
+    </w:p>
+    <w:p>
+      <w:pPr>
+        <w:ind w:right="-188"/>
+      </w:pPr>
+    </w:p>
+    <w:p>
+      <w:pPr>
+        <w:ind w:right="-188"/>
+      </w:pPr>
+    </w:p>
+    <w:p>
+      <w:pPr>
+        <w:ind w:right="-188"/>
+      </w:pPr>
+      <w:r>
+        <w:t>PCA – Dimensionality Reduction Algorithm</w:t>
+      </w:r>
+      <w:r>
+        <w:t xml:space="preserve"> </w:t>
+      </w:r>
+    </w:p>
+    <w:p>
+      <w:pPr>
+        <w:ind w:right="-188"/>
+      </w:pPr>
+      <w:r>
+        <w:rPr>
+          <w:b/>
+          <w:bCs/>
+        </w:rPr>
+        <w:t>PCA (Principal Component Analysis)</w:t>
+      </w:r>
+      <w:r>
+        <w:t> is a</w:t>
+      </w:r>
+      <w:hyperlink r:id="rId27" w:tgtFrame="_blank" w:history="1">
+        <w:r>
+          <w:rPr>
+            <w:rStyle w:val="Hyperlink"/>
+          </w:rPr>
+          <w:t> </w:t>
+        </w:r>
+        <w:r>
+          <w:rPr>
+            <w:rStyle w:val="Hyperlink"/>
+            <w:b/>
+            <w:bCs/>
+          </w:rPr>
+          <w:t>dimensionality reduction</w:t>
+        </w:r>
+        <w:r>
+          <w:rPr>
+            <w:rStyle w:val="Hyperlink"/>
+          </w:rPr>
+          <w:t> </w:t>
+        </w:r>
+      </w:hyperlink>
+      <w:r>
+        <w:t>technique used in data analysis and machine learning. </w:t>
+      </w:r>
+      <w:r>
+        <w:rPr>
+          <w:b/>
+          <w:bCs/>
+        </w:rPr>
+        <w:t>It helps you to reduce the number of features in a dataset while keeping the most important information.</w:t>
+      </w:r>
+      <w:r>
+        <w:t> </w:t>
+      </w:r>
+    </w:p>
+    <w:p>
+      <w:pPr>
+        <w:ind w:right="-188"/>
+      </w:pPr>
+    </w:p>
+    <w:p>
+      <w:pPr>
+        <w:ind w:right="-188"/>
+      </w:pPr>
+      <w:proofErr w:type="spellStart"/>
+      <w:r>
+        <w:t>Apriori</w:t>
+      </w:r>
+      <w:proofErr w:type="spellEnd"/>
+      <w:r>
+        <w:t xml:space="preserve"> Algorithm </w:t>
+      </w:r>
+    </w:p>
+    <w:p>
+      <w:pPr>
+        <w:ind w:right="-188"/>
+      </w:pPr>
+      <w:proofErr w:type="spellStart"/>
+      <w:r>
+        <w:t>Apriori</w:t>
+      </w:r>
+      <w:proofErr w:type="spellEnd"/>
+      <w:r>
+        <w:t xml:space="preserve"> Algorithm is a basic method used in data analysis to find groups of items that often appear together in large sets of data. It helps to discover useful patterns or rules about how items are related which is particularly valuable in market basket analysis.</w:t>
+      </w:r>
+    </w:p>
+    <w:p>
+      <w:pPr>
+        <w:ind w:right="-188"/>
+      </w:pPr>
+      <w:r>
+        <w:rPr>
+          <w:noProof/>
+        </w:rPr>
+        <w:lastRenderedPageBreak/>
+        <w:drawing>
+          <wp:inline distT="0" distB="0" distL="0" distR="0" wp14:anchorId="31239BD2" wp14:editId="4E599B63">
+            <wp:extent cx="5240866" cy="2620433"/>
+            <wp:effectExtent l="0" t="0" r="0" b="8890"/>
+            <wp:docPr id="401231181" name="Picture 2"/>
+            <wp:cNvGraphicFramePr>
+              <a:graphicFrameLocks xmlns:a="http://schemas.openxmlformats.org/drawingml/2006/main" noChangeAspect="1"/>
+            </wp:cNvGraphicFramePr>
+            <a:graphic xmlns:a="http://schemas.openxmlformats.org/drawingml/2006/main">
+              <a:graphicData uri="http://schemas.openxmlformats.org/drawingml/2006/picture">
+                <pic:pic xmlns:pic="http://schemas.openxmlformats.org/drawingml/2006/picture">
+                  <pic:nvPicPr>
+                    <pic:cNvPr id="0" name="Picture 14"/>
+                    <pic:cNvPicPr>
+                      <a:picLocks noChangeAspect="1" noChangeArrowheads="1"/>
+                    </pic:cNvPicPr>
+                  </pic:nvPicPr>
+                  <pic:blipFill>
+                    <a:blip r:embed="rId28">
+                      <a:extLst>
+                        <a:ext uri="{28A0092B-C50C-407E-A947-70E740481C1C}">
+                          <a14:useLocalDpi xmlns:a14="http://schemas.microsoft.com/office/drawing/2010/main" val="0"/>
+                        </a:ext>
+                      </a:extLst>
+                    </a:blip>
+                    <a:srcRect/>
+                    <a:stretch>
+                      <a:fillRect/>
+                    </a:stretch>
+                  </pic:blipFill>
+                  <pic:spPr bwMode="auto">
+                    <a:xfrm>
+                      <a:off x="0" y="0"/>
+                      <a:ext cx="5253468" cy="2626734"/>
+                    </a:xfrm>
+                    <a:prstGeom prst="rect">
+                      <a:avLst/>
+                    </a:prstGeom>
+                    <a:noFill/>
+                  </pic:spPr>
+                </pic:pic>
+              </a:graphicData>
+            </a:graphic>
+          </wp:inline>
+        </w:drawing>
+      </w:r>
+    </w:p>
+    <w:p>
+      <w:pPr>
+        <w:ind w:right="-188"/>
+      </w:pPr>
+      <w:r>
+        <w:rPr>
+          <w:noProof/>
+        </w:rPr>
+        <w:drawing>
+          <wp:inline distT="0" distB="0" distL="0" distR="0" wp14:anchorId="63AD6D15" wp14:editId="6761C020">
+            <wp:extent cx="5537200" cy="2768600"/>
+            <wp:effectExtent l="0" t="0" r="6350" b="0"/>
+            <wp:docPr id="1911492987" name="Picture 4"/>
+            <wp:cNvGraphicFramePr>
+              <a:graphicFrameLocks xmlns:a="http://schemas.openxmlformats.org/drawingml/2006/main" noChangeAspect="1"/>
+            </wp:cNvGraphicFramePr>
+            <a:graphic xmlns:a="http://schemas.openxmlformats.org/drawingml/2006/main">
+              <a:graphicData uri="http://schemas.openxmlformats.org/drawingml/2006/picture">
+                <pic:pic xmlns:pic="http://schemas.openxmlformats.org/drawingml/2006/picture">
+                  <pic:nvPicPr>
+                    <pic:cNvPr id="0" name="Picture 15"/>
+                    <pic:cNvPicPr>
+                      <a:picLocks noChangeAspect="1" noChangeArrowheads="1"/>
+                    </pic:cNvPicPr>
+                  </pic:nvPicPr>
+                  <pic:blipFill>
+                    <a:blip r:embed="rId29">
+                      <a:extLst>
+                        <a:ext uri="{28A0092B-C50C-407E-A947-70E740481C1C}">
+                          <a14:useLocalDpi xmlns:a14="http://schemas.microsoft.com/office/drawing/2010/main" val="0"/>
+                        </a:ext>
+                      </a:extLst>
+                    </a:blip>
+                    <a:srcRect/>
+                    <a:stretch>
+                      <a:fillRect/>
+                    </a:stretch>
+                  </pic:blipFill>
+                  <pic:spPr bwMode="auto">
+                    <a:xfrm>
+                      <a:off x="0" y="0"/>
+                      <a:ext cx="5548870" cy="2774435"/>
+                    </a:xfrm>
+                    <a:prstGeom prst="rect">
+                      <a:avLst/>
+                    </a:prstGeom>
+                    <a:noFill/>
+                  </pic:spPr>
+                </pic:pic>
+              </a:graphicData>
+            </a:graphic>
+          </wp:inline>
+        </w:drawing>
       </w:r>
     </w:p>
     <w:sectPr>
